--- a/Report_Jhimruk_Jan30.docx
+++ b/Report_Jhimruk_Jan30.docx
@@ -7930,17 +7930,5576 @@
           <w:tab w:val="right" w:leader="dot" w:pos="9170"/>
         </w:tabs>
         <w:rPr>
-          <w:b/>
-        </w:rPr>
-      </w:pPr>
-      <w:r>
-        <w:rPr>
           <w:rStyle w:val="Hyperlink"/>
           <w:noProof/>
         </w:rPr>
+      </w:pPr>
+      <w:r>
+        <w:rPr>
+          <w:rStyle w:val="Hyperlink"/>
+          <w:noProof/>
+        </w:rPr>
         <w:fldChar w:fldCharType="end"/>
       </w:r>
     </w:p>
+    <w:p/>
+    <w:p/>
+    <w:p>
+      <w:pPr>
+        <w:spacing w:before="0" w:after="0" w:line="240" w:lineRule="auto"/>
+        <w:jc w:val="left"/>
+      </w:pPr>
+      <w:r>
+        <w:br w:type="page"/>
+      </w:r>
+    </w:p>
+    <w:p>
+      <w:pPr>
+        <w:pStyle w:val="Heading1"/>
+        <w:numPr>
+          <w:ilvl w:val="0"/>
+          <w:numId w:val="0"/>
+        </w:numPr>
+        <w:ind w:left="432"/>
+      </w:pPr>
+      <w:r>
+        <w:lastRenderedPageBreak/>
+        <w:t>SALIENT FEATURES</w:t>
+      </w:r>
+    </w:p>
+    <w:p/>
+    <w:tbl>
+      <w:tblPr>
+        <w:tblW w:w="8899" w:type="dxa"/>
+        <w:tblInd w:w="108" w:type="dxa"/>
+        <w:tblBorders>
+          <w:top w:val="single" w:sz="4" w:space="0" w:color="auto"/>
+          <w:left w:val="single" w:sz="4" w:space="0" w:color="auto"/>
+          <w:bottom w:val="single" w:sz="4" w:space="0" w:color="auto"/>
+          <w:right w:val="single" w:sz="4" w:space="0" w:color="auto"/>
+          <w:insideH w:val="single" w:sz="4" w:space="0" w:color="auto"/>
+          <w:insideV w:val="single" w:sz="4" w:space="0" w:color="auto"/>
+        </w:tblBorders>
+        <w:tblLook w:val="04A0" w:firstRow="1" w:lastRow="0" w:firstColumn="1" w:lastColumn="0" w:noHBand="0" w:noVBand="1"/>
+      </w:tblPr>
+      <w:tblGrid>
+        <w:gridCol w:w="882"/>
+        <w:gridCol w:w="4056"/>
+        <w:gridCol w:w="2689"/>
+        <w:gridCol w:w="1272"/>
+      </w:tblGrid>
+      <w:tr>
+        <w:trPr>
+          <w:trHeight w:val="201"/>
+          <w:tblHeader/>
+        </w:trPr>
+        <w:tc>
+          <w:tcPr>
+            <w:tcW w:w="882" w:type="dxa"/>
+            <w:shd w:val="clear" w:color="auto" w:fill="BFBFBF" w:themeFill="background1" w:themeFillShade="BF"/>
+            <w:noWrap/>
+            <w:vAlign w:val="bottom"/>
+          </w:tcPr>
+          <w:p>
+            <w:pPr>
+              <w:rPr>
+                <w:b/>
+                <w:bCs/>
+                <w:szCs w:val="22"/>
+                <w:lang w:val="en-GB"/>
+              </w:rPr>
+            </w:pPr>
+            <w:r>
+              <w:rPr>
+                <w:b/>
+                <w:bCs/>
+                <w:szCs w:val="22"/>
+                <w:lang w:val="en-GB"/>
+              </w:rPr>
+              <w:t>SN</w:t>
+            </w:r>
+          </w:p>
+        </w:tc>
+        <w:tc>
+          <w:tcPr>
+            <w:tcW w:w="4056" w:type="dxa"/>
+            <w:shd w:val="clear" w:color="auto" w:fill="BFBFBF" w:themeFill="background1" w:themeFillShade="BF"/>
+            <w:noWrap/>
+            <w:vAlign w:val="bottom"/>
+          </w:tcPr>
+          <w:p>
+            <w:pPr>
+              <w:rPr>
+                <w:b/>
+                <w:szCs w:val="22"/>
+                <w:lang w:val="en-GB"/>
+              </w:rPr>
+            </w:pPr>
+            <w:r>
+              <w:rPr>
+                <w:b/>
+                <w:szCs w:val="22"/>
+                <w:lang w:val="en-GB"/>
+              </w:rPr>
+              <w:t>Description</w:t>
+            </w:r>
+          </w:p>
+        </w:tc>
+        <w:tc>
+          <w:tcPr>
+            <w:tcW w:w="2689" w:type="dxa"/>
+            <w:shd w:val="clear" w:color="auto" w:fill="BFBFBF" w:themeFill="background1" w:themeFillShade="BF"/>
+            <w:vAlign w:val="bottom"/>
+          </w:tcPr>
+          <w:p>
+            <w:pPr>
+              <w:rPr>
+                <w:b/>
+                <w:szCs w:val="22"/>
+                <w:lang w:val="en-GB"/>
+              </w:rPr>
+            </w:pPr>
+            <w:r>
+              <w:rPr>
+                <w:b/>
+                <w:szCs w:val="22"/>
+                <w:lang w:val="en-GB"/>
+              </w:rPr>
+              <w:t>Value</w:t>
+            </w:r>
+          </w:p>
+        </w:tc>
+        <w:tc>
+          <w:tcPr>
+            <w:tcW w:w="1272" w:type="dxa"/>
+            <w:shd w:val="clear" w:color="auto" w:fill="BFBFBF" w:themeFill="background1" w:themeFillShade="BF"/>
+            <w:vAlign w:val="bottom"/>
+          </w:tcPr>
+          <w:p>
+            <w:pPr>
+              <w:rPr>
+                <w:b/>
+                <w:szCs w:val="22"/>
+                <w:lang w:val="en-GB"/>
+              </w:rPr>
+            </w:pPr>
+            <w:r>
+              <w:rPr>
+                <w:b/>
+                <w:szCs w:val="22"/>
+                <w:lang w:val="en-GB"/>
+              </w:rPr>
+              <w:t>Unit</w:t>
+            </w:r>
+          </w:p>
+        </w:tc>
+      </w:tr>
+      <w:tr>
+        <w:trPr>
+          <w:trHeight w:val="229"/>
+        </w:trPr>
+        <w:tc>
+          <w:tcPr>
+            <w:tcW w:w="882" w:type="dxa"/>
+            <w:shd w:val="clear" w:color="auto" w:fill="auto"/>
+            <w:noWrap/>
+            <w:vAlign w:val="bottom"/>
+            <w:hideMark/>
+          </w:tcPr>
+          <w:p>
+            <w:pPr>
+              <w:rPr>
+                <w:b/>
+                <w:bCs/>
+                <w:szCs w:val="22"/>
+                <w:lang w:val="en-GB"/>
+              </w:rPr>
+            </w:pPr>
+            <w:r>
+              <w:rPr>
+                <w:b/>
+                <w:bCs/>
+                <w:szCs w:val="22"/>
+                <w:lang w:val="en-GB"/>
+              </w:rPr>
+              <w:t>1</w:t>
+            </w:r>
+          </w:p>
+        </w:tc>
+        <w:tc>
+          <w:tcPr>
+            <w:tcW w:w="4056" w:type="dxa"/>
+            <w:shd w:val="clear" w:color="auto" w:fill="auto"/>
+            <w:noWrap/>
+            <w:vAlign w:val="bottom"/>
+            <w:hideMark/>
+          </w:tcPr>
+          <w:p>
+            <w:pPr>
+              <w:rPr>
+                <w:b/>
+                <w:bCs/>
+                <w:szCs w:val="22"/>
+                <w:lang w:val="en-GB"/>
+              </w:rPr>
+            </w:pPr>
+            <w:r>
+              <w:rPr>
+                <w:b/>
+                <w:bCs/>
+                <w:szCs w:val="22"/>
+                <w:lang w:val="en-GB"/>
+              </w:rPr>
+              <w:t>General</w:t>
+            </w:r>
+          </w:p>
+        </w:tc>
+        <w:tc>
+          <w:tcPr>
+            <w:tcW w:w="2689" w:type="dxa"/>
+            <w:shd w:val="clear" w:color="auto" w:fill="auto"/>
+            <w:noWrap/>
+            <w:vAlign w:val="bottom"/>
+            <w:hideMark/>
+          </w:tcPr>
+          <w:p>
+            <w:pPr>
+              <w:rPr>
+                <w:b/>
+                <w:bCs/>
+                <w:szCs w:val="22"/>
+                <w:lang w:val="en-GB"/>
+              </w:rPr>
+            </w:pPr>
+          </w:p>
+        </w:tc>
+        <w:tc>
+          <w:tcPr>
+            <w:tcW w:w="1272" w:type="dxa"/>
+            <w:shd w:val="clear" w:color="auto" w:fill="auto"/>
+            <w:noWrap/>
+            <w:vAlign w:val="bottom"/>
+            <w:hideMark/>
+          </w:tcPr>
+          <w:p>
+            <w:pPr>
+              <w:rPr>
+                <w:szCs w:val="22"/>
+                <w:lang w:val="en-GB"/>
+              </w:rPr>
+            </w:pPr>
+          </w:p>
+        </w:tc>
+      </w:tr>
+      <w:tr>
+        <w:trPr>
+          <w:trHeight w:val="355"/>
+        </w:trPr>
+        <w:tc>
+          <w:tcPr>
+            <w:tcW w:w="882" w:type="dxa"/>
+            <w:shd w:val="clear" w:color="auto" w:fill="auto"/>
+            <w:noWrap/>
+            <w:vAlign w:val="bottom"/>
+            <w:hideMark/>
+          </w:tcPr>
+          <w:p>
+            <w:pPr>
+              <w:rPr>
+                <w:szCs w:val="22"/>
+                <w:lang w:val="en-GB"/>
+              </w:rPr>
+            </w:pPr>
+          </w:p>
+        </w:tc>
+        <w:tc>
+          <w:tcPr>
+            <w:tcW w:w="4056" w:type="dxa"/>
+            <w:shd w:val="clear" w:color="auto" w:fill="auto"/>
+            <w:noWrap/>
+            <w:vAlign w:val="bottom"/>
+            <w:hideMark/>
+          </w:tcPr>
+          <w:p>
+            <w:pPr>
+              <w:rPr>
+                <w:szCs w:val="22"/>
+                <w:lang w:val="en-GB"/>
+              </w:rPr>
+            </w:pPr>
+            <w:r>
+              <w:rPr>
+                <w:szCs w:val="22"/>
+                <w:lang w:val="en-GB"/>
+              </w:rPr>
+              <w:t xml:space="preserve">Type of Power Plant </w:t>
+            </w:r>
+          </w:p>
+        </w:tc>
+        <w:tc>
+          <w:tcPr>
+            <w:tcW w:w="2689" w:type="dxa"/>
+            <w:shd w:val="clear" w:color="auto" w:fill="auto"/>
+            <w:noWrap/>
+            <w:vAlign w:val="bottom"/>
+            <w:hideMark/>
+          </w:tcPr>
+          <w:p>
+            <w:pPr>
+              <w:rPr>
+                <w:szCs w:val="22"/>
+                <w:lang w:val="en-GB"/>
+              </w:rPr>
+            </w:pPr>
+            <w:r>
+              <w:rPr>
+                <w:szCs w:val="22"/>
+                <w:lang w:val="en-GB"/>
+              </w:rPr>
+              <w:t xml:space="preserve">Run off river with daily </w:t>
+            </w:r>
+            <w:proofErr w:type="spellStart"/>
+            <w:r>
+              <w:rPr>
+                <w:szCs w:val="22"/>
+                <w:lang w:val="en-GB"/>
+              </w:rPr>
+              <w:t>pondage</w:t>
+            </w:r>
+            <w:proofErr w:type="spellEnd"/>
+          </w:p>
+        </w:tc>
+        <w:tc>
+          <w:tcPr>
+            <w:tcW w:w="1272" w:type="dxa"/>
+            <w:shd w:val="clear" w:color="auto" w:fill="auto"/>
+            <w:noWrap/>
+            <w:vAlign w:val="bottom"/>
+            <w:hideMark/>
+          </w:tcPr>
+          <w:p>
+            <w:pPr>
+              <w:rPr>
+                <w:szCs w:val="22"/>
+                <w:lang w:val="en-GB"/>
+              </w:rPr>
+            </w:pPr>
+          </w:p>
+        </w:tc>
+      </w:tr>
+      <w:tr>
+        <w:trPr>
+          <w:trHeight w:val="201"/>
+        </w:trPr>
+        <w:tc>
+          <w:tcPr>
+            <w:tcW w:w="882" w:type="dxa"/>
+            <w:shd w:val="clear" w:color="auto" w:fill="auto"/>
+            <w:noWrap/>
+            <w:vAlign w:val="bottom"/>
+            <w:hideMark/>
+          </w:tcPr>
+          <w:p>
+            <w:pPr>
+              <w:rPr>
+                <w:szCs w:val="22"/>
+                <w:lang w:val="en-GB"/>
+              </w:rPr>
+            </w:pPr>
+          </w:p>
+        </w:tc>
+        <w:tc>
+          <w:tcPr>
+            <w:tcW w:w="4056" w:type="dxa"/>
+            <w:shd w:val="clear" w:color="auto" w:fill="auto"/>
+            <w:noWrap/>
+            <w:vAlign w:val="bottom"/>
+            <w:hideMark/>
+          </w:tcPr>
+          <w:p>
+            <w:pPr>
+              <w:rPr>
+                <w:szCs w:val="22"/>
+                <w:lang w:val="en-GB"/>
+              </w:rPr>
+            </w:pPr>
+            <w:r>
+              <w:rPr>
+                <w:szCs w:val="22"/>
+                <w:lang w:val="en-GB"/>
+              </w:rPr>
+              <w:t>Capacity</w:t>
+            </w:r>
+          </w:p>
+        </w:tc>
+        <w:tc>
+          <w:tcPr>
+            <w:tcW w:w="2689" w:type="dxa"/>
+            <w:shd w:val="clear" w:color="auto" w:fill="auto"/>
+            <w:noWrap/>
+            <w:vAlign w:val="bottom"/>
+            <w:hideMark/>
+          </w:tcPr>
+          <w:p>
+            <w:pPr>
+              <w:rPr>
+                <w:szCs w:val="22"/>
+                <w:lang w:val="en-GB"/>
+              </w:rPr>
+            </w:pPr>
+            <w:r>
+              <w:rPr>
+                <w:szCs w:val="22"/>
+                <w:lang w:val="en-GB"/>
+              </w:rPr>
+              <w:t>12 MW</w:t>
+            </w:r>
+          </w:p>
+        </w:tc>
+        <w:tc>
+          <w:tcPr>
+            <w:tcW w:w="1272" w:type="dxa"/>
+            <w:shd w:val="clear" w:color="auto" w:fill="auto"/>
+            <w:noWrap/>
+            <w:vAlign w:val="bottom"/>
+            <w:hideMark/>
+          </w:tcPr>
+          <w:p>
+            <w:pPr>
+              <w:rPr>
+                <w:szCs w:val="22"/>
+                <w:lang w:val="en-GB"/>
+              </w:rPr>
+            </w:pPr>
+          </w:p>
+        </w:tc>
+      </w:tr>
+      <w:tr>
+        <w:trPr>
+          <w:trHeight w:val="201"/>
+        </w:trPr>
+        <w:tc>
+          <w:tcPr>
+            <w:tcW w:w="882" w:type="dxa"/>
+            <w:shd w:val="clear" w:color="auto" w:fill="auto"/>
+            <w:noWrap/>
+            <w:vAlign w:val="bottom"/>
+            <w:hideMark/>
+          </w:tcPr>
+          <w:p>
+            <w:pPr>
+              <w:rPr>
+                <w:szCs w:val="22"/>
+                <w:lang w:val="en-GB"/>
+              </w:rPr>
+            </w:pPr>
+          </w:p>
+        </w:tc>
+        <w:tc>
+          <w:tcPr>
+            <w:tcW w:w="4056" w:type="dxa"/>
+            <w:shd w:val="clear" w:color="auto" w:fill="auto"/>
+            <w:noWrap/>
+            <w:vAlign w:val="bottom"/>
+            <w:hideMark/>
+          </w:tcPr>
+          <w:p>
+            <w:pPr>
+              <w:rPr>
+                <w:szCs w:val="22"/>
+                <w:lang w:val="en-GB"/>
+              </w:rPr>
+            </w:pPr>
+            <w:r>
+              <w:rPr>
+                <w:szCs w:val="22"/>
+                <w:lang w:val="en-GB"/>
+              </w:rPr>
+              <w:t>Type of Scheme</w:t>
+            </w:r>
+          </w:p>
+        </w:tc>
+        <w:tc>
+          <w:tcPr>
+            <w:tcW w:w="2689" w:type="dxa"/>
+            <w:shd w:val="clear" w:color="auto" w:fill="auto"/>
+            <w:noWrap/>
+            <w:vAlign w:val="bottom"/>
+            <w:hideMark/>
+          </w:tcPr>
+          <w:p>
+            <w:pPr>
+              <w:rPr>
+                <w:szCs w:val="22"/>
+                <w:lang w:val="en-GB"/>
+              </w:rPr>
+            </w:pPr>
+            <w:r>
+              <w:rPr>
+                <w:szCs w:val="22"/>
+                <w:lang w:val="en-GB"/>
+              </w:rPr>
+              <w:t>Run-of-river</w:t>
+            </w:r>
+          </w:p>
+        </w:tc>
+        <w:tc>
+          <w:tcPr>
+            <w:tcW w:w="1272" w:type="dxa"/>
+            <w:shd w:val="clear" w:color="auto" w:fill="auto"/>
+            <w:noWrap/>
+            <w:vAlign w:val="bottom"/>
+            <w:hideMark/>
+          </w:tcPr>
+          <w:p>
+            <w:pPr>
+              <w:rPr>
+                <w:szCs w:val="22"/>
+                <w:lang w:val="en-GB"/>
+              </w:rPr>
+            </w:pPr>
+          </w:p>
+        </w:tc>
+      </w:tr>
+      <w:tr>
+        <w:trPr>
+          <w:trHeight w:val="201"/>
+        </w:trPr>
+        <w:tc>
+          <w:tcPr>
+            <w:tcW w:w="882" w:type="dxa"/>
+            <w:shd w:val="clear" w:color="auto" w:fill="auto"/>
+            <w:noWrap/>
+            <w:vAlign w:val="bottom"/>
+            <w:hideMark/>
+          </w:tcPr>
+          <w:p>
+            <w:pPr>
+              <w:rPr>
+                <w:szCs w:val="22"/>
+                <w:lang w:val="en-GB"/>
+              </w:rPr>
+            </w:pPr>
+          </w:p>
+        </w:tc>
+        <w:tc>
+          <w:tcPr>
+            <w:tcW w:w="4056" w:type="dxa"/>
+            <w:shd w:val="clear" w:color="auto" w:fill="auto"/>
+            <w:noWrap/>
+            <w:vAlign w:val="bottom"/>
+            <w:hideMark/>
+          </w:tcPr>
+          <w:p>
+            <w:pPr>
+              <w:rPr>
+                <w:szCs w:val="22"/>
+                <w:lang w:val="en-GB"/>
+              </w:rPr>
+            </w:pPr>
+            <w:r>
+              <w:rPr>
+                <w:szCs w:val="22"/>
+                <w:lang w:val="en-GB"/>
+              </w:rPr>
+              <w:t xml:space="preserve">Net Head </w:t>
+            </w:r>
+          </w:p>
+        </w:tc>
+        <w:tc>
+          <w:tcPr>
+            <w:tcW w:w="2689" w:type="dxa"/>
+            <w:shd w:val="clear" w:color="auto" w:fill="auto"/>
+            <w:noWrap/>
+            <w:vAlign w:val="bottom"/>
+            <w:hideMark/>
+          </w:tcPr>
+          <w:p>
+            <w:pPr>
+              <w:rPr>
+                <w:szCs w:val="22"/>
+                <w:lang w:val="en-GB"/>
+              </w:rPr>
+            </w:pPr>
+            <w:r>
+              <w:rPr>
+                <w:szCs w:val="22"/>
+                <w:lang w:val="en-GB"/>
+              </w:rPr>
+              <w:t>205</w:t>
+            </w:r>
+          </w:p>
+        </w:tc>
+        <w:tc>
+          <w:tcPr>
+            <w:tcW w:w="1272" w:type="dxa"/>
+            <w:shd w:val="clear" w:color="auto" w:fill="auto"/>
+            <w:noWrap/>
+            <w:vAlign w:val="bottom"/>
+            <w:hideMark/>
+          </w:tcPr>
+          <w:p>
+            <w:pPr>
+              <w:rPr>
+                <w:szCs w:val="22"/>
+                <w:lang w:val="en-GB"/>
+              </w:rPr>
+            </w:pPr>
+            <w:r>
+              <w:rPr>
+                <w:szCs w:val="22"/>
+                <w:lang w:val="en-GB"/>
+              </w:rPr>
+              <w:t>m</w:t>
+            </w:r>
+          </w:p>
+        </w:tc>
+      </w:tr>
+      <w:tr>
+        <w:trPr>
+          <w:trHeight w:val="201"/>
+        </w:trPr>
+        <w:tc>
+          <w:tcPr>
+            <w:tcW w:w="882" w:type="dxa"/>
+            <w:shd w:val="clear" w:color="auto" w:fill="auto"/>
+            <w:noWrap/>
+            <w:vAlign w:val="bottom"/>
+            <w:hideMark/>
+          </w:tcPr>
+          <w:p>
+            <w:pPr>
+              <w:rPr>
+                <w:szCs w:val="22"/>
+                <w:lang w:val="en-GB"/>
+              </w:rPr>
+            </w:pPr>
+          </w:p>
+        </w:tc>
+        <w:tc>
+          <w:tcPr>
+            <w:tcW w:w="4056" w:type="dxa"/>
+            <w:shd w:val="clear" w:color="auto" w:fill="auto"/>
+            <w:noWrap/>
+            <w:vAlign w:val="bottom"/>
+            <w:hideMark/>
+          </w:tcPr>
+          <w:p>
+            <w:pPr>
+              <w:rPr>
+                <w:szCs w:val="22"/>
+                <w:lang w:val="en-GB"/>
+              </w:rPr>
+            </w:pPr>
+            <w:r>
+              <w:rPr>
+                <w:szCs w:val="22"/>
+                <w:lang w:val="en-GB"/>
+              </w:rPr>
+              <w:t>Discharge</w:t>
+            </w:r>
+          </w:p>
+        </w:tc>
+        <w:tc>
+          <w:tcPr>
+            <w:tcW w:w="2689" w:type="dxa"/>
+            <w:shd w:val="clear" w:color="auto" w:fill="auto"/>
+            <w:noWrap/>
+            <w:vAlign w:val="bottom"/>
+            <w:hideMark/>
+          </w:tcPr>
+          <w:p>
+            <w:pPr>
+              <w:rPr>
+                <w:szCs w:val="22"/>
+                <w:lang w:val="en-GB"/>
+              </w:rPr>
+            </w:pPr>
+            <w:r>
+              <w:rPr>
+                <w:szCs w:val="22"/>
+                <w:lang w:val="en-GB"/>
+              </w:rPr>
+              <w:t xml:space="preserve">7 </w:t>
+            </w:r>
+          </w:p>
+        </w:tc>
+        <w:tc>
+          <w:tcPr>
+            <w:tcW w:w="1272" w:type="dxa"/>
+            <w:shd w:val="clear" w:color="auto" w:fill="auto"/>
+            <w:noWrap/>
+            <w:vAlign w:val="bottom"/>
+            <w:hideMark/>
+          </w:tcPr>
+          <w:p>
+            <w:pPr>
+              <w:rPr>
+                <w:szCs w:val="22"/>
+                <w:lang w:val="en-GB"/>
+              </w:rPr>
+            </w:pPr>
+            <w:r>
+              <w:rPr>
+                <w:szCs w:val="22"/>
+                <w:lang w:val="en-GB"/>
+              </w:rPr>
+              <w:t>m</w:t>
+            </w:r>
+            <w:r>
+              <w:rPr>
+                <w:szCs w:val="22"/>
+                <w:vertAlign w:val="superscript"/>
+                <w:lang w:val="en-GB"/>
+              </w:rPr>
+              <w:t>3</w:t>
+            </w:r>
+            <w:r>
+              <w:rPr>
+                <w:szCs w:val="22"/>
+                <w:lang w:val="en-GB"/>
+              </w:rPr>
+              <w:t>/s</w:t>
+            </w:r>
+          </w:p>
+        </w:tc>
+      </w:tr>
+      <w:tr>
+        <w:trPr>
+          <w:trHeight w:val="201"/>
+        </w:trPr>
+        <w:tc>
+          <w:tcPr>
+            <w:tcW w:w="882" w:type="dxa"/>
+            <w:shd w:val="clear" w:color="auto" w:fill="auto"/>
+            <w:noWrap/>
+            <w:vAlign w:val="bottom"/>
+            <w:hideMark/>
+          </w:tcPr>
+          <w:p>
+            <w:pPr>
+              <w:rPr>
+                <w:szCs w:val="22"/>
+                <w:lang w:val="en-GB"/>
+              </w:rPr>
+            </w:pPr>
+          </w:p>
+        </w:tc>
+        <w:tc>
+          <w:tcPr>
+            <w:tcW w:w="4056" w:type="dxa"/>
+            <w:shd w:val="clear" w:color="auto" w:fill="auto"/>
+            <w:noWrap/>
+            <w:vAlign w:val="bottom"/>
+            <w:hideMark/>
+          </w:tcPr>
+          <w:p>
+            <w:pPr>
+              <w:rPr>
+                <w:szCs w:val="22"/>
+                <w:lang w:val="en-GB"/>
+              </w:rPr>
+            </w:pPr>
+            <w:r>
+              <w:rPr>
+                <w:szCs w:val="22"/>
+                <w:lang w:val="en-GB"/>
+              </w:rPr>
+              <w:t>Annual Energy Production</w:t>
+            </w:r>
+          </w:p>
+        </w:tc>
+        <w:tc>
+          <w:tcPr>
+            <w:tcW w:w="2689" w:type="dxa"/>
+            <w:shd w:val="clear" w:color="auto" w:fill="auto"/>
+            <w:noWrap/>
+            <w:vAlign w:val="bottom"/>
+            <w:hideMark/>
+          </w:tcPr>
+          <w:p>
+            <w:pPr>
+              <w:rPr>
+                <w:szCs w:val="22"/>
+                <w:lang w:val="en-GB"/>
+              </w:rPr>
+            </w:pPr>
+            <w:r>
+              <w:rPr>
+                <w:szCs w:val="22"/>
+                <w:lang w:val="en-GB"/>
+              </w:rPr>
+              <w:t xml:space="preserve">72 </w:t>
+            </w:r>
+          </w:p>
+        </w:tc>
+        <w:tc>
+          <w:tcPr>
+            <w:tcW w:w="1272" w:type="dxa"/>
+            <w:shd w:val="clear" w:color="auto" w:fill="auto"/>
+            <w:noWrap/>
+            <w:vAlign w:val="bottom"/>
+            <w:hideMark/>
+          </w:tcPr>
+          <w:p>
+            <w:pPr>
+              <w:rPr>
+                <w:szCs w:val="22"/>
+                <w:lang w:val="en-GB"/>
+              </w:rPr>
+            </w:pPr>
+            <w:r>
+              <w:rPr>
+                <w:szCs w:val="22"/>
+                <w:lang w:val="en-GB"/>
+              </w:rPr>
+              <w:t>GW hrs</w:t>
+            </w:r>
+          </w:p>
+        </w:tc>
+      </w:tr>
+      <w:tr>
+        <w:trPr>
+          <w:trHeight w:val="201"/>
+        </w:trPr>
+        <w:tc>
+          <w:tcPr>
+            <w:tcW w:w="882" w:type="dxa"/>
+            <w:shd w:val="clear" w:color="auto" w:fill="auto"/>
+            <w:noWrap/>
+            <w:vAlign w:val="bottom"/>
+            <w:hideMark/>
+          </w:tcPr>
+          <w:p>
+            <w:pPr>
+              <w:rPr>
+                <w:b/>
+                <w:bCs/>
+                <w:szCs w:val="22"/>
+                <w:lang w:val="en-GB"/>
+              </w:rPr>
+            </w:pPr>
+            <w:r>
+              <w:rPr>
+                <w:b/>
+                <w:bCs/>
+                <w:szCs w:val="22"/>
+                <w:lang w:val="en-GB"/>
+              </w:rPr>
+              <w:t>2</w:t>
+            </w:r>
+          </w:p>
+        </w:tc>
+        <w:tc>
+          <w:tcPr>
+            <w:tcW w:w="4056" w:type="dxa"/>
+            <w:shd w:val="clear" w:color="auto" w:fill="auto"/>
+            <w:noWrap/>
+            <w:vAlign w:val="bottom"/>
+            <w:hideMark/>
+          </w:tcPr>
+          <w:p>
+            <w:pPr>
+              <w:rPr>
+                <w:b/>
+                <w:bCs/>
+                <w:szCs w:val="22"/>
+                <w:lang w:val="en-GB"/>
+              </w:rPr>
+            </w:pPr>
+            <w:r>
+              <w:rPr>
+                <w:b/>
+                <w:bCs/>
+                <w:szCs w:val="22"/>
+                <w:lang w:val="en-GB"/>
+              </w:rPr>
+              <w:t>Headworks</w:t>
+            </w:r>
+          </w:p>
+        </w:tc>
+        <w:tc>
+          <w:tcPr>
+            <w:tcW w:w="2689" w:type="dxa"/>
+            <w:shd w:val="clear" w:color="auto" w:fill="auto"/>
+            <w:noWrap/>
+            <w:vAlign w:val="bottom"/>
+            <w:hideMark/>
+          </w:tcPr>
+          <w:p>
+            <w:pPr>
+              <w:rPr>
+                <w:b/>
+                <w:bCs/>
+                <w:szCs w:val="22"/>
+                <w:lang w:val="en-GB"/>
+              </w:rPr>
+            </w:pPr>
+          </w:p>
+        </w:tc>
+        <w:tc>
+          <w:tcPr>
+            <w:tcW w:w="1272" w:type="dxa"/>
+            <w:shd w:val="clear" w:color="auto" w:fill="auto"/>
+            <w:noWrap/>
+            <w:vAlign w:val="bottom"/>
+            <w:hideMark/>
+          </w:tcPr>
+          <w:p>
+            <w:pPr>
+              <w:rPr>
+                <w:szCs w:val="22"/>
+                <w:lang w:val="en-GB"/>
+              </w:rPr>
+            </w:pPr>
+          </w:p>
+        </w:tc>
+      </w:tr>
+      <w:tr>
+        <w:trPr>
+          <w:trHeight w:val="201"/>
+        </w:trPr>
+        <w:tc>
+          <w:tcPr>
+            <w:tcW w:w="882" w:type="dxa"/>
+            <w:shd w:val="clear" w:color="auto" w:fill="auto"/>
+            <w:noWrap/>
+            <w:vAlign w:val="bottom"/>
+          </w:tcPr>
+          <w:p>
+            <w:pPr>
+              <w:rPr>
+                <w:b/>
+                <w:bCs/>
+                <w:szCs w:val="22"/>
+                <w:lang w:val="en-GB"/>
+              </w:rPr>
+            </w:pPr>
+          </w:p>
+        </w:tc>
+        <w:tc>
+          <w:tcPr>
+            <w:tcW w:w="4056" w:type="dxa"/>
+            <w:shd w:val="clear" w:color="auto" w:fill="auto"/>
+            <w:noWrap/>
+            <w:vAlign w:val="bottom"/>
+          </w:tcPr>
+          <w:p>
+            <w:pPr>
+              <w:rPr>
+                <w:b/>
+                <w:bCs/>
+                <w:szCs w:val="22"/>
+                <w:lang w:val="en-GB"/>
+              </w:rPr>
+            </w:pPr>
+            <w:r>
+              <w:rPr>
+                <w:b/>
+                <w:bCs/>
+                <w:szCs w:val="22"/>
+                <w:lang w:val="en-GB"/>
+              </w:rPr>
+              <w:t>River Training:</w:t>
+            </w:r>
+          </w:p>
+        </w:tc>
+        <w:tc>
+          <w:tcPr>
+            <w:tcW w:w="2689" w:type="dxa"/>
+            <w:shd w:val="clear" w:color="auto" w:fill="auto"/>
+            <w:noWrap/>
+            <w:vAlign w:val="bottom"/>
+          </w:tcPr>
+          <w:p>
+            <w:pPr>
+              <w:rPr>
+                <w:bCs/>
+                <w:szCs w:val="22"/>
+                <w:lang w:val="en-GB"/>
+              </w:rPr>
+            </w:pPr>
+            <w:r>
+              <w:rPr>
+                <w:bCs/>
+                <w:szCs w:val="22"/>
+                <w:lang w:val="en-GB"/>
+              </w:rPr>
+              <w:t>Gabion stabilisation of 2km long channel</w:t>
+            </w:r>
+          </w:p>
+        </w:tc>
+        <w:tc>
+          <w:tcPr>
+            <w:tcW w:w="1272" w:type="dxa"/>
+            <w:shd w:val="clear" w:color="auto" w:fill="auto"/>
+            <w:noWrap/>
+            <w:vAlign w:val="bottom"/>
+          </w:tcPr>
+          <w:p>
+            <w:pPr>
+              <w:rPr>
+                <w:szCs w:val="22"/>
+                <w:lang w:val="en-GB"/>
+              </w:rPr>
+            </w:pPr>
+          </w:p>
+        </w:tc>
+      </w:tr>
+      <w:tr>
+        <w:trPr>
+          <w:trHeight w:val="201"/>
+        </w:trPr>
+        <w:tc>
+          <w:tcPr>
+            <w:tcW w:w="882" w:type="dxa"/>
+            <w:shd w:val="clear" w:color="auto" w:fill="auto"/>
+            <w:noWrap/>
+            <w:vAlign w:val="bottom"/>
+            <w:hideMark/>
+          </w:tcPr>
+          <w:p>
+            <w:pPr>
+              <w:rPr>
+                <w:szCs w:val="22"/>
+                <w:lang w:val="en-GB"/>
+              </w:rPr>
+            </w:pPr>
+          </w:p>
+        </w:tc>
+        <w:tc>
+          <w:tcPr>
+            <w:tcW w:w="4056" w:type="dxa"/>
+            <w:shd w:val="clear" w:color="auto" w:fill="auto"/>
+            <w:noWrap/>
+            <w:vAlign w:val="bottom"/>
+            <w:hideMark/>
+          </w:tcPr>
+          <w:p>
+            <w:pPr>
+              <w:rPr>
+                <w:b/>
+                <w:szCs w:val="22"/>
+                <w:lang w:val="en-GB"/>
+              </w:rPr>
+            </w:pPr>
+            <w:r>
+              <w:rPr>
+                <w:b/>
+                <w:szCs w:val="22"/>
+                <w:lang w:val="en-GB"/>
+              </w:rPr>
+              <w:t>Diversion Weir:</w:t>
+            </w:r>
+          </w:p>
+        </w:tc>
+        <w:tc>
+          <w:tcPr>
+            <w:tcW w:w="2689" w:type="dxa"/>
+            <w:shd w:val="clear" w:color="auto" w:fill="auto"/>
+            <w:noWrap/>
+            <w:vAlign w:val="bottom"/>
+            <w:hideMark/>
+          </w:tcPr>
+          <w:p>
+            <w:pPr>
+              <w:rPr>
+                <w:szCs w:val="22"/>
+                <w:lang w:val="en-GB"/>
+              </w:rPr>
+            </w:pPr>
+          </w:p>
+        </w:tc>
+        <w:tc>
+          <w:tcPr>
+            <w:tcW w:w="1272" w:type="dxa"/>
+            <w:shd w:val="clear" w:color="auto" w:fill="auto"/>
+            <w:noWrap/>
+            <w:vAlign w:val="bottom"/>
+            <w:hideMark/>
+          </w:tcPr>
+          <w:p>
+            <w:pPr>
+              <w:rPr>
+                <w:szCs w:val="22"/>
+                <w:lang w:val="en-GB"/>
+              </w:rPr>
+            </w:pPr>
+          </w:p>
+        </w:tc>
+      </w:tr>
+      <w:tr>
+        <w:trPr>
+          <w:trHeight w:val="201"/>
+        </w:trPr>
+        <w:tc>
+          <w:tcPr>
+            <w:tcW w:w="882" w:type="dxa"/>
+            <w:shd w:val="clear" w:color="auto" w:fill="auto"/>
+            <w:noWrap/>
+            <w:vAlign w:val="bottom"/>
+            <w:hideMark/>
+          </w:tcPr>
+          <w:p>
+            <w:pPr>
+              <w:rPr>
+                <w:szCs w:val="22"/>
+                <w:lang w:val="en-GB"/>
+              </w:rPr>
+            </w:pPr>
+          </w:p>
+        </w:tc>
+        <w:tc>
+          <w:tcPr>
+            <w:tcW w:w="4056" w:type="dxa"/>
+            <w:shd w:val="clear" w:color="auto" w:fill="auto"/>
+            <w:noWrap/>
+            <w:vAlign w:val="bottom"/>
+            <w:hideMark/>
+          </w:tcPr>
+          <w:p>
+            <w:pPr>
+              <w:rPr>
+                <w:szCs w:val="22"/>
+                <w:lang w:val="en-GB"/>
+              </w:rPr>
+            </w:pPr>
+            <w:r>
+              <w:rPr>
+                <w:szCs w:val="22"/>
+                <w:lang w:val="en-GB"/>
+              </w:rPr>
+              <w:t>Overflow length</w:t>
+            </w:r>
+          </w:p>
+        </w:tc>
+        <w:tc>
+          <w:tcPr>
+            <w:tcW w:w="2689" w:type="dxa"/>
+            <w:shd w:val="clear" w:color="auto" w:fill="auto"/>
+            <w:noWrap/>
+            <w:vAlign w:val="bottom"/>
+            <w:hideMark/>
+          </w:tcPr>
+          <w:p>
+            <w:pPr>
+              <w:rPr>
+                <w:szCs w:val="22"/>
+                <w:lang w:val="en-GB"/>
+              </w:rPr>
+            </w:pPr>
+            <w:r>
+              <w:rPr>
+                <w:szCs w:val="22"/>
+                <w:lang w:val="en-GB"/>
+              </w:rPr>
+              <w:t>205</w:t>
+            </w:r>
+          </w:p>
+        </w:tc>
+        <w:tc>
+          <w:tcPr>
+            <w:tcW w:w="1272" w:type="dxa"/>
+            <w:shd w:val="clear" w:color="auto" w:fill="auto"/>
+            <w:noWrap/>
+            <w:vAlign w:val="bottom"/>
+            <w:hideMark/>
+          </w:tcPr>
+          <w:p>
+            <w:pPr>
+              <w:rPr>
+                <w:szCs w:val="22"/>
+                <w:lang w:val="en-GB"/>
+              </w:rPr>
+            </w:pPr>
+            <w:r>
+              <w:rPr>
+                <w:szCs w:val="22"/>
+                <w:lang w:val="en-GB"/>
+              </w:rPr>
+              <w:t>m</w:t>
+            </w:r>
+          </w:p>
+        </w:tc>
+      </w:tr>
+      <w:tr>
+        <w:trPr>
+          <w:trHeight w:val="201"/>
+        </w:trPr>
+        <w:tc>
+          <w:tcPr>
+            <w:tcW w:w="882" w:type="dxa"/>
+            <w:shd w:val="clear" w:color="auto" w:fill="auto"/>
+            <w:noWrap/>
+            <w:vAlign w:val="bottom"/>
+            <w:hideMark/>
+          </w:tcPr>
+          <w:p>
+            <w:pPr>
+              <w:rPr>
+                <w:szCs w:val="22"/>
+                <w:lang w:val="en-GB"/>
+              </w:rPr>
+            </w:pPr>
+          </w:p>
+        </w:tc>
+        <w:tc>
+          <w:tcPr>
+            <w:tcW w:w="4056" w:type="dxa"/>
+            <w:shd w:val="clear" w:color="auto" w:fill="auto"/>
+            <w:noWrap/>
+            <w:vAlign w:val="bottom"/>
+            <w:hideMark/>
+          </w:tcPr>
+          <w:p>
+            <w:pPr>
+              <w:rPr>
+                <w:szCs w:val="22"/>
+                <w:lang w:val="en-GB"/>
+              </w:rPr>
+            </w:pPr>
+            <w:r>
+              <w:rPr>
+                <w:szCs w:val="22"/>
+                <w:lang w:val="en-GB"/>
+              </w:rPr>
+              <w:t>Weir Crest Elevation</w:t>
+            </w:r>
+          </w:p>
+        </w:tc>
+        <w:tc>
+          <w:tcPr>
+            <w:tcW w:w="2689" w:type="dxa"/>
+            <w:shd w:val="clear" w:color="auto" w:fill="auto"/>
+            <w:noWrap/>
+            <w:vAlign w:val="bottom"/>
+            <w:hideMark/>
+          </w:tcPr>
+          <w:p>
+            <w:pPr>
+              <w:rPr>
+                <w:szCs w:val="22"/>
+                <w:lang w:val="en-GB"/>
+              </w:rPr>
+            </w:pPr>
+            <w:r>
+              <w:rPr>
+                <w:szCs w:val="22"/>
+                <w:lang w:val="en-GB"/>
+              </w:rPr>
+              <w:t>738.00</w:t>
+            </w:r>
+          </w:p>
+        </w:tc>
+        <w:tc>
+          <w:tcPr>
+            <w:tcW w:w="1272" w:type="dxa"/>
+            <w:shd w:val="clear" w:color="auto" w:fill="auto"/>
+            <w:noWrap/>
+            <w:vAlign w:val="bottom"/>
+            <w:hideMark/>
+          </w:tcPr>
+          <w:p>
+            <w:pPr>
+              <w:rPr>
+                <w:szCs w:val="22"/>
+                <w:lang w:val="en-GB"/>
+              </w:rPr>
+            </w:pPr>
+            <w:proofErr w:type="spellStart"/>
+            <w:r>
+              <w:rPr>
+                <w:szCs w:val="22"/>
+                <w:lang w:val="en-GB"/>
+              </w:rPr>
+              <w:t>masl</w:t>
+            </w:r>
+            <w:proofErr w:type="spellEnd"/>
+          </w:p>
+        </w:tc>
+      </w:tr>
+      <w:tr>
+        <w:trPr>
+          <w:trHeight w:val="201"/>
+        </w:trPr>
+        <w:tc>
+          <w:tcPr>
+            <w:tcW w:w="882" w:type="dxa"/>
+            <w:shd w:val="clear" w:color="auto" w:fill="auto"/>
+            <w:noWrap/>
+            <w:vAlign w:val="bottom"/>
+          </w:tcPr>
+          <w:p>
+            <w:pPr>
+              <w:rPr>
+                <w:szCs w:val="22"/>
+                <w:lang w:val="en-GB"/>
+              </w:rPr>
+            </w:pPr>
+          </w:p>
+        </w:tc>
+        <w:tc>
+          <w:tcPr>
+            <w:tcW w:w="4056" w:type="dxa"/>
+            <w:shd w:val="clear" w:color="auto" w:fill="auto"/>
+            <w:noWrap/>
+            <w:vAlign w:val="bottom"/>
+          </w:tcPr>
+          <w:p>
+            <w:pPr>
+              <w:rPr>
+                <w:szCs w:val="22"/>
+                <w:lang w:val="en-GB"/>
+              </w:rPr>
+            </w:pPr>
+            <w:r>
+              <w:rPr>
+                <w:b/>
+                <w:bCs/>
+                <w:szCs w:val="22"/>
+                <w:lang w:val="en-GB"/>
+              </w:rPr>
+              <w:t>Sluiceway</w:t>
+            </w:r>
+          </w:p>
+        </w:tc>
+        <w:tc>
+          <w:tcPr>
+            <w:tcW w:w="2689" w:type="dxa"/>
+            <w:shd w:val="clear" w:color="auto" w:fill="auto"/>
+            <w:noWrap/>
+            <w:vAlign w:val="bottom"/>
+          </w:tcPr>
+          <w:p>
+            <w:pPr>
+              <w:rPr>
+                <w:szCs w:val="22"/>
+                <w:lang w:val="en-GB"/>
+              </w:rPr>
+            </w:pPr>
+          </w:p>
+        </w:tc>
+        <w:tc>
+          <w:tcPr>
+            <w:tcW w:w="1272" w:type="dxa"/>
+            <w:shd w:val="clear" w:color="auto" w:fill="auto"/>
+            <w:noWrap/>
+            <w:vAlign w:val="bottom"/>
+          </w:tcPr>
+          <w:p>
+            <w:pPr>
+              <w:rPr>
+                <w:szCs w:val="22"/>
+                <w:lang w:val="en-GB"/>
+              </w:rPr>
+            </w:pPr>
+          </w:p>
+        </w:tc>
+      </w:tr>
+      <w:tr>
+        <w:trPr>
+          <w:trHeight w:val="201"/>
+        </w:trPr>
+        <w:tc>
+          <w:tcPr>
+            <w:tcW w:w="882" w:type="dxa"/>
+            <w:shd w:val="clear" w:color="auto" w:fill="auto"/>
+            <w:noWrap/>
+            <w:vAlign w:val="bottom"/>
+          </w:tcPr>
+          <w:p>
+            <w:pPr>
+              <w:rPr>
+                <w:szCs w:val="22"/>
+                <w:lang w:val="en-GB"/>
+              </w:rPr>
+            </w:pPr>
+          </w:p>
+        </w:tc>
+        <w:tc>
+          <w:tcPr>
+            <w:tcW w:w="4056" w:type="dxa"/>
+            <w:tcBorders>
+              <w:bottom w:val="single" w:sz="4" w:space="0" w:color="auto"/>
+            </w:tcBorders>
+            <w:shd w:val="clear" w:color="auto" w:fill="auto"/>
+            <w:noWrap/>
+            <w:vAlign w:val="bottom"/>
+          </w:tcPr>
+          <w:p>
+            <w:pPr>
+              <w:rPr>
+                <w:szCs w:val="22"/>
+                <w:lang w:val="en-GB"/>
+              </w:rPr>
+            </w:pPr>
+            <w:r>
+              <w:rPr>
+                <w:szCs w:val="22"/>
+                <w:lang w:val="en-GB"/>
+              </w:rPr>
+              <w:t>Size of sluiceway opening (b x h)</w:t>
+            </w:r>
+          </w:p>
+        </w:tc>
+        <w:tc>
+          <w:tcPr>
+            <w:tcW w:w="2689" w:type="dxa"/>
+            <w:shd w:val="clear" w:color="auto" w:fill="auto"/>
+            <w:noWrap/>
+            <w:vAlign w:val="bottom"/>
+          </w:tcPr>
+          <w:p>
+            <w:pPr>
+              <w:rPr>
+                <w:szCs w:val="22"/>
+                <w:lang w:val="en-GB"/>
+              </w:rPr>
+            </w:pPr>
+            <w:r>
+              <w:rPr>
+                <w:szCs w:val="22"/>
+                <w:lang w:val="en-GB"/>
+              </w:rPr>
+              <w:t>2 x 5</w:t>
+            </w:r>
+          </w:p>
+        </w:tc>
+        <w:tc>
+          <w:tcPr>
+            <w:tcW w:w="1272" w:type="dxa"/>
+            <w:shd w:val="clear" w:color="auto" w:fill="auto"/>
+            <w:noWrap/>
+            <w:vAlign w:val="bottom"/>
+          </w:tcPr>
+          <w:p>
+            <w:pPr>
+              <w:rPr>
+                <w:szCs w:val="22"/>
+                <w:lang w:val="en-GB"/>
+              </w:rPr>
+            </w:pPr>
+            <w:r>
+              <w:rPr>
+                <w:szCs w:val="22"/>
+                <w:lang w:val="en-GB"/>
+              </w:rPr>
+              <w:t>m</w:t>
+            </w:r>
+          </w:p>
+        </w:tc>
+      </w:tr>
+      <w:tr>
+        <w:trPr>
+          <w:trHeight w:val="201"/>
+        </w:trPr>
+        <w:tc>
+          <w:tcPr>
+            <w:tcW w:w="882" w:type="dxa"/>
+            <w:shd w:val="clear" w:color="auto" w:fill="auto"/>
+            <w:noWrap/>
+            <w:vAlign w:val="bottom"/>
+            <w:hideMark/>
+          </w:tcPr>
+          <w:p>
+            <w:pPr>
+              <w:rPr>
+                <w:szCs w:val="22"/>
+                <w:lang w:val="en-GB"/>
+              </w:rPr>
+            </w:pPr>
+          </w:p>
+        </w:tc>
+        <w:tc>
+          <w:tcPr>
+            <w:tcW w:w="4056" w:type="dxa"/>
+            <w:shd w:val="clear" w:color="auto" w:fill="auto"/>
+            <w:noWrap/>
+            <w:vAlign w:val="bottom"/>
+            <w:hideMark/>
+          </w:tcPr>
+          <w:p>
+            <w:pPr>
+              <w:rPr>
+                <w:szCs w:val="22"/>
+                <w:lang w:val="en-GB"/>
+              </w:rPr>
+            </w:pPr>
+            <w:r>
+              <w:rPr>
+                <w:szCs w:val="22"/>
+                <w:lang w:val="en-GB"/>
+              </w:rPr>
+              <w:t xml:space="preserve">No. of </w:t>
+            </w:r>
+            <w:proofErr w:type="spellStart"/>
+            <w:r>
+              <w:rPr>
+                <w:szCs w:val="22"/>
+                <w:lang w:val="en-GB"/>
+              </w:rPr>
+              <w:t>sluiceweay</w:t>
+            </w:r>
+            <w:proofErr w:type="spellEnd"/>
+            <w:r>
+              <w:rPr>
+                <w:szCs w:val="22"/>
+                <w:lang w:val="en-GB"/>
+              </w:rPr>
+              <w:t xml:space="preserve"> gates </w:t>
+            </w:r>
+          </w:p>
+        </w:tc>
+        <w:tc>
+          <w:tcPr>
+            <w:tcW w:w="2689" w:type="dxa"/>
+            <w:shd w:val="clear" w:color="auto" w:fill="auto"/>
+            <w:noWrap/>
+            <w:vAlign w:val="bottom"/>
+            <w:hideMark/>
+          </w:tcPr>
+          <w:p>
+            <w:pPr>
+              <w:rPr>
+                <w:szCs w:val="22"/>
+                <w:lang w:val="en-GB"/>
+              </w:rPr>
+            </w:pPr>
+            <w:r>
+              <w:rPr>
+                <w:szCs w:val="22"/>
+                <w:lang w:val="en-GB"/>
+              </w:rPr>
+              <w:t>3</w:t>
+            </w:r>
+          </w:p>
+        </w:tc>
+        <w:tc>
+          <w:tcPr>
+            <w:tcW w:w="1272" w:type="dxa"/>
+            <w:shd w:val="clear" w:color="auto" w:fill="auto"/>
+            <w:noWrap/>
+            <w:vAlign w:val="bottom"/>
+            <w:hideMark/>
+          </w:tcPr>
+          <w:p>
+            <w:pPr>
+              <w:rPr>
+                <w:szCs w:val="22"/>
+                <w:lang w:val="en-GB"/>
+              </w:rPr>
+            </w:pPr>
+            <w:r>
+              <w:rPr>
+                <w:szCs w:val="22"/>
+                <w:lang w:val="en-GB"/>
+              </w:rPr>
+              <w:t>Nos.</w:t>
+            </w:r>
+          </w:p>
+        </w:tc>
+      </w:tr>
+      <w:tr>
+        <w:trPr>
+          <w:trHeight w:val="201"/>
+        </w:trPr>
+        <w:tc>
+          <w:tcPr>
+            <w:tcW w:w="882" w:type="dxa"/>
+            <w:shd w:val="clear" w:color="auto" w:fill="auto"/>
+            <w:noWrap/>
+            <w:vAlign w:val="bottom"/>
+            <w:hideMark/>
+          </w:tcPr>
+          <w:p>
+            <w:pPr>
+              <w:rPr>
+                <w:szCs w:val="22"/>
+                <w:lang w:val="en-GB"/>
+              </w:rPr>
+            </w:pPr>
+          </w:p>
+        </w:tc>
+        <w:tc>
+          <w:tcPr>
+            <w:tcW w:w="4056" w:type="dxa"/>
+            <w:shd w:val="clear" w:color="auto" w:fill="auto"/>
+            <w:noWrap/>
+            <w:vAlign w:val="bottom"/>
+            <w:hideMark/>
+          </w:tcPr>
+          <w:p>
+            <w:pPr>
+              <w:rPr>
+                <w:szCs w:val="22"/>
+                <w:lang w:val="en-GB"/>
+              </w:rPr>
+            </w:pPr>
+          </w:p>
+        </w:tc>
+        <w:tc>
+          <w:tcPr>
+            <w:tcW w:w="2689" w:type="dxa"/>
+            <w:shd w:val="clear" w:color="auto" w:fill="auto"/>
+            <w:noWrap/>
+            <w:vAlign w:val="bottom"/>
+            <w:hideMark/>
+          </w:tcPr>
+          <w:p>
+            <w:pPr>
+              <w:rPr>
+                <w:szCs w:val="22"/>
+                <w:lang w:val="en-GB"/>
+              </w:rPr>
+            </w:pPr>
+          </w:p>
+        </w:tc>
+        <w:tc>
+          <w:tcPr>
+            <w:tcW w:w="1272" w:type="dxa"/>
+            <w:shd w:val="clear" w:color="auto" w:fill="auto"/>
+            <w:noWrap/>
+            <w:vAlign w:val="bottom"/>
+            <w:hideMark/>
+          </w:tcPr>
+          <w:p>
+            <w:pPr>
+              <w:rPr>
+                <w:szCs w:val="22"/>
+                <w:lang w:val="en-GB"/>
+              </w:rPr>
+            </w:pPr>
+          </w:p>
+        </w:tc>
+      </w:tr>
+      <w:tr>
+        <w:trPr>
+          <w:trHeight w:val="201"/>
+        </w:trPr>
+        <w:tc>
+          <w:tcPr>
+            <w:tcW w:w="882" w:type="dxa"/>
+            <w:shd w:val="clear" w:color="auto" w:fill="auto"/>
+            <w:noWrap/>
+            <w:vAlign w:val="bottom"/>
+            <w:hideMark/>
+          </w:tcPr>
+          <w:p>
+            <w:pPr>
+              <w:rPr>
+                <w:b/>
+                <w:bCs/>
+                <w:szCs w:val="22"/>
+                <w:lang w:val="en-GB"/>
+              </w:rPr>
+            </w:pPr>
+          </w:p>
+        </w:tc>
+        <w:tc>
+          <w:tcPr>
+            <w:tcW w:w="4056" w:type="dxa"/>
+            <w:shd w:val="clear" w:color="auto" w:fill="auto"/>
+            <w:noWrap/>
+            <w:vAlign w:val="bottom"/>
+            <w:hideMark/>
+          </w:tcPr>
+          <w:p>
+            <w:pPr>
+              <w:rPr>
+                <w:b/>
+                <w:bCs/>
+                <w:szCs w:val="22"/>
+                <w:lang w:val="en-GB"/>
+              </w:rPr>
+            </w:pPr>
+            <w:r>
+              <w:rPr>
+                <w:b/>
+                <w:bCs/>
+                <w:szCs w:val="22"/>
+                <w:lang w:val="en-GB"/>
+              </w:rPr>
+              <w:t>Intake</w:t>
+            </w:r>
+          </w:p>
+        </w:tc>
+        <w:tc>
+          <w:tcPr>
+            <w:tcW w:w="2689" w:type="dxa"/>
+            <w:shd w:val="clear" w:color="auto" w:fill="auto"/>
+            <w:noWrap/>
+            <w:vAlign w:val="bottom"/>
+            <w:hideMark/>
+          </w:tcPr>
+          <w:p>
+            <w:pPr>
+              <w:rPr>
+                <w:b/>
+                <w:bCs/>
+                <w:szCs w:val="22"/>
+                <w:lang w:val="en-GB"/>
+              </w:rPr>
+            </w:pPr>
+          </w:p>
+        </w:tc>
+        <w:tc>
+          <w:tcPr>
+            <w:tcW w:w="1272" w:type="dxa"/>
+            <w:shd w:val="clear" w:color="auto" w:fill="auto"/>
+            <w:noWrap/>
+            <w:vAlign w:val="bottom"/>
+            <w:hideMark/>
+          </w:tcPr>
+          <w:p>
+            <w:pPr>
+              <w:rPr>
+                <w:szCs w:val="22"/>
+                <w:lang w:val="en-GB"/>
+              </w:rPr>
+            </w:pPr>
+          </w:p>
+        </w:tc>
+      </w:tr>
+      <w:tr>
+        <w:trPr>
+          <w:trHeight w:val="273"/>
+        </w:trPr>
+        <w:tc>
+          <w:tcPr>
+            <w:tcW w:w="882" w:type="dxa"/>
+            <w:shd w:val="clear" w:color="auto" w:fill="auto"/>
+            <w:noWrap/>
+            <w:vAlign w:val="bottom"/>
+            <w:hideMark/>
+          </w:tcPr>
+          <w:p>
+            <w:pPr>
+              <w:rPr>
+                <w:szCs w:val="22"/>
+                <w:lang w:val="en-GB"/>
+              </w:rPr>
+            </w:pPr>
+          </w:p>
+        </w:tc>
+        <w:tc>
+          <w:tcPr>
+            <w:tcW w:w="4056" w:type="dxa"/>
+            <w:shd w:val="clear" w:color="auto" w:fill="auto"/>
+            <w:noWrap/>
+            <w:vAlign w:val="bottom"/>
+            <w:hideMark/>
+          </w:tcPr>
+          <w:p>
+            <w:pPr>
+              <w:rPr>
+                <w:szCs w:val="22"/>
+                <w:lang w:val="en-GB"/>
+              </w:rPr>
+            </w:pPr>
+            <w:r>
+              <w:rPr>
+                <w:szCs w:val="22"/>
+                <w:lang w:val="en-GB"/>
+              </w:rPr>
+              <w:t>Size of Inlet gates  (b x h)</w:t>
+            </w:r>
+          </w:p>
+        </w:tc>
+        <w:tc>
+          <w:tcPr>
+            <w:tcW w:w="2689" w:type="dxa"/>
+            <w:shd w:val="clear" w:color="auto" w:fill="auto"/>
+            <w:noWrap/>
+            <w:vAlign w:val="bottom"/>
+            <w:hideMark/>
+          </w:tcPr>
+          <w:p>
+            <w:pPr>
+              <w:rPr>
+                <w:szCs w:val="22"/>
+                <w:lang w:val="en-GB"/>
+              </w:rPr>
+            </w:pPr>
+            <w:r>
+              <w:rPr>
+                <w:szCs w:val="22"/>
+                <w:lang w:val="en-GB"/>
+              </w:rPr>
+              <w:t>3.30 x 5.00</w:t>
+            </w:r>
+          </w:p>
+        </w:tc>
+        <w:tc>
+          <w:tcPr>
+            <w:tcW w:w="1272" w:type="dxa"/>
+            <w:shd w:val="clear" w:color="auto" w:fill="auto"/>
+            <w:noWrap/>
+            <w:vAlign w:val="bottom"/>
+            <w:hideMark/>
+          </w:tcPr>
+          <w:p>
+            <w:pPr>
+              <w:rPr>
+                <w:szCs w:val="22"/>
+                <w:lang w:val="en-GB"/>
+              </w:rPr>
+            </w:pPr>
+            <w:r>
+              <w:rPr>
+                <w:szCs w:val="22"/>
+                <w:lang w:val="en-GB"/>
+              </w:rPr>
+              <w:t>m</w:t>
+            </w:r>
+          </w:p>
+        </w:tc>
+      </w:tr>
+      <w:tr>
+        <w:trPr>
+          <w:trHeight w:val="201"/>
+        </w:trPr>
+        <w:tc>
+          <w:tcPr>
+            <w:tcW w:w="882" w:type="dxa"/>
+            <w:shd w:val="clear" w:color="auto" w:fill="auto"/>
+            <w:noWrap/>
+            <w:vAlign w:val="bottom"/>
+            <w:hideMark/>
+          </w:tcPr>
+          <w:p>
+            <w:pPr>
+              <w:rPr>
+                <w:szCs w:val="22"/>
+                <w:lang w:val="en-GB"/>
+              </w:rPr>
+            </w:pPr>
+          </w:p>
+        </w:tc>
+        <w:tc>
+          <w:tcPr>
+            <w:tcW w:w="4056" w:type="dxa"/>
+            <w:shd w:val="clear" w:color="auto" w:fill="auto"/>
+            <w:noWrap/>
+            <w:vAlign w:val="bottom"/>
+            <w:hideMark/>
+          </w:tcPr>
+          <w:p>
+            <w:pPr>
+              <w:rPr>
+                <w:szCs w:val="22"/>
+                <w:lang w:val="en-GB"/>
+              </w:rPr>
+            </w:pPr>
+            <w:r>
+              <w:rPr>
+                <w:szCs w:val="22"/>
+                <w:lang w:val="en-GB"/>
+              </w:rPr>
+              <w:t xml:space="preserve">Tunnel Inlet gate </w:t>
+            </w:r>
+          </w:p>
+        </w:tc>
+        <w:tc>
+          <w:tcPr>
+            <w:tcW w:w="2689" w:type="dxa"/>
+            <w:shd w:val="clear" w:color="auto" w:fill="auto"/>
+            <w:noWrap/>
+            <w:vAlign w:val="bottom"/>
+            <w:hideMark/>
+          </w:tcPr>
+          <w:p>
+            <w:pPr>
+              <w:rPr>
+                <w:szCs w:val="22"/>
+                <w:lang w:val="en-GB"/>
+              </w:rPr>
+            </w:pPr>
+            <w:r>
+              <w:rPr>
+                <w:szCs w:val="22"/>
+                <w:lang w:val="en-GB"/>
+              </w:rPr>
+              <w:t>2.30 x 3.00</w:t>
+            </w:r>
+          </w:p>
+        </w:tc>
+        <w:tc>
+          <w:tcPr>
+            <w:tcW w:w="1272" w:type="dxa"/>
+            <w:shd w:val="clear" w:color="auto" w:fill="auto"/>
+            <w:noWrap/>
+            <w:vAlign w:val="bottom"/>
+            <w:hideMark/>
+          </w:tcPr>
+          <w:p>
+            <w:pPr>
+              <w:rPr>
+                <w:szCs w:val="22"/>
+                <w:lang w:val="en-GB"/>
+              </w:rPr>
+            </w:pPr>
+            <w:r>
+              <w:rPr>
+                <w:szCs w:val="22"/>
+                <w:lang w:val="en-GB"/>
+              </w:rPr>
+              <w:t>Nos.</w:t>
+            </w:r>
+          </w:p>
+        </w:tc>
+      </w:tr>
+      <w:tr>
+        <w:trPr>
+          <w:trHeight w:val="201"/>
+        </w:trPr>
+        <w:tc>
+          <w:tcPr>
+            <w:tcW w:w="882" w:type="dxa"/>
+            <w:shd w:val="clear" w:color="auto" w:fill="auto"/>
+            <w:noWrap/>
+            <w:vAlign w:val="bottom"/>
+          </w:tcPr>
+          <w:p>
+            <w:pPr>
+              <w:rPr>
+                <w:szCs w:val="22"/>
+                <w:lang w:val="en-GB"/>
+              </w:rPr>
+            </w:pPr>
+          </w:p>
+        </w:tc>
+        <w:tc>
+          <w:tcPr>
+            <w:tcW w:w="4056" w:type="dxa"/>
+            <w:shd w:val="clear" w:color="auto" w:fill="auto"/>
+            <w:noWrap/>
+            <w:vAlign w:val="bottom"/>
+          </w:tcPr>
+          <w:p>
+            <w:pPr>
+              <w:rPr>
+                <w:b/>
+                <w:szCs w:val="22"/>
+                <w:lang w:val="en-GB"/>
+              </w:rPr>
+            </w:pPr>
+            <w:r>
+              <w:rPr>
+                <w:b/>
+                <w:szCs w:val="22"/>
+                <w:lang w:val="en-GB"/>
+              </w:rPr>
+              <w:t>Desilting Basin</w:t>
+            </w:r>
+          </w:p>
+        </w:tc>
+        <w:tc>
+          <w:tcPr>
+            <w:tcW w:w="2689" w:type="dxa"/>
+            <w:shd w:val="clear" w:color="auto" w:fill="auto"/>
+            <w:noWrap/>
+            <w:vAlign w:val="bottom"/>
+          </w:tcPr>
+          <w:p>
+            <w:pPr>
+              <w:rPr>
+                <w:szCs w:val="22"/>
+                <w:lang w:val="en-GB"/>
+              </w:rPr>
+            </w:pPr>
+          </w:p>
+        </w:tc>
+        <w:tc>
+          <w:tcPr>
+            <w:tcW w:w="1272" w:type="dxa"/>
+            <w:shd w:val="clear" w:color="auto" w:fill="auto"/>
+            <w:noWrap/>
+            <w:vAlign w:val="bottom"/>
+          </w:tcPr>
+          <w:p>
+            <w:pPr>
+              <w:rPr>
+                <w:szCs w:val="22"/>
+                <w:lang w:val="en-GB"/>
+              </w:rPr>
+            </w:pPr>
+          </w:p>
+        </w:tc>
+      </w:tr>
+      <w:tr>
+        <w:trPr>
+          <w:trHeight w:val="201"/>
+        </w:trPr>
+        <w:tc>
+          <w:tcPr>
+            <w:tcW w:w="882" w:type="dxa"/>
+            <w:shd w:val="clear" w:color="auto" w:fill="auto"/>
+            <w:noWrap/>
+            <w:vAlign w:val="bottom"/>
+          </w:tcPr>
+          <w:p>
+            <w:pPr>
+              <w:rPr>
+                <w:szCs w:val="22"/>
+                <w:lang w:val="en-GB"/>
+              </w:rPr>
+            </w:pPr>
+          </w:p>
+        </w:tc>
+        <w:tc>
+          <w:tcPr>
+            <w:tcW w:w="4056" w:type="dxa"/>
+            <w:shd w:val="clear" w:color="auto" w:fill="auto"/>
+            <w:noWrap/>
+            <w:vAlign w:val="bottom"/>
+          </w:tcPr>
+          <w:p>
+            <w:pPr>
+              <w:rPr>
+                <w:szCs w:val="22"/>
+                <w:lang w:val="en-GB"/>
+              </w:rPr>
+            </w:pPr>
+            <w:r>
+              <w:rPr>
+                <w:szCs w:val="22"/>
+                <w:lang w:val="en-GB"/>
+              </w:rPr>
+              <w:t>No of basins:</w:t>
+            </w:r>
+          </w:p>
+        </w:tc>
+        <w:tc>
+          <w:tcPr>
+            <w:tcW w:w="2689" w:type="dxa"/>
+            <w:shd w:val="clear" w:color="auto" w:fill="auto"/>
+            <w:noWrap/>
+            <w:vAlign w:val="bottom"/>
+          </w:tcPr>
+          <w:p>
+            <w:pPr>
+              <w:rPr>
+                <w:szCs w:val="22"/>
+                <w:lang w:val="en-GB"/>
+              </w:rPr>
+            </w:pPr>
+            <w:r>
+              <w:rPr>
+                <w:szCs w:val="22"/>
+                <w:lang w:val="en-GB"/>
+              </w:rPr>
+              <w:t>2</w:t>
+            </w:r>
+          </w:p>
+        </w:tc>
+        <w:tc>
+          <w:tcPr>
+            <w:tcW w:w="1272" w:type="dxa"/>
+            <w:shd w:val="clear" w:color="auto" w:fill="auto"/>
+            <w:noWrap/>
+            <w:vAlign w:val="bottom"/>
+          </w:tcPr>
+          <w:p>
+            <w:pPr>
+              <w:rPr>
+                <w:szCs w:val="22"/>
+                <w:lang w:val="en-GB"/>
+              </w:rPr>
+            </w:pPr>
+          </w:p>
+        </w:tc>
+      </w:tr>
+      <w:tr>
+        <w:trPr>
+          <w:trHeight w:val="201"/>
+        </w:trPr>
+        <w:tc>
+          <w:tcPr>
+            <w:tcW w:w="882" w:type="dxa"/>
+            <w:shd w:val="clear" w:color="auto" w:fill="auto"/>
+            <w:noWrap/>
+            <w:vAlign w:val="bottom"/>
+          </w:tcPr>
+          <w:p>
+            <w:pPr>
+              <w:rPr>
+                <w:szCs w:val="22"/>
+                <w:lang w:val="en-GB"/>
+              </w:rPr>
+            </w:pPr>
+          </w:p>
+        </w:tc>
+        <w:tc>
+          <w:tcPr>
+            <w:tcW w:w="4056" w:type="dxa"/>
+            <w:shd w:val="clear" w:color="auto" w:fill="auto"/>
+            <w:noWrap/>
+            <w:vAlign w:val="bottom"/>
+          </w:tcPr>
+          <w:p>
+            <w:pPr>
+              <w:rPr>
+                <w:szCs w:val="22"/>
+                <w:lang w:val="en-GB"/>
+              </w:rPr>
+            </w:pPr>
+            <w:r>
+              <w:rPr>
+                <w:szCs w:val="22"/>
+                <w:lang w:val="en-GB"/>
+              </w:rPr>
+              <w:t>Dimension of each basin (l x b x h)</w:t>
+            </w:r>
+          </w:p>
+        </w:tc>
+        <w:tc>
+          <w:tcPr>
+            <w:tcW w:w="2689" w:type="dxa"/>
+            <w:shd w:val="clear" w:color="auto" w:fill="auto"/>
+            <w:noWrap/>
+            <w:vAlign w:val="bottom"/>
+          </w:tcPr>
+          <w:p>
+            <w:pPr>
+              <w:rPr>
+                <w:szCs w:val="22"/>
+                <w:lang w:val="en-GB"/>
+              </w:rPr>
+            </w:pPr>
+            <w:r>
+              <w:rPr>
+                <w:szCs w:val="22"/>
+                <w:lang w:val="en-GB"/>
+              </w:rPr>
+              <w:t>42 x 5 x 5.5</w:t>
+            </w:r>
+          </w:p>
+        </w:tc>
+        <w:tc>
+          <w:tcPr>
+            <w:tcW w:w="1272" w:type="dxa"/>
+            <w:shd w:val="clear" w:color="auto" w:fill="auto"/>
+            <w:noWrap/>
+            <w:vAlign w:val="bottom"/>
+          </w:tcPr>
+          <w:p>
+            <w:pPr>
+              <w:rPr>
+                <w:szCs w:val="22"/>
+                <w:lang w:val="en-GB"/>
+              </w:rPr>
+            </w:pPr>
+            <w:r>
+              <w:rPr>
+                <w:szCs w:val="22"/>
+                <w:lang w:val="en-GB"/>
+              </w:rPr>
+              <w:t>m</w:t>
+            </w:r>
+          </w:p>
+        </w:tc>
+      </w:tr>
+      <w:tr>
+        <w:trPr>
+          <w:trHeight w:val="201"/>
+        </w:trPr>
+        <w:tc>
+          <w:tcPr>
+            <w:tcW w:w="882" w:type="dxa"/>
+            <w:shd w:val="clear" w:color="auto" w:fill="auto"/>
+            <w:noWrap/>
+            <w:vAlign w:val="bottom"/>
+            <w:hideMark/>
+          </w:tcPr>
+          <w:p>
+            <w:pPr>
+              <w:rPr>
+                <w:b/>
+                <w:bCs/>
+                <w:szCs w:val="22"/>
+                <w:lang w:val="en-GB"/>
+              </w:rPr>
+            </w:pPr>
+          </w:p>
+        </w:tc>
+        <w:tc>
+          <w:tcPr>
+            <w:tcW w:w="4056" w:type="dxa"/>
+            <w:shd w:val="clear" w:color="auto" w:fill="auto"/>
+            <w:noWrap/>
+            <w:vAlign w:val="bottom"/>
+            <w:hideMark/>
+          </w:tcPr>
+          <w:p>
+            <w:pPr>
+              <w:rPr>
+                <w:b/>
+                <w:bCs/>
+                <w:szCs w:val="22"/>
+                <w:lang w:val="en-GB"/>
+              </w:rPr>
+            </w:pPr>
+            <w:r>
+              <w:rPr>
+                <w:b/>
+                <w:bCs/>
+                <w:szCs w:val="22"/>
+                <w:lang w:val="en-GB"/>
+              </w:rPr>
+              <w:t>Flushing System:</w:t>
+            </w:r>
+          </w:p>
+        </w:tc>
+        <w:tc>
+          <w:tcPr>
+            <w:tcW w:w="2689" w:type="dxa"/>
+            <w:shd w:val="clear" w:color="auto" w:fill="auto"/>
+            <w:noWrap/>
+            <w:vAlign w:val="bottom"/>
+            <w:hideMark/>
+          </w:tcPr>
+          <w:p>
+            <w:pPr>
+              <w:rPr>
+                <w:bCs/>
+                <w:szCs w:val="22"/>
+                <w:lang w:val="en-GB"/>
+              </w:rPr>
+            </w:pPr>
+            <w:r>
+              <w:rPr>
+                <w:bCs/>
+                <w:szCs w:val="22"/>
+                <w:lang w:val="en-GB"/>
+              </w:rPr>
+              <w:t>Intermittent by Serpent Sediment Sluicing System into Spillway</w:t>
+            </w:r>
+          </w:p>
+        </w:tc>
+        <w:tc>
+          <w:tcPr>
+            <w:tcW w:w="1272" w:type="dxa"/>
+            <w:shd w:val="clear" w:color="auto" w:fill="auto"/>
+            <w:noWrap/>
+            <w:vAlign w:val="bottom"/>
+            <w:hideMark/>
+          </w:tcPr>
+          <w:p>
+            <w:pPr>
+              <w:rPr>
+                <w:szCs w:val="22"/>
+                <w:lang w:val="en-GB"/>
+              </w:rPr>
+            </w:pPr>
+          </w:p>
+        </w:tc>
+      </w:tr>
+      <w:tr>
+        <w:trPr>
+          <w:trHeight w:val="319"/>
+        </w:trPr>
+        <w:tc>
+          <w:tcPr>
+            <w:tcW w:w="882" w:type="dxa"/>
+            <w:shd w:val="clear" w:color="auto" w:fill="auto"/>
+            <w:noWrap/>
+            <w:vAlign w:val="bottom"/>
+          </w:tcPr>
+          <w:p>
+            <w:pPr>
+              <w:rPr>
+                <w:b/>
+                <w:szCs w:val="22"/>
+                <w:lang w:val="en-GB"/>
+              </w:rPr>
+            </w:pPr>
+            <w:r>
+              <w:rPr>
+                <w:b/>
+                <w:szCs w:val="22"/>
+                <w:lang w:val="en-GB"/>
+              </w:rPr>
+              <w:t>3</w:t>
+            </w:r>
+          </w:p>
+        </w:tc>
+        <w:tc>
+          <w:tcPr>
+            <w:tcW w:w="4056" w:type="dxa"/>
+            <w:shd w:val="clear" w:color="auto" w:fill="auto"/>
+            <w:noWrap/>
+            <w:vAlign w:val="bottom"/>
+          </w:tcPr>
+          <w:p>
+            <w:pPr>
+              <w:rPr>
+                <w:b/>
+                <w:szCs w:val="22"/>
+                <w:lang w:val="en-GB"/>
+              </w:rPr>
+            </w:pPr>
+            <w:r>
+              <w:rPr>
+                <w:b/>
+                <w:szCs w:val="22"/>
+                <w:lang w:val="en-GB"/>
+              </w:rPr>
+              <w:t>Headrace Tunnel</w:t>
+            </w:r>
+          </w:p>
+        </w:tc>
+        <w:tc>
+          <w:tcPr>
+            <w:tcW w:w="2689" w:type="dxa"/>
+            <w:shd w:val="clear" w:color="auto" w:fill="auto"/>
+            <w:noWrap/>
+            <w:vAlign w:val="bottom"/>
+          </w:tcPr>
+          <w:p>
+            <w:pPr>
+              <w:rPr>
+                <w:szCs w:val="22"/>
+                <w:lang w:val="en-GB"/>
+              </w:rPr>
+            </w:pPr>
+          </w:p>
+        </w:tc>
+        <w:tc>
+          <w:tcPr>
+            <w:tcW w:w="1272" w:type="dxa"/>
+            <w:shd w:val="clear" w:color="auto" w:fill="auto"/>
+            <w:noWrap/>
+            <w:vAlign w:val="bottom"/>
+          </w:tcPr>
+          <w:p>
+            <w:pPr>
+              <w:rPr>
+                <w:szCs w:val="22"/>
+                <w:lang w:val="en-GB"/>
+              </w:rPr>
+            </w:pPr>
+          </w:p>
+        </w:tc>
+      </w:tr>
+      <w:tr>
+        <w:trPr>
+          <w:trHeight w:val="201"/>
+        </w:trPr>
+        <w:tc>
+          <w:tcPr>
+            <w:tcW w:w="882" w:type="dxa"/>
+            <w:shd w:val="clear" w:color="auto" w:fill="auto"/>
+            <w:noWrap/>
+            <w:vAlign w:val="bottom"/>
+            <w:hideMark/>
+          </w:tcPr>
+          <w:p>
+            <w:pPr>
+              <w:rPr>
+                <w:szCs w:val="22"/>
+                <w:lang w:val="en-GB"/>
+              </w:rPr>
+            </w:pPr>
+          </w:p>
+        </w:tc>
+        <w:tc>
+          <w:tcPr>
+            <w:tcW w:w="4056" w:type="dxa"/>
+            <w:shd w:val="clear" w:color="auto" w:fill="auto"/>
+            <w:noWrap/>
+            <w:vAlign w:val="bottom"/>
+            <w:hideMark/>
+          </w:tcPr>
+          <w:p>
+            <w:pPr>
+              <w:rPr>
+                <w:szCs w:val="22"/>
+                <w:lang w:val="en-GB"/>
+              </w:rPr>
+            </w:pPr>
+            <w:r>
+              <w:rPr>
+                <w:szCs w:val="22"/>
+                <w:lang w:val="en-GB"/>
+              </w:rPr>
+              <w:t>Shape</w:t>
+            </w:r>
+          </w:p>
+        </w:tc>
+        <w:tc>
+          <w:tcPr>
+            <w:tcW w:w="2689" w:type="dxa"/>
+            <w:shd w:val="clear" w:color="auto" w:fill="auto"/>
+            <w:noWrap/>
+            <w:vAlign w:val="bottom"/>
+            <w:hideMark/>
+          </w:tcPr>
+          <w:p>
+            <w:pPr>
+              <w:rPr>
+                <w:szCs w:val="22"/>
+                <w:lang w:val="en-GB"/>
+              </w:rPr>
+            </w:pPr>
+            <w:r>
+              <w:rPr>
+                <w:szCs w:val="22"/>
+                <w:lang w:val="en-GB"/>
+              </w:rPr>
+              <w:t>D-Shaped</w:t>
+            </w:r>
+          </w:p>
+        </w:tc>
+        <w:tc>
+          <w:tcPr>
+            <w:tcW w:w="1272" w:type="dxa"/>
+            <w:shd w:val="clear" w:color="auto" w:fill="auto"/>
+            <w:noWrap/>
+            <w:vAlign w:val="bottom"/>
+            <w:hideMark/>
+          </w:tcPr>
+          <w:p>
+            <w:pPr>
+              <w:rPr>
+                <w:szCs w:val="22"/>
+                <w:lang w:val="en-GB"/>
+              </w:rPr>
+            </w:pPr>
+          </w:p>
+        </w:tc>
+      </w:tr>
+      <w:tr>
+        <w:trPr>
+          <w:trHeight w:val="201"/>
+        </w:trPr>
+        <w:tc>
+          <w:tcPr>
+            <w:tcW w:w="882" w:type="dxa"/>
+            <w:shd w:val="clear" w:color="auto" w:fill="auto"/>
+            <w:noWrap/>
+            <w:vAlign w:val="bottom"/>
+            <w:hideMark/>
+          </w:tcPr>
+          <w:p>
+            <w:pPr>
+              <w:rPr>
+                <w:szCs w:val="22"/>
+                <w:lang w:val="en-GB"/>
+              </w:rPr>
+            </w:pPr>
+          </w:p>
+        </w:tc>
+        <w:tc>
+          <w:tcPr>
+            <w:tcW w:w="4056" w:type="dxa"/>
+            <w:shd w:val="clear" w:color="auto" w:fill="auto"/>
+            <w:noWrap/>
+            <w:vAlign w:val="bottom"/>
+            <w:hideMark/>
+          </w:tcPr>
+          <w:p>
+            <w:pPr>
+              <w:rPr>
+                <w:szCs w:val="22"/>
+                <w:lang w:val="en-GB"/>
+              </w:rPr>
+            </w:pPr>
+            <w:r>
+              <w:rPr>
+                <w:szCs w:val="22"/>
+                <w:lang w:val="en-GB"/>
+              </w:rPr>
+              <w:t>Total length (inlet portal to surge shaft offset point)</w:t>
+            </w:r>
+          </w:p>
+        </w:tc>
+        <w:tc>
+          <w:tcPr>
+            <w:tcW w:w="2689" w:type="dxa"/>
+            <w:shd w:val="clear" w:color="auto" w:fill="auto"/>
+            <w:noWrap/>
+            <w:vAlign w:val="bottom"/>
+            <w:hideMark/>
+          </w:tcPr>
+          <w:p>
+            <w:pPr>
+              <w:rPr>
+                <w:szCs w:val="22"/>
+                <w:lang w:val="en-GB"/>
+              </w:rPr>
+            </w:pPr>
+            <w:r>
+              <w:rPr>
+                <w:szCs w:val="22"/>
+                <w:lang w:val="en-GB"/>
+              </w:rPr>
+              <w:t>1100</w:t>
+            </w:r>
+          </w:p>
+        </w:tc>
+        <w:tc>
+          <w:tcPr>
+            <w:tcW w:w="1272" w:type="dxa"/>
+            <w:shd w:val="clear" w:color="auto" w:fill="auto"/>
+            <w:noWrap/>
+            <w:vAlign w:val="bottom"/>
+            <w:hideMark/>
+          </w:tcPr>
+          <w:p>
+            <w:pPr>
+              <w:rPr>
+                <w:szCs w:val="22"/>
+                <w:lang w:val="en-GB"/>
+              </w:rPr>
+            </w:pPr>
+            <w:r>
+              <w:rPr>
+                <w:szCs w:val="22"/>
+                <w:lang w:val="en-GB"/>
+              </w:rPr>
+              <w:t>m</w:t>
+            </w:r>
+          </w:p>
+        </w:tc>
+      </w:tr>
+      <w:tr>
+        <w:trPr>
+          <w:trHeight w:val="201"/>
+        </w:trPr>
+        <w:tc>
+          <w:tcPr>
+            <w:tcW w:w="882" w:type="dxa"/>
+            <w:shd w:val="clear" w:color="auto" w:fill="auto"/>
+            <w:noWrap/>
+            <w:vAlign w:val="bottom"/>
+            <w:hideMark/>
+          </w:tcPr>
+          <w:p>
+            <w:pPr>
+              <w:rPr>
+                <w:szCs w:val="22"/>
+                <w:lang w:val="en-GB"/>
+              </w:rPr>
+            </w:pPr>
+          </w:p>
+        </w:tc>
+        <w:tc>
+          <w:tcPr>
+            <w:tcW w:w="4056" w:type="dxa"/>
+            <w:shd w:val="clear" w:color="auto" w:fill="auto"/>
+            <w:noWrap/>
+            <w:vAlign w:val="bottom"/>
+            <w:hideMark/>
+          </w:tcPr>
+          <w:p>
+            <w:pPr>
+              <w:rPr>
+                <w:szCs w:val="22"/>
+                <w:lang w:val="en-GB"/>
+              </w:rPr>
+            </w:pPr>
+            <w:r>
+              <w:rPr>
+                <w:szCs w:val="22"/>
+                <w:lang w:val="en-GB"/>
+              </w:rPr>
+              <w:t>Gradient</w:t>
+            </w:r>
+          </w:p>
+        </w:tc>
+        <w:tc>
+          <w:tcPr>
+            <w:tcW w:w="2689" w:type="dxa"/>
+            <w:shd w:val="clear" w:color="auto" w:fill="auto"/>
+            <w:noWrap/>
+            <w:vAlign w:val="bottom"/>
+            <w:hideMark/>
+          </w:tcPr>
+          <w:p>
+            <w:pPr>
+              <w:rPr>
+                <w:szCs w:val="22"/>
+                <w:lang w:val="en-GB"/>
+              </w:rPr>
+            </w:pPr>
+            <w:r>
+              <w:rPr>
+                <w:szCs w:val="22"/>
+                <w:lang w:val="en-GB"/>
+              </w:rPr>
+              <w:t>1: 350</w:t>
+            </w:r>
+          </w:p>
+        </w:tc>
+        <w:tc>
+          <w:tcPr>
+            <w:tcW w:w="1272" w:type="dxa"/>
+            <w:shd w:val="clear" w:color="auto" w:fill="auto"/>
+            <w:noWrap/>
+            <w:vAlign w:val="center"/>
+            <w:hideMark/>
+          </w:tcPr>
+          <w:p>
+            <w:pPr>
+              <w:rPr>
+                <w:szCs w:val="22"/>
+                <w:lang w:val="en-GB"/>
+              </w:rPr>
+            </w:pPr>
+          </w:p>
+        </w:tc>
+      </w:tr>
+      <w:tr>
+        <w:trPr>
+          <w:trHeight w:val="201"/>
+        </w:trPr>
+        <w:tc>
+          <w:tcPr>
+            <w:tcW w:w="882" w:type="dxa"/>
+            <w:shd w:val="clear" w:color="auto" w:fill="auto"/>
+            <w:noWrap/>
+            <w:vAlign w:val="bottom"/>
+            <w:hideMark/>
+          </w:tcPr>
+          <w:p>
+            <w:pPr>
+              <w:rPr>
+                <w:szCs w:val="22"/>
+                <w:lang w:val="en-GB"/>
+              </w:rPr>
+            </w:pPr>
+          </w:p>
+        </w:tc>
+        <w:tc>
+          <w:tcPr>
+            <w:tcW w:w="4056" w:type="dxa"/>
+            <w:shd w:val="clear" w:color="auto" w:fill="auto"/>
+            <w:noWrap/>
+            <w:vAlign w:val="bottom"/>
+            <w:hideMark/>
+          </w:tcPr>
+          <w:p>
+            <w:pPr>
+              <w:rPr>
+                <w:szCs w:val="22"/>
+                <w:lang w:val="en-GB"/>
+              </w:rPr>
+            </w:pPr>
+            <w:r>
+              <w:rPr>
+                <w:szCs w:val="22"/>
+                <w:lang w:val="en-GB"/>
+              </w:rPr>
+              <w:t>Section Area</w:t>
+            </w:r>
+          </w:p>
+        </w:tc>
+        <w:tc>
+          <w:tcPr>
+            <w:tcW w:w="2689" w:type="dxa"/>
+            <w:shd w:val="clear" w:color="auto" w:fill="auto"/>
+            <w:noWrap/>
+            <w:vAlign w:val="bottom"/>
+            <w:hideMark/>
+          </w:tcPr>
+          <w:p>
+            <w:pPr>
+              <w:rPr>
+                <w:szCs w:val="22"/>
+                <w:lang w:val="en-GB"/>
+              </w:rPr>
+            </w:pPr>
+            <w:r>
+              <w:rPr>
+                <w:szCs w:val="22"/>
+                <w:lang w:val="en-GB"/>
+              </w:rPr>
+              <w:t>5.5</w:t>
+            </w:r>
+          </w:p>
+        </w:tc>
+        <w:tc>
+          <w:tcPr>
+            <w:tcW w:w="1272" w:type="dxa"/>
+            <w:shd w:val="clear" w:color="auto" w:fill="auto"/>
+            <w:noWrap/>
+            <w:vAlign w:val="center"/>
+            <w:hideMark/>
+          </w:tcPr>
+          <w:p>
+            <w:pPr>
+              <w:rPr>
+                <w:szCs w:val="22"/>
+                <w:lang w:val="en-GB"/>
+              </w:rPr>
+            </w:pPr>
+            <w:r>
+              <w:rPr>
+                <w:szCs w:val="22"/>
+                <w:lang w:val="en-GB"/>
+              </w:rPr>
+              <w:t>m</w:t>
+            </w:r>
+            <w:r>
+              <w:rPr>
+                <w:szCs w:val="22"/>
+                <w:vertAlign w:val="superscript"/>
+                <w:lang w:val="en-GB"/>
+              </w:rPr>
+              <w:t>2</w:t>
+            </w:r>
+          </w:p>
+        </w:tc>
+      </w:tr>
+      <w:tr>
+        <w:trPr>
+          <w:trHeight w:val="201"/>
+        </w:trPr>
+        <w:tc>
+          <w:tcPr>
+            <w:tcW w:w="882" w:type="dxa"/>
+            <w:shd w:val="clear" w:color="auto" w:fill="auto"/>
+            <w:noWrap/>
+            <w:vAlign w:val="bottom"/>
+          </w:tcPr>
+          <w:p>
+            <w:pPr>
+              <w:rPr>
+                <w:b/>
+                <w:szCs w:val="22"/>
+                <w:lang w:val="en-GB"/>
+              </w:rPr>
+            </w:pPr>
+          </w:p>
+        </w:tc>
+        <w:tc>
+          <w:tcPr>
+            <w:tcW w:w="4056" w:type="dxa"/>
+            <w:shd w:val="clear" w:color="auto" w:fill="auto"/>
+            <w:noWrap/>
+            <w:vAlign w:val="bottom"/>
+          </w:tcPr>
+          <w:p>
+            <w:pPr>
+              <w:rPr>
+                <w:szCs w:val="22"/>
+                <w:lang w:val="en-GB"/>
+              </w:rPr>
+            </w:pPr>
+            <w:r>
+              <w:rPr>
+                <w:szCs w:val="22"/>
+                <w:lang w:val="en-GB"/>
+              </w:rPr>
+              <w:t>Excavated area</w:t>
+            </w:r>
+          </w:p>
+        </w:tc>
+        <w:tc>
+          <w:tcPr>
+            <w:tcW w:w="2689" w:type="dxa"/>
+            <w:shd w:val="clear" w:color="auto" w:fill="auto"/>
+            <w:noWrap/>
+            <w:vAlign w:val="bottom"/>
+          </w:tcPr>
+          <w:p>
+            <w:pPr>
+              <w:rPr>
+                <w:szCs w:val="22"/>
+                <w:lang w:val="en-GB"/>
+              </w:rPr>
+            </w:pPr>
+            <w:r>
+              <w:rPr>
+                <w:szCs w:val="22"/>
+                <w:lang w:val="en-GB"/>
+              </w:rPr>
+              <w:t>8.5</w:t>
+            </w:r>
+          </w:p>
+        </w:tc>
+        <w:tc>
+          <w:tcPr>
+            <w:tcW w:w="1272" w:type="dxa"/>
+            <w:shd w:val="clear" w:color="auto" w:fill="auto"/>
+            <w:noWrap/>
+            <w:vAlign w:val="center"/>
+          </w:tcPr>
+          <w:p>
+            <w:pPr>
+              <w:rPr>
+                <w:b/>
+                <w:szCs w:val="22"/>
+                <w:lang w:val="en-GB"/>
+              </w:rPr>
+            </w:pPr>
+            <w:r>
+              <w:rPr>
+                <w:szCs w:val="22"/>
+                <w:lang w:val="en-GB"/>
+              </w:rPr>
+              <w:t>m</w:t>
+            </w:r>
+            <w:r>
+              <w:rPr>
+                <w:szCs w:val="22"/>
+                <w:vertAlign w:val="superscript"/>
+                <w:lang w:val="en-GB"/>
+              </w:rPr>
+              <w:t>2</w:t>
+            </w:r>
+          </w:p>
+        </w:tc>
+      </w:tr>
+      <w:tr>
+        <w:trPr>
+          <w:trHeight w:val="201"/>
+        </w:trPr>
+        <w:tc>
+          <w:tcPr>
+            <w:tcW w:w="882" w:type="dxa"/>
+            <w:shd w:val="clear" w:color="auto" w:fill="auto"/>
+            <w:noWrap/>
+            <w:vAlign w:val="bottom"/>
+          </w:tcPr>
+          <w:p>
+            <w:pPr>
+              <w:rPr>
+                <w:szCs w:val="22"/>
+                <w:lang w:val="en-GB"/>
+              </w:rPr>
+            </w:pPr>
+          </w:p>
+        </w:tc>
+        <w:tc>
+          <w:tcPr>
+            <w:tcW w:w="4056" w:type="dxa"/>
+            <w:shd w:val="clear" w:color="auto" w:fill="auto"/>
+            <w:noWrap/>
+            <w:vAlign w:val="bottom"/>
+          </w:tcPr>
+          <w:p>
+            <w:pPr>
+              <w:rPr>
+                <w:szCs w:val="22"/>
+                <w:lang w:val="en-GB"/>
+              </w:rPr>
+            </w:pPr>
+            <w:r>
+              <w:rPr>
+                <w:szCs w:val="22"/>
+                <w:lang w:val="en-GB"/>
+              </w:rPr>
+              <w:t>Stone masonry lining thickness</w:t>
+            </w:r>
+          </w:p>
+        </w:tc>
+        <w:tc>
+          <w:tcPr>
+            <w:tcW w:w="2689" w:type="dxa"/>
+            <w:shd w:val="clear" w:color="auto" w:fill="auto"/>
+            <w:noWrap/>
+            <w:vAlign w:val="bottom"/>
+          </w:tcPr>
+          <w:p>
+            <w:pPr>
+              <w:rPr>
+                <w:szCs w:val="22"/>
+                <w:lang w:val="en-GB"/>
+              </w:rPr>
+            </w:pPr>
+            <w:r>
+              <w:rPr>
+                <w:szCs w:val="22"/>
+                <w:lang w:val="en-GB"/>
+              </w:rPr>
+              <w:t>350</w:t>
+            </w:r>
+          </w:p>
+        </w:tc>
+        <w:tc>
+          <w:tcPr>
+            <w:tcW w:w="1272" w:type="dxa"/>
+            <w:shd w:val="clear" w:color="auto" w:fill="auto"/>
+            <w:noWrap/>
+            <w:vAlign w:val="center"/>
+          </w:tcPr>
+          <w:p>
+            <w:pPr>
+              <w:rPr>
+                <w:szCs w:val="22"/>
+                <w:lang w:val="en-GB"/>
+              </w:rPr>
+            </w:pPr>
+            <w:r>
+              <w:rPr>
+                <w:szCs w:val="22"/>
+                <w:lang w:val="en-GB"/>
+              </w:rPr>
+              <w:t>mm</w:t>
+            </w:r>
+          </w:p>
+        </w:tc>
+      </w:tr>
+      <w:tr>
+        <w:trPr>
+          <w:trHeight w:val="201"/>
+        </w:trPr>
+        <w:tc>
+          <w:tcPr>
+            <w:tcW w:w="882" w:type="dxa"/>
+            <w:shd w:val="clear" w:color="auto" w:fill="auto"/>
+            <w:noWrap/>
+            <w:vAlign w:val="bottom"/>
+            <w:hideMark/>
+          </w:tcPr>
+          <w:p>
+            <w:pPr>
+              <w:rPr>
+                <w:b/>
+                <w:bCs/>
+                <w:szCs w:val="22"/>
+                <w:lang w:val="en-GB"/>
+              </w:rPr>
+            </w:pPr>
+            <w:r>
+              <w:rPr>
+                <w:b/>
+                <w:bCs/>
+                <w:szCs w:val="22"/>
+                <w:lang w:val="en-GB"/>
+              </w:rPr>
+              <w:t>4</w:t>
+            </w:r>
+          </w:p>
+        </w:tc>
+        <w:tc>
+          <w:tcPr>
+            <w:tcW w:w="4056" w:type="dxa"/>
+            <w:shd w:val="clear" w:color="auto" w:fill="auto"/>
+            <w:noWrap/>
+            <w:vAlign w:val="bottom"/>
+            <w:hideMark/>
+          </w:tcPr>
+          <w:p>
+            <w:pPr>
+              <w:rPr>
+                <w:b/>
+                <w:bCs/>
+                <w:szCs w:val="22"/>
+                <w:lang w:val="en-GB"/>
+              </w:rPr>
+            </w:pPr>
+            <w:r>
+              <w:rPr>
+                <w:b/>
+                <w:bCs/>
+                <w:szCs w:val="22"/>
+                <w:lang w:val="en-GB"/>
+              </w:rPr>
+              <w:t>Surge Shaft</w:t>
+            </w:r>
+          </w:p>
+        </w:tc>
+        <w:tc>
+          <w:tcPr>
+            <w:tcW w:w="2689" w:type="dxa"/>
+            <w:shd w:val="clear" w:color="auto" w:fill="auto"/>
+            <w:noWrap/>
+            <w:vAlign w:val="bottom"/>
+            <w:hideMark/>
+          </w:tcPr>
+          <w:p>
+            <w:pPr>
+              <w:rPr>
+                <w:b/>
+                <w:bCs/>
+                <w:szCs w:val="22"/>
+                <w:lang w:val="en-GB"/>
+              </w:rPr>
+            </w:pPr>
+          </w:p>
+        </w:tc>
+        <w:tc>
+          <w:tcPr>
+            <w:tcW w:w="1272" w:type="dxa"/>
+            <w:shd w:val="clear" w:color="auto" w:fill="auto"/>
+            <w:noWrap/>
+            <w:vAlign w:val="bottom"/>
+            <w:hideMark/>
+          </w:tcPr>
+          <w:p>
+            <w:pPr>
+              <w:rPr>
+                <w:szCs w:val="22"/>
+                <w:lang w:val="en-GB"/>
+              </w:rPr>
+            </w:pPr>
+          </w:p>
+        </w:tc>
+      </w:tr>
+      <w:tr>
+        <w:trPr>
+          <w:trHeight w:val="201"/>
+        </w:trPr>
+        <w:tc>
+          <w:tcPr>
+            <w:tcW w:w="882" w:type="dxa"/>
+            <w:shd w:val="clear" w:color="auto" w:fill="auto"/>
+            <w:noWrap/>
+            <w:vAlign w:val="bottom"/>
+          </w:tcPr>
+          <w:p>
+            <w:pPr>
+              <w:rPr>
+                <w:szCs w:val="22"/>
+                <w:lang w:val="en-GB"/>
+              </w:rPr>
+            </w:pPr>
+          </w:p>
+        </w:tc>
+        <w:tc>
+          <w:tcPr>
+            <w:tcW w:w="4056" w:type="dxa"/>
+            <w:shd w:val="clear" w:color="auto" w:fill="auto"/>
+            <w:noWrap/>
+            <w:vAlign w:val="bottom"/>
+          </w:tcPr>
+          <w:p>
+            <w:pPr>
+              <w:rPr>
+                <w:szCs w:val="22"/>
+                <w:lang w:val="en-GB"/>
+              </w:rPr>
+            </w:pPr>
+            <w:r>
+              <w:rPr>
+                <w:szCs w:val="22"/>
+                <w:lang w:val="en-GB"/>
+              </w:rPr>
+              <w:t>Type</w:t>
+            </w:r>
+          </w:p>
+        </w:tc>
+        <w:tc>
+          <w:tcPr>
+            <w:tcW w:w="3961" w:type="dxa"/>
+            <w:gridSpan w:val="2"/>
+            <w:shd w:val="clear" w:color="auto" w:fill="auto"/>
+            <w:noWrap/>
+            <w:vAlign w:val="bottom"/>
+          </w:tcPr>
+          <w:p>
+            <w:pPr>
+              <w:rPr>
+                <w:szCs w:val="22"/>
+                <w:lang w:val="en-GB"/>
+              </w:rPr>
+            </w:pPr>
+            <w:r>
+              <w:rPr>
+                <w:szCs w:val="22"/>
+                <w:lang w:val="en-GB"/>
+              </w:rPr>
+              <w:t>Simple surge shaft</w:t>
+            </w:r>
+          </w:p>
+        </w:tc>
+      </w:tr>
+      <w:tr>
+        <w:trPr>
+          <w:trHeight w:val="201"/>
+        </w:trPr>
+        <w:tc>
+          <w:tcPr>
+            <w:tcW w:w="882" w:type="dxa"/>
+            <w:shd w:val="clear" w:color="auto" w:fill="auto"/>
+            <w:noWrap/>
+            <w:vAlign w:val="bottom"/>
+            <w:hideMark/>
+          </w:tcPr>
+          <w:p>
+            <w:pPr>
+              <w:rPr>
+                <w:szCs w:val="22"/>
+                <w:lang w:val="en-GB"/>
+              </w:rPr>
+            </w:pPr>
+          </w:p>
+        </w:tc>
+        <w:tc>
+          <w:tcPr>
+            <w:tcW w:w="4056" w:type="dxa"/>
+            <w:shd w:val="clear" w:color="auto" w:fill="auto"/>
+            <w:noWrap/>
+            <w:vAlign w:val="bottom"/>
+            <w:hideMark/>
+          </w:tcPr>
+          <w:p>
+            <w:pPr>
+              <w:rPr>
+                <w:szCs w:val="22"/>
+                <w:lang w:val="en-GB"/>
+              </w:rPr>
+            </w:pPr>
+            <w:r>
+              <w:rPr>
+                <w:szCs w:val="22"/>
+                <w:lang w:val="en-GB"/>
+              </w:rPr>
+              <w:t xml:space="preserve">Finished Diameter </w:t>
+            </w:r>
+          </w:p>
+        </w:tc>
+        <w:tc>
+          <w:tcPr>
+            <w:tcW w:w="2689" w:type="dxa"/>
+            <w:shd w:val="clear" w:color="auto" w:fill="auto"/>
+            <w:noWrap/>
+            <w:vAlign w:val="bottom"/>
+            <w:hideMark/>
+          </w:tcPr>
+          <w:p>
+            <w:pPr>
+              <w:rPr>
+                <w:szCs w:val="22"/>
+                <w:lang w:val="en-GB"/>
+              </w:rPr>
+            </w:pPr>
+            <w:r>
+              <w:rPr>
+                <w:szCs w:val="22"/>
+                <w:lang w:val="en-GB"/>
+              </w:rPr>
+              <w:t>3.00</w:t>
+            </w:r>
+          </w:p>
+        </w:tc>
+        <w:tc>
+          <w:tcPr>
+            <w:tcW w:w="1272" w:type="dxa"/>
+            <w:shd w:val="clear" w:color="auto" w:fill="auto"/>
+            <w:noWrap/>
+            <w:vAlign w:val="center"/>
+            <w:hideMark/>
+          </w:tcPr>
+          <w:p>
+            <w:pPr>
+              <w:rPr>
+                <w:szCs w:val="22"/>
+                <w:lang w:val="en-GB"/>
+              </w:rPr>
+            </w:pPr>
+            <w:r>
+              <w:rPr>
+                <w:szCs w:val="22"/>
+                <w:lang w:val="en-GB"/>
+              </w:rPr>
+              <w:t>m</w:t>
+            </w:r>
+          </w:p>
+        </w:tc>
+      </w:tr>
+      <w:tr>
+        <w:trPr>
+          <w:trHeight w:val="201"/>
+        </w:trPr>
+        <w:tc>
+          <w:tcPr>
+            <w:tcW w:w="882" w:type="dxa"/>
+            <w:shd w:val="clear" w:color="auto" w:fill="auto"/>
+            <w:noWrap/>
+            <w:vAlign w:val="bottom"/>
+            <w:hideMark/>
+          </w:tcPr>
+          <w:p>
+            <w:pPr>
+              <w:rPr>
+                <w:szCs w:val="22"/>
+                <w:lang w:val="en-GB"/>
+              </w:rPr>
+            </w:pPr>
+          </w:p>
+        </w:tc>
+        <w:tc>
+          <w:tcPr>
+            <w:tcW w:w="4056" w:type="dxa"/>
+            <w:shd w:val="clear" w:color="auto" w:fill="auto"/>
+            <w:vAlign w:val="bottom"/>
+            <w:hideMark/>
+          </w:tcPr>
+          <w:p>
+            <w:pPr>
+              <w:rPr>
+                <w:szCs w:val="22"/>
+                <w:lang w:val="en-GB"/>
+              </w:rPr>
+            </w:pPr>
+            <w:r>
+              <w:rPr>
+                <w:szCs w:val="22"/>
+                <w:lang w:val="en-GB"/>
+              </w:rPr>
+              <w:t xml:space="preserve">Total height including freeboard and submergence </w:t>
+            </w:r>
+          </w:p>
+        </w:tc>
+        <w:tc>
+          <w:tcPr>
+            <w:tcW w:w="2689" w:type="dxa"/>
+            <w:shd w:val="clear" w:color="auto" w:fill="auto"/>
+            <w:noWrap/>
+            <w:vAlign w:val="bottom"/>
+            <w:hideMark/>
+          </w:tcPr>
+          <w:p>
+            <w:pPr>
+              <w:rPr>
+                <w:szCs w:val="22"/>
+                <w:lang w:val="en-GB"/>
+              </w:rPr>
+            </w:pPr>
+            <w:r>
+              <w:rPr>
+                <w:szCs w:val="22"/>
+                <w:lang w:val="en-GB"/>
+              </w:rPr>
+              <w:t>25</w:t>
+            </w:r>
+          </w:p>
+        </w:tc>
+        <w:tc>
+          <w:tcPr>
+            <w:tcW w:w="1272" w:type="dxa"/>
+            <w:shd w:val="clear" w:color="auto" w:fill="auto"/>
+            <w:noWrap/>
+            <w:vAlign w:val="center"/>
+            <w:hideMark/>
+          </w:tcPr>
+          <w:p>
+            <w:pPr>
+              <w:rPr>
+                <w:szCs w:val="22"/>
+                <w:lang w:val="en-GB"/>
+              </w:rPr>
+            </w:pPr>
+            <w:r>
+              <w:rPr>
+                <w:szCs w:val="22"/>
+                <w:lang w:val="en-GB"/>
+              </w:rPr>
+              <w:t>m</w:t>
+            </w:r>
+          </w:p>
+        </w:tc>
+      </w:tr>
+      <w:tr>
+        <w:trPr>
+          <w:trHeight w:val="201"/>
+        </w:trPr>
+        <w:tc>
+          <w:tcPr>
+            <w:tcW w:w="882" w:type="dxa"/>
+            <w:shd w:val="clear" w:color="auto" w:fill="auto"/>
+            <w:noWrap/>
+            <w:vAlign w:val="bottom"/>
+            <w:hideMark/>
+          </w:tcPr>
+          <w:p>
+            <w:pPr>
+              <w:rPr>
+                <w:b/>
+                <w:bCs/>
+                <w:szCs w:val="22"/>
+                <w:lang w:val="en-GB"/>
+              </w:rPr>
+            </w:pPr>
+            <w:r>
+              <w:rPr>
+                <w:b/>
+                <w:bCs/>
+                <w:szCs w:val="22"/>
+                <w:lang w:val="en-GB"/>
+              </w:rPr>
+              <w:t>5</w:t>
+            </w:r>
+          </w:p>
+        </w:tc>
+        <w:tc>
+          <w:tcPr>
+            <w:tcW w:w="4056" w:type="dxa"/>
+            <w:shd w:val="clear" w:color="auto" w:fill="auto"/>
+            <w:noWrap/>
+            <w:vAlign w:val="bottom"/>
+            <w:hideMark/>
+          </w:tcPr>
+          <w:p>
+            <w:pPr>
+              <w:rPr>
+                <w:b/>
+                <w:bCs/>
+                <w:szCs w:val="22"/>
+                <w:lang w:val="en-GB"/>
+              </w:rPr>
+            </w:pPr>
+            <w:r>
+              <w:rPr>
+                <w:b/>
+                <w:bCs/>
+                <w:szCs w:val="22"/>
+                <w:lang w:val="en-GB"/>
+              </w:rPr>
+              <w:t xml:space="preserve"> Penstock Pipe</w:t>
+            </w:r>
+          </w:p>
+        </w:tc>
+        <w:tc>
+          <w:tcPr>
+            <w:tcW w:w="2689" w:type="dxa"/>
+            <w:shd w:val="clear" w:color="auto" w:fill="auto"/>
+            <w:noWrap/>
+            <w:vAlign w:val="bottom"/>
+            <w:hideMark/>
+          </w:tcPr>
+          <w:p>
+            <w:pPr>
+              <w:rPr>
+                <w:b/>
+                <w:bCs/>
+                <w:szCs w:val="22"/>
+                <w:lang w:val="en-GB"/>
+              </w:rPr>
+            </w:pPr>
+          </w:p>
+        </w:tc>
+        <w:tc>
+          <w:tcPr>
+            <w:tcW w:w="1272" w:type="dxa"/>
+            <w:shd w:val="clear" w:color="auto" w:fill="auto"/>
+            <w:noWrap/>
+            <w:vAlign w:val="bottom"/>
+            <w:hideMark/>
+          </w:tcPr>
+          <w:p>
+            <w:pPr>
+              <w:rPr>
+                <w:szCs w:val="22"/>
+                <w:lang w:val="en-GB"/>
+              </w:rPr>
+            </w:pPr>
+          </w:p>
+        </w:tc>
+      </w:tr>
+      <w:tr>
+        <w:trPr>
+          <w:trHeight w:val="201"/>
+        </w:trPr>
+        <w:tc>
+          <w:tcPr>
+            <w:tcW w:w="882" w:type="dxa"/>
+            <w:shd w:val="clear" w:color="auto" w:fill="auto"/>
+            <w:noWrap/>
+            <w:vAlign w:val="bottom"/>
+            <w:hideMark/>
+          </w:tcPr>
+          <w:p>
+            <w:pPr>
+              <w:rPr>
+                <w:szCs w:val="22"/>
+                <w:lang w:val="en-GB"/>
+              </w:rPr>
+            </w:pPr>
+          </w:p>
+        </w:tc>
+        <w:tc>
+          <w:tcPr>
+            <w:tcW w:w="4056" w:type="dxa"/>
+            <w:shd w:val="clear" w:color="auto" w:fill="auto"/>
+            <w:noWrap/>
+            <w:vAlign w:val="bottom"/>
+            <w:hideMark/>
+          </w:tcPr>
+          <w:p>
+            <w:pPr>
+              <w:rPr>
+                <w:szCs w:val="22"/>
+                <w:lang w:val="en-GB"/>
+              </w:rPr>
+            </w:pPr>
+            <w:r>
+              <w:rPr>
+                <w:szCs w:val="22"/>
+                <w:lang w:val="en-GB"/>
+              </w:rPr>
+              <w:t>Diameter of main penstock pipe</w:t>
+            </w:r>
+          </w:p>
+        </w:tc>
+        <w:tc>
+          <w:tcPr>
+            <w:tcW w:w="2689" w:type="dxa"/>
+            <w:shd w:val="clear" w:color="auto" w:fill="auto"/>
+            <w:noWrap/>
+            <w:vAlign w:val="bottom"/>
+            <w:hideMark/>
+          </w:tcPr>
+          <w:p>
+            <w:pPr>
+              <w:rPr>
+                <w:szCs w:val="22"/>
+                <w:lang w:val="en-GB"/>
+              </w:rPr>
+            </w:pPr>
+            <w:r>
+              <w:rPr>
+                <w:szCs w:val="22"/>
+                <w:lang w:val="en-GB"/>
+              </w:rPr>
+              <w:t>1.5</w:t>
+            </w:r>
+          </w:p>
+        </w:tc>
+        <w:tc>
+          <w:tcPr>
+            <w:tcW w:w="1272" w:type="dxa"/>
+            <w:shd w:val="clear" w:color="auto" w:fill="auto"/>
+            <w:noWrap/>
+            <w:vAlign w:val="center"/>
+            <w:hideMark/>
+          </w:tcPr>
+          <w:p>
+            <w:pPr>
+              <w:rPr>
+                <w:szCs w:val="22"/>
+                <w:lang w:val="en-GB"/>
+              </w:rPr>
+            </w:pPr>
+            <w:r>
+              <w:rPr>
+                <w:szCs w:val="22"/>
+                <w:lang w:val="en-GB"/>
+              </w:rPr>
+              <w:t>m</w:t>
+            </w:r>
+          </w:p>
+        </w:tc>
+      </w:tr>
+      <w:tr>
+        <w:trPr>
+          <w:trHeight w:val="201"/>
+        </w:trPr>
+        <w:tc>
+          <w:tcPr>
+            <w:tcW w:w="882" w:type="dxa"/>
+            <w:shd w:val="clear" w:color="auto" w:fill="auto"/>
+            <w:noWrap/>
+            <w:vAlign w:val="bottom"/>
+            <w:hideMark/>
+          </w:tcPr>
+          <w:p>
+            <w:pPr>
+              <w:rPr>
+                <w:szCs w:val="22"/>
+                <w:lang w:val="en-GB"/>
+              </w:rPr>
+            </w:pPr>
+          </w:p>
+        </w:tc>
+        <w:tc>
+          <w:tcPr>
+            <w:tcW w:w="4056" w:type="dxa"/>
+            <w:shd w:val="clear" w:color="auto" w:fill="auto"/>
+            <w:noWrap/>
+            <w:vAlign w:val="bottom"/>
+            <w:hideMark/>
+          </w:tcPr>
+          <w:p>
+            <w:pPr>
+              <w:rPr>
+                <w:szCs w:val="22"/>
+                <w:lang w:val="en-GB"/>
+              </w:rPr>
+            </w:pPr>
+            <w:r>
+              <w:rPr>
+                <w:szCs w:val="22"/>
+                <w:lang w:val="en-GB"/>
+              </w:rPr>
+              <w:t>Length (From surge shaft to the first bifurcation)</w:t>
+            </w:r>
+          </w:p>
+        </w:tc>
+        <w:tc>
+          <w:tcPr>
+            <w:tcW w:w="2689" w:type="dxa"/>
+            <w:shd w:val="clear" w:color="auto" w:fill="auto"/>
+            <w:noWrap/>
+            <w:vAlign w:val="bottom"/>
+            <w:hideMark/>
+          </w:tcPr>
+          <w:p>
+            <w:pPr>
+              <w:rPr>
+                <w:szCs w:val="22"/>
+                <w:lang w:val="en-GB"/>
+              </w:rPr>
+            </w:pPr>
+            <w:r>
+              <w:rPr>
+                <w:szCs w:val="22"/>
+                <w:lang w:val="en-GB"/>
+              </w:rPr>
+              <w:t>1195.45</w:t>
+            </w:r>
+          </w:p>
+        </w:tc>
+        <w:tc>
+          <w:tcPr>
+            <w:tcW w:w="1272" w:type="dxa"/>
+            <w:shd w:val="clear" w:color="auto" w:fill="auto"/>
+            <w:noWrap/>
+            <w:vAlign w:val="center"/>
+            <w:hideMark/>
+          </w:tcPr>
+          <w:p>
+            <w:pPr>
+              <w:rPr>
+                <w:szCs w:val="22"/>
+                <w:lang w:val="en-GB"/>
+              </w:rPr>
+            </w:pPr>
+            <w:r>
+              <w:rPr>
+                <w:szCs w:val="22"/>
+                <w:lang w:val="en-GB"/>
+              </w:rPr>
+              <w:t>m</w:t>
+            </w:r>
+          </w:p>
+        </w:tc>
+      </w:tr>
+      <w:tr>
+        <w:trPr>
+          <w:trHeight w:val="201"/>
+        </w:trPr>
+        <w:tc>
+          <w:tcPr>
+            <w:tcW w:w="882" w:type="dxa"/>
+            <w:shd w:val="clear" w:color="auto" w:fill="auto"/>
+            <w:noWrap/>
+            <w:vAlign w:val="bottom"/>
+            <w:hideMark/>
+          </w:tcPr>
+          <w:p>
+            <w:pPr>
+              <w:rPr>
+                <w:szCs w:val="22"/>
+                <w:lang w:val="en-GB"/>
+              </w:rPr>
+            </w:pPr>
+          </w:p>
+        </w:tc>
+        <w:tc>
+          <w:tcPr>
+            <w:tcW w:w="4056" w:type="dxa"/>
+            <w:shd w:val="clear" w:color="auto" w:fill="auto"/>
+            <w:noWrap/>
+            <w:vAlign w:val="bottom"/>
+            <w:hideMark/>
+          </w:tcPr>
+          <w:p>
+            <w:pPr>
+              <w:rPr>
+                <w:szCs w:val="22"/>
+                <w:lang w:val="en-GB"/>
+              </w:rPr>
+            </w:pPr>
+            <w:r>
+              <w:rPr>
+                <w:szCs w:val="22"/>
+                <w:lang w:val="en-GB"/>
+              </w:rPr>
+              <w:t xml:space="preserve">Thickness </w:t>
+            </w:r>
+          </w:p>
+        </w:tc>
+        <w:tc>
+          <w:tcPr>
+            <w:tcW w:w="2689" w:type="dxa"/>
+            <w:shd w:val="clear" w:color="auto" w:fill="auto"/>
+            <w:noWrap/>
+            <w:vAlign w:val="bottom"/>
+            <w:hideMark/>
+          </w:tcPr>
+          <w:p>
+            <w:pPr>
+              <w:rPr>
+                <w:szCs w:val="22"/>
+                <w:lang w:val="en-GB"/>
+              </w:rPr>
+            </w:pPr>
+            <w:r>
+              <w:rPr>
+                <w:szCs w:val="22"/>
+                <w:lang w:val="en-GB"/>
+              </w:rPr>
+              <w:t>6mm to 12mm</w:t>
+            </w:r>
+          </w:p>
+        </w:tc>
+        <w:tc>
+          <w:tcPr>
+            <w:tcW w:w="1272" w:type="dxa"/>
+            <w:shd w:val="clear" w:color="auto" w:fill="auto"/>
+            <w:noWrap/>
+            <w:vAlign w:val="bottom"/>
+            <w:hideMark/>
+          </w:tcPr>
+          <w:p>
+            <w:pPr>
+              <w:rPr>
+                <w:szCs w:val="22"/>
+                <w:lang w:val="en-GB"/>
+              </w:rPr>
+            </w:pPr>
+            <w:r>
+              <w:rPr>
+                <w:szCs w:val="22"/>
+                <w:lang w:val="en-GB"/>
+              </w:rPr>
+              <w:t>mm</w:t>
+            </w:r>
+          </w:p>
+        </w:tc>
+      </w:tr>
+      <w:tr>
+        <w:trPr>
+          <w:trHeight w:val="201"/>
+        </w:trPr>
+        <w:tc>
+          <w:tcPr>
+            <w:tcW w:w="882" w:type="dxa"/>
+            <w:shd w:val="clear" w:color="auto" w:fill="auto"/>
+            <w:noWrap/>
+            <w:vAlign w:val="bottom"/>
+            <w:hideMark/>
+          </w:tcPr>
+          <w:p>
+            <w:pPr>
+              <w:rPr>
+                <w:b/>
+                <w:bCs/>
+                <w:szCs w:val="22"/>
+                <w:lang w:val="en-GB"/>
+              </w:rPr>
+            </w:pPr>
+            <w:r>
+              <w:rPr>
+                <w:b/>
+                <w:bCs/>
+                <w:szCs w:val="22"/>
+                <w:lang w:val="en-GB"/>
+              </w:rPr>
+              <w:t>6</w:t>
+            </w:r>
+          </w:p>
+        </w:tc>
+        <w:tc>
+          <w:tcPr>
+            <w:tcW w:w="4056" w:type="dxa"/>
+            <w:shd w:val="clear" w:color="auto" w:fill="auto"/>
+            <w:noWrap/>
+            <w:vAlign w:val="bottom"/>
+            <w:hideMark/>
+          </w:tcPr>
+          <w:p>
+            <w:pPr>
+              <w:rPr>
+                <w:b/>
+                <w:bCs/>
+                <w:szCs w:val="22"/>
+                <w:lang w:val="en-GB"/>
+              </w:rPr>
+            </w:pPr>
+            <w:r>
+              <w:rPr>
+                <w:b/>
+                <w:bCs/>
+                <w:szCs w:val="22"/>
+                <w:lang w:val="en-GB"/>
+              </w:rPr>
+              <w:t>Powerhouse and Control Building</w:t>
+            </w:r>
+          </w:p>
+        </w:tc>
+        <w:tc>
+          <w:tcPr>
+            <w:tcW w:w="2689" w:type="dxa"/>
+            <w:shd w:val="clear" w:color="auto" w:fill="auto"/>
+            <w:noWrap/>
+            <w:vAlign w:val="bottom"/>
+            <w:hideMark/>
+          </w:tcPr>
+          <w:p>
+            <w:pPr>
+              <w:rPr>
+                <w:b/>
+                <w:bCs/>
+                <w:szCs w:val="22"/>
+                <w:lang w:val="en-GB"/>
+              </w:rPr>
+            </w:pPr>
+          </w:p>
+        </w:tc>
+        <w:tc>
+          <w:tcPr>
+            <w:tcW w:w="1272" w:type="dxa"/>
+            <w:shd w:val="clear" w:color="auto" w:fill="auto"/>
+            <w:noWrap/>
+            <w:vAlign w:val="bottom"/>
+            <w:hideMark/>
+          </w:tcPr>
+          <w:p>
+            <w:pPr>
+              <w:rPr>
+                <w:szCs w:val="22"/>
+                <w:lang w:val="en-GB"/>
+              </w:rPr>
+            </w:pPr>
+          </w:p>
+        </w:tc>
+      </w:tr>
+      <w:tr>
+        <w:trPr>
+          <w:trHeight w:val="201"/>
+        </w:trPr>
+        <w:tc>
+          <w:tcPr>
+            <w:tcW w:w="882" w:type="dxa"/>
+            <w:shd w:val="clear" w:color="auto" w:fill="auto"/>
+            <w:noWrap/>
+            <w:vAlign w:val="bottom"/>
+            <w:hideMark/>
+          </w:tcPr>
+          <w:p>
+            <w:pPr>
+              <w:rPr>
+                <w:szCs w:val="22"/>
+                <w:lang w:val="en-GB"/>
+              </w:rPr>
+            </w:pPr>
+          </w:p>
+        </w:tc>
+        <w:tc>
+          <w:tcPr>
+            <w:tcW w:w="4056" w:type="dxa"/>
+            <w:shd w:val="clear" w:color="auto" w:fill="auto"/>
+            <w:noWrap/>
+            <w:vAlign w:val="bottom"/>
+            <w:hideMark/>
+          </w:tcPr>
+          <w:p>
+            <w:pPr>
+              <w:rPr>
+                <w:szCs w:val="22"/>
+                <w:lang w:val="en-GB"/>
+              </w:rPr>
+            </w:pPr>
+            <w:r>
+              <w:rPr>
+                <w:szCs w:val="22"/>
+                <w:lang w:val="en-GB"/>
+              </w:rPr>
+              <w:t>Superstructure</w:t>
+            </w:r>
+          </w:p>
+        </w:tc>
+        <w:tc>
+          <w:tcPr>
+            <w:tcW w:w="2689" w:type="dxa"/>
+            <w:shd w:val="clear" w:color="auto" w:fill="auto"/>
+            <w:noWrap/>
+            <w:vAlign w:val="bottom"/>
+            <w:hideMark/>
+          </w:tcPr>
+          <w:p>
+            <w:pPr>
+              <w:rPr>
+                <w:szCs w:val="22"/>
+                <w:lang w:val="en-GB"/>
+              </w:rPr>
+            </w:pPr>
+            <w:r>
+              <w:rPr>
+                <w:szCs w:val="22"/>
+                <w:lang w:val="en-GB"/>
+              </w:rPr>
+              <w:t>RCC frame with blockwork walls</w:t>
+            </w:r>
+          </w:p>
+        </w:tc>
+        <w:tc>
+          <w:tcPr>
+            <w:tcW w:w="1272" w:type="dxa"/>
+            <w:shd w:val="clear" w:color="auto" w:fill="auto"/>
+            <w:noWrap/>
+            <w:vAlign w:val="bottom"/>
+            <w:hideMark/>
+          </w:tcPr>
+          <w:p>
+            <w:pPr>
+              <w:rPr>
+                <w:szCs w:val="22"/>
+                <w:lang w:val="en-GB"/>
+              </w:rPr>
+            </w:pPr>
+          </w:p>
+        </w:tc>
+      </w:tr>
+      <w:tr>
+        <w:trPr>
+          <w:trHeight w:val="201"/>
+        </w:trPr>
+        <w:tc>
+          <w:tcPr>
+            <w:tcW w:w="882" w:type="dxa"/>
+            <w:shd w:val="clear" w:color="auto" w:fill="auto"/>
+            <w:noWrap/>
+            <w:vAlign w:val="bottom"/>
+            <w:hideMark/>
+          </w:tcPr>
+          <w:p>
+            <w:pPr>
+              <w:rPr>
+                <w:szCs w:val="22"/>
+                <w:lang w:val="en-GB"/>
+              </w:rPr>
+            </w:pPr>
+          </w:p>
+        </w:tc>
+        <w:tc>
+          <w:tcPr>
+            <w:tcW w:w="4056" w:type="dxa"/>
+            <w:shd w:val="clear" w:color="auto" w:fill="auto"/>
+            <w:noWrap/>
+            <w:vAlign w:val="bottom"/>
+            <w:hideMark/>
+          </w:tcPr>
+          <w:p>
+            <w:pPr>
+              <w:rPr>
+                <w:szCs w:val="22"/>
+                <w:lang w:val="en-GB"/>
+              </w:rPr>
+            </w:pPr>
+            <w:r>
+              <w:rPr>
+                <w:szCs w:val="22"/>
+                <w:lang w:val="en-GB"/>
+              </w:rPr>
+              <w:t xml:space="preserve">Roofing </w:t>
+            </w:r>
+          </w:p>
+        </w:tc>
+        <w:tc>
+          <w:tcPr>
+            <w:tcW w:w="2689" w:type="dxa"/>
+            <w:shd w:val="clear" w:color="auto" w:fill="auto"/>
+            <w:noWrap/>
+            <w:vAlign w:val="bottom"/>
+            <w:hideMark/>
+          </w:tcPr>
+          <w:p>
+            <w:pPr>
+              <w:rPr>
+                <w:szCs w:val="22"/>
+                <w:lang w:val="en-GB"/>
+              </w:rPr>
+            </w:pPr>
+            <w:r>
+              <w:rPr>
+                <w:szCs w:val="22"/>
+                <w:lang w:val="en-GB"/>
+              </w:rPr>
+              <w:t>Steel truss</w:t>
+            </w:r>
+          </w:p>
+        </w:tc>
+        <w:tc>
+          <w:tcPr>
+            <w:tcW w:w="1272" w:type="dxa"/>
+            <w:shd w:val="clear" w:color="auto" w:fill="auto"/>
+            <w:noWrap/>
+            <w:vAlign w:val="bottom"/>
+            <w:hideMark/>
+          </w:tcPr>
+          <w:p>
+            <w:pPr>
+              <w:rPr>
+                <w:szCs w:val="22"/>
+                <w:lang w:val="en-GB"/>
+              </w:rPr>
+            </w:pPr>
+          </w:p>
+        </w:tc>
+      </w:tr>
+      <w:tr>
+        <w:trPr>
+          <w:trHeight w:val="201"/>
+        </w:trPr>
+        <w:tc>
+          <w:tcPr>
+            <w:tcW w:w="882" w:type="dxa"/>
+            <w:shd w:val="clear" w:color="auto" w:fill="auto"/>
+            <w:noWrap/>
+            <w:vAlign w:val="bottom"/>
+            <w:hideMark/>
+          </w:tcPr>
+          <w:p>
+            <w:pPr>
+              <w:rPr>
+                <w:szCs w:val="22"/>
+                <w:lang w:val="en-GB"/>
+              </w:rPr>
+            </w:pPr>
+          </w:p>
+        </w:tc>
+        <w:tc>
+          <w:tcPr>
+            <w:tcW w:w="4056" w:type="dxa"/>
+            <w:shd w:val="clear" w:color="auto" w:fill="auto"/>
+            <w:noWrap/>
+            <w:vAlign w:val="bottom"/>
+            <w:hideMark/>
+          </w:tcPr>
+          <w:p>
+            <w:pPr>
+              <w:rPr>
+                <w:szCs w:val="22"/>
+                <w:lang w:val="en-GB"/>
+              </w:rPr>
+            </w:pPr>
+            <w:r>
+              <w:rPr>
+                <w:szCs w:val="22"/>
+                <w:lang w:val="en-GB"/>
+              </w:rPr>
+              <w:t>Superstructure Level</w:t>
+            </w:r>
+          </w:p>
+        </w:tc>
+        <w:tc>
+          <w:tcPr>
+            <w:tcW w:w="2689" w:type="dxa"/>
+            <w:shd w:val="clear" w:color="auto" w:fill="auto"/>
+            <w:noWrap/>
+            <w:vAlign w:val="bottom"/>
+            <w:hideMark/>
+          </w:tcPr>
+          <w:p>
+            <w:pPr>
+              <w:rPr>
+                <w:szCs w:val="22"/>
+                <w:lang w:val="en-GB"/>
+              </w:rPr>
+            </w:pPr>
+            <w:r>
+              <w:rPr>
+                <w:szCs w:val="22"/>
+                <w:lang w:val="en-GB"/>
+              </w:rPr>
+              <w:t>541</w:t>
+            </w:r>
+          </w:p>
+        </w:tc>
+        <w:tc>
+          <w:tcPr>
+            <w:tcW w:w="1272" w:type="dxa"/>
+            <w:shd w:val="clear" w:color="auto" w:fill="auto"/>
+            <w:noWrap/>
+            <w:vAlign w:val="bottom"/>
+            <w:hideMark/>
+          </w:tcPr>
+          <w:p>
+            <w:pPr>
+              <w:rPr>
+                <w:szCs w:val="22"/>
+                <w:lang w:val="en-GB"/>
+              </w:rPr>
+            </w:pPr>
+            <w:proofErr w:type="spellStart"/>
+            <w:r>
+              <w:rPr>
+                <w:szCs w:val="22"/>
+                <w:lang w:val="en-GB"/>
+              </w:rPr>
+              <w:t>masl</w:t>
+            </w:r>
+            <w:proofErr w:type="spellEnd"/>
+          </w:p>
+        </w:tc>
+      </w:tr>
+      <w:tr>
+        <w:trPr>
+          <w:trHeight w:val="201"/>
+        </w:trPr>
+        <w:tc>
+          <w:tcPr>
+            <w:tcW w:w="882" w:type="dxa"/>
+            <w:shd w:val="clear" w:color="auto" w:fill="auto"/>
+            <w:noWrap/>
+            <w:vAlign w:val="bottom"/>
+            <w:hideMark/>
+          </w:tcPr>
+          <w:p>
+            <w:pPr>
+              <w:rPr>
+                <w:szCs w:val="22"/>
+                <w:lang w:val="en-GB"/>
+              </w:rPr>
+            </w:pPr>
+          </w:p>
+        </w:tc>
+        <w:tc>
+          <w:tcPr>
+            <w:tcW w:w="4056" w:type="dxa"/>
+            <w:shd w:val="clear" w:color="auto" w:fill="auto"/>
+            <w:noWrap/>
+            <w:vAlign w:val="bottom"/>
+            <w:hideMark/>
+          </w:tcPr>
+          <w:p>
+            <w:pPr>
+              <w:rPr>
+                <w:szCs w:val="22"/>
+                <w:lang w:val="en-GB"/>
+              </w:rPr>
+            </w:pPr>
+            <w:r>
+              <w:rPr>
+                <w:szCs w:val="22"/>
+                <w:lang w:val="en-GB"/>
+              </w:rPr>
+              <w:t>Crane</w:t>
+            </w:r>
+          </w:p>
+        </w:tc>
+        <w:tc>
+          <w:tcPr>
+            <w:tcW w:w="2689" w:type="dxa"/>
+            <w:shd w:val="clear" w:color="auto" w:fill="auto"/>
+            <w:noWrap/>
+            <w:vAlign w:val="bottom"/>
+            <w:hideMark/>
+          </w:tcPr>
+          <w:p>
+            <w:pPr>
+              <w:rPr>
+                <w:szCs w:val="22"/>
+                <w:lang w:val="en-GB"/>
+              </w:rPr>
+            </w:pPr>
+            <w:r>
+              <w:rPr>
+                <w:szCs w:val="22"/>
+                <w:lang w:val="en-GB"/>
+              </w:rPr>
+              <w:t>30 T</w:t>
+            </w:r>
+          </w:p>
+        </w:tc>
+        <w:tc>
+          <w:tcPr>
+            <w:tcW w:w="1272" w:type="dxa"/>
+            <w:shd w:val="clear" w:color="auto" w:fill="auto"/>
+            <w:noWrap/>
+            <w:vAlign w:val="bottom"/>
+            <w:hideMark/>
+          </w:tcPr>
+          <w:p>
+            <w:pPr>
+              <w:rPr>
+                <w:szCs w:val="22"/>
+                <w:lang w:val="en-GB"/>
+              </w:rPr>
+            </w:pPr>
+          </w:p>
+        </w:tc>
+      </w:tr>
+      <w:tr>
+        <w:trPr>
+          <w:trHeight w:val="201"/>
+        </w:trPr>
+        <w:tc>
+          <w:tcPr>
+            <w:tcW w:w="882" w:type="dxa"/>
+            <w:shd w:val="clear" w:color="auto" w:fill="auto"/>
+            <w:noWrap/>
+            <w:vAlign w:val="bottom"/>
+            <w:hideMark/>
+          </w:tcPr>
+          <w:p>
+            <w:pPr>
+              <w:rPr>
+                <w:b/>
+                <w:bCs/>
+                <w:szCs w:val="22"/>
+                <w:lang w:val="en-GB"/>
+              </w:rPr>
+            </w:pPr>
+            <w:r>
+              <w:rPr>
+                <w:b/>
+                <w:bCs/>
+                <w:szCs w:val="22"/>
+                <w:lang w:val="en-GB"/>
+              </w:rPr>
+              <w:t>7</w:t>
+            </w:r>
+          </w:p>
+        </w:tc>
+        <w:tc>
+          <w:tcPr>
+            <w:tcW w:w="4056" w:type="dxa"/>
+            <w:shd w:val="clear" w:color="auto" w:fill="auto"/>
+            <w:noWrap/>
+            <w:vAlign w:val="bottom"/>
+            <w:hideMark/>
+          </w:tcPr>
+          <w:p>
+            <w:pPr>
+              <w:rPr>
+                <w:b/>
+                <w:bCs/>
+                <w:szCs w:val="22"/>
+                <w:lang w:val="en-GB"/>
+              </w:rPr>
+            </w:pPr>
+            <w:r>
+              <w:rPr>
+                <w:b/>
+                <w:bCs/>
+                <w:szCs w:val="22"/>
+                <w:lang w:val="en-GB"/>
+              </w:rPr>
+              <w:t>Tailrace culvert</w:t>
+            </w:r>
+          </w:p>
+        </w:tc>
+        <w:tc>
+          <w:tcPr>
+            <w:tcW w:w="2689" w:type="dxa"/>
+            <w:shd w:val="clear" w:color="auto" w:fill="auto"/>
+            <w:noWrap/>
+            <w:vAlign w:val="bottom"/>
+            <w:hideMark/>
+          </w:tcPr>
+          <w:p>
+            <w:pPr>
+              <w:rPr>
+                <w:b/>
+                <w:bCs/>
+                <w:szCs w:val="22"/>
+                <w:lang w:val="en-GB"/>
+              </w:rPr>
+            </w:pPr>
+          </w:p>
+        </w:tc>
+        <w:tc>
+          <w:tcPr>
+            <w:tcW w:w="1272" w:type="dxa"/>
+            <w:shd w:val="clear" w:color="auto" w:fill="auto"/>
+            <w:noWrap/>
+            <w:vAlign w:val="bottom"/>
+            <w:hideMark/>
+          </w:tcPr>
+          <w:p>
+            <w:pPr>
+              <w:rPr>
+                <w:szCs w:val="22"/>
+                <w:lang w:val="en-GB"/>
+              </w:rPr>
+            </w:pPr>
+          </w:p>
+        </w:tc>
+      </w:tr>
+      <w:tr>
+        <w:trPr>
+          <w:trHeight w:val="201"/>
+        </w:trPr>
+        <w:tc>
+          <w:tcPr>
+            <w:tcW w:w="882" w:type="dxa"/>
+            <w:shd w:val="clear" w:color="auto" w:fill="auto"/>
+            <w:noWrap/>
+            <w:vAlign w:val="bottom"/>
+            <w:hideMark/>
+          </w:tcPr>
+          <w:p>
+            <w:pPr>
+              <w:rPr>
+                <w:szCs w:val="22"/>
+                <w:lang w:val="en-GB"/>
+              </w:rPr>
+            </w:pPr>
+          </w:p>
+        </w:tc>
+        <w:tc>
+          <w:tcPr>
+            <w:tcW w:w="4056" w:type="dxa"/>
+            <w:shd w:val="clear" w:color="auto" w:fill="auto"/>
+            <w:noWrap/>
+            <w:vAlign w:val="bottom"/>
+            <w:hideMark/>
+          </w:tcPr>
+          <w:p>
+            <w:pPr>
+              <w:rPr>
+                <w:szCs w:val="22"/>
+                <w:lang w:val="en-GB"/>
+              </w:rPr>
+            </w:pPr>
+            <w:r>
+              <w:rPr>
+                <w:szCs w:val="22"/>
+                <w:lang w:val="en-GB"/>
+              </w:rPr>
+              <w:t>Tailrace Type</w:t>
+            </w:r>
+          </w:p>
+        </w:tc>
+        <w:tc>
+          <w:tcPr>
+            <w:tcW w:w="2689" w:type="dxa"/>
+            <w:shd w:val="clear" w:color="auto" w:fill="auto"/>
+            <w:noWrap/>
+            <w:vAlign w:val="bottom"/>
+            <w:hideMark/>
+          </w:tcPr>
+          <w:p>
+            <w:pPr>
+              <w:rPr>
+                <w:szCs w:val="22"/>
+                <w:lang w:val="en-GB"/>
+              </w:rPr>
+            </w:pPr>
+            <w:r>
+              <w:rPr>
+                <w:szCs w:val="22"/>
+                <w:lang w:val="en-GB"/>
+              </w:rPr>
+              <w:t>Gabion Lined Open channel</w:t>
+            </w:r>
+          </w:p>
+        </w:tc>
+        <w:tc>
+          <w:tcPr>
+            <w:tcW w:w="1272" w:type="dxa"/>
+            <w:shd w:val="clear" w:color="auto" w:fill="auto"/>
+            <w:noWrap/>
+            <w:vAlign w:val="bottom"/>
+            <w:hideMark/>
+          </w:tcPr>
+          <w:p>
+            <w:pPr>
+              <w:rPr>
+                <w:szCs w:val="22"/>
+                <w:lang w:val="en-GB"/>
+              </w:rPr>
+            </w:pPr>
+            <w:r>
+              <w:rPr>
+                <w:szCs w:val="22"/>
+                <w:lang w:val="en-GB"/>
+              </w:rPr>
+              <w:t>m</w:t>
+            </w:r>
+          </w:p>
+        </w:tc>
+      </w:tr>
+      <w:tr>
+        <w:trPr>
+          <w:trHeight w:val="201"/>
+        </w:trPr>
+        <w:tc>
+          <w:tcPr>
+            <w:tcW w:w="882" w:type="dxa"/>
+            <w:shd w:val="clear" w:color="auto" w:fill="auto"/>
+            <w:noWrap/>
+            <w:vAlign w:val="bottom"/>
+            <w:hideMark/>
+          </w:tcPr>
+          <w:p>
+            <w:pPr>
+              <w:rPr>
+                <w:szCs w:val="22"/>
+                <w:lang w:val="en-GB"/>
+              </w:rPr>
+            </w:pPr>
+          </w:p>
+        </w:tc>
+        <w:tc>
+          <w:tcPr>
+            <w:tcW w:w="4056" w:type="dxa"/>
+            <w:shd w:val="clear" w:color="auto" w:fill="auto"/>
+            <w:noWrap/>
+            <w:vAlign w:val="bottom"/>
+            <w:hideMark/>
+          </w:tcPr>
+          <w:p>
+            <w:pPr>
+              <w:rPr>
+                <w:szCs w:val="22"/>
+                <w:lang w:val="en-GB"/>
+              </w:rPr>
+            </w:pPr>
+            <w:r>
+              <w:rPr>
+                <w:szCs w:val="22"/>
+                <w:lang w:val="en-GB"/>
+              </w:rPr>
+              <w:t>Length</w:t>
+            </w:r>
+          </w:p>
+        </w:tc>
+        <w:tc>
+          <w:tcPr>
+            <w:tcW w:w="2689" w:type="dxa"/>
+            <w:shd w:val="clear" w:color="auto" w:fill="auto"/>
+            <w:noWrap/>
+            <w:vAlign w:val="bottom"/>
+            <w:hideMark/>
+          </w:tcPr>
+          <w:p>
+            <w:pPr>
+              <w:rPr>
+                <w:szCs w:val="22"/>
+                <w:lang w:val="en-GB"/>
+              </w:rPr>
+            </w:pPr>
+            <w:r>
+              <w:rPr>
+                <w:szCs w:val="22"/>
+                <w:lang w:val="en-GB"/>
+              </w:rPr>
+              <w:t>200</w:t>
+            </w:r>
+          </w:p>
+        </w:tc>
+        <w:tc>
+          <w:tcPr>
+            <w:tcW w:w="1272" w:type="dxa"/>
+            <w:shd w:val="clear" w:color="auto" w:fill="auto"/>
+            <w:noWrap/>
+            <w:vAlign w:val="bottom"/>
+            <w:hideMark/>
+          </w:tcPr>
+          <w:p>
+            <w:pPr>
+              <w:rPr>
+                <w:szCs w:val="22"/>
+                <w:lang w:val="en-GB"/>
+              </w:rPr>
+            </w:pPr>
+            <w:r>
+              <w:rPr>
+                <w:szCs w:val="22"/>
+                <w:lang w:val="en-GB"/>
+              </w:rPr>
+              <w:t>m</w:t>
+            </w:r>
+          </w:p>
+        </w:tc>
+      </w:tr>
+      <w:tr>
+        <w:trPr>
+          <w:trHeight w:val="201"/>
+        </w:trPr>
+        <w:tc>
+          <w:tcPr>
+            <w:tcW w:w="882" w:type="dxa"/>
+            <w:shd w:val="clear" w:color="auto" w:fill="auto"/>
+            <w:noWrap/>
+            <w:vAlign w:val="bottom"/>
+            <w:hideMark/>
+          </w:tcPr>
+          <w:p>
+            <w:pPr>
+              <w:rPr>
+                <w:b/>
+                <w:bCs/>
+                <w:szCs w:val="22"/>
+                <w:lang w:val="en-GB"/>
+              </w:rPr>
+            </w:pPr>
+            <w:r>
+              <w:rPr>
+                <w:b/>
+                <w:bCs/>
+                <w:szCs w:val="22"/>
+                <w:lang w:val="en-GB"/>
+              </w:rPr>
+              <w:t>8</w:t>
+            </w:r>
+          </w:p>
+        </w:tc>
+        <w:tc>
+          <w:tcPr>
+            <w:tcW w:w="4056" w:type="dxa"/>
+            <w:shd w:val="clear" w:color="auto" w:fill="auto"/>
+            <w:noWrap/>
+            <w:vAlign w:val="bottom"/>
+            <w:hideMark/>
+          </w:tcPr>
+          <w:p>
+            <w:pPr>
+              <w:rPr>
+                <w:b/>
+                <w:bCs/>
+                <w:szCs w:val="22"/>
+                <w:lang w:val="en-GB"/>
+              </w:rPr>
+            </w:pPr>
+            <w:r>
+              <w:rPr>
+                <w:b/>
+                <w:bCs/>
+                <w:szCs w:val="22"/>
+                <w:lang w:val="en-GB"/>
+              </w:rPr>
+              <w:t xml:space="preserve">Turbine </w:t>
+            </w:r>
+          </w:p>
+        </w:tc>
+        <w:tc>
+          <w:tcPr>
+            <w:tcW w:w="2689" w:type="dxa"/>
+            <w:shd w:val="clear" w:color="auto" w:fill="auto"/>
+            <w:noWrap/>
+            <w:vAlign w:val="bottom"/>
+            <w:hideMark/>
+          </w:tcPr>
+          <w:p>
+            <w:pPr>
+              <w:rPr>
+                <w:b/>
+                <w:bCs/>
+                <w:szCs w:val="22"/>
+                <w:lang w:val="en-GB"/>
+              </w:rPr>
+            </w:pPr>
+          </w:p>
+        </w:tc>
+        <w:tc>
+          <w:tcPr>
+            <w:tcW w:w="1272" w:type="dxa"/>
+            <w:shd w:val="clear" w:color="auto" w:fill="auto"/>
+            <w:noWrap/>
+            <w:vAlign w:val="bottom"/>
+            <w:hideMark/>
+          </w:tcPr>
+          <w:p>
+            <w:pPr>
+              <w:rPr>
+                <w:szCs w:val="22"/>
+                <w:lang w:val="en-GB"/>
+              </w:rPr>
+            </w:pPr>
+          </w:p>
+        </w:tc>
+      </w:tr>
+      <w:tr>
+        <w:trPr>
+          <w:trHeight w:val="201"/>
+        </w:trPr>
+        <w:tc>
+          <w:tcPr>
+            <w:tcW w:w="882" w:type="dxa"/>
+            <w:shd w:val="clear" w:color="auto" w:fill="auto"/>
+            <w:noWrap/>
+            <w:vAlign w:val="bottom"/>
+            <w:hideMark/>
+          </w:tcPr>
+          <w:p>
+            <w:pPr>
+              <w:rPr>
+                <w:szCs w:val="22"/>
+                <w:lang w:val="en-GB"/>
+              </w:rPr>
+            </w:pPr>
+          </w:p>
+        </w:tc>
+        <w:tc>
+          <w:tcPr>
+            <w:tcW w:w="4056" w:type="dxa"/>
+            <w:shd w:val="clear" w:color="auto" w:fill="auto"/>
+            <w:noWrap/>
+            <w:vAlign w:val="bottom"/>
+            <w:hideMark/>
+          </w:tcPr>
+          <w:p>
+            <w:pPr>
+              <w:rPr>
+                <w:szCs w:val="22"/>
+                <w:lang w:val="en-GB"/>
+              </w:rPr>
+            </w:pPr>
+            <w:r>
+              <w:rPr>
+                <w:szCs w:val="22"/>
+                <w:lang w:val="en-GB"/>
+              </w:rPr>
+              <w:t xml:space="preserve">Type </w:t>
+            </w:r>
+          </w:p>
+        </w:tc>
+        <w:tc>
+          <w:tcPr>
+            <w:tcW w:w="3961" w:type="dxa"/>
+            <w:gridSpan w:val="2"/>
+            <w:shd w:val="clear" w:color="auto" w:fill="auto"/>
+            <w:noWrap/>
+            <w:vAlign w:val="bottom"/>
+            <w:hideMark/>
+          </w:tcPr>
+          <w:p>
+            <w:pPr>
+              <w:rPr>
+                <w:szCs w:val="22"/>
+                <w:lang w:val="en-GB"/>
+              </w:rPr>
+            </w:pPr>
+            <w:r>
+              <w:rPr>
+                <w:szCs w:val="22"/>
+                <w:lang w:val="en-GB"/>
+              </w:rPr>
+              <w:t>Francis Turbine</w:t>
+            </w:r>
+          </w:p>
+        </w:tc>
+      </w:tr>
+      <w:tr>
+        <w:trPr>
+          <w:trHeight w:val="201"/>
+        </w:trPr>
+        <w:tc>
+          <w:tcPr>
+            <w:tcW w:w="882" w:type="dxa"/>
+            <w:shd w:val="clear" w:color="auto" w:fill="auto"/>
+            <w:noWrap/>
+            <w:vAlign w:val="bottom"/>
+            <w:hideMark/>
+          </w:tcPr>
+          <w:p>
+            <w:pPr>
+              <w:rPr>
+                <w:szCs w:val="22"/>
+                <w:lang w:val="en-GB"/>
+              </w:rPr>
+            </w:pPr>
+          </w:p>
+        </w:tc>
+        <w:tc>
+          <w:tcPr>
+            <w:tcW w:w="4056" w:type="dxa"/>
+            <w:shd w:val="clear" w:color="auto" w:fill="auto"/>
+            <w:noWrap/>
+            <w:vAlign w:val="bottom"/>
+            <w:hideMark/>
+          </w:tcPr>
+          <w:p>
+            <w:pPr>
+              <w:rPr>
+                <w:szCs w:val="22"/>
+                <w:lang w:val="en-GB"/>
+              </w:rPr>
+            </w:pPr>
+            <w:r>
+              <w:rPr>
+                <w:szCs w:val="22"/>
+                <w:lang w:val="en-GB"/>
+              </w:rPr>
+              <w:t>Number of units</w:t>
+            </w:r>
+          </w:p>
+        </w:tc>
+        <w:tc>
+          <w:tcPr>
+            <w:tcW w:w="2689" w:type="dxa"/>
+            <w:shd w:val="clear" w:color="auto" w:fill="auto"/>
+            <w:noWrap/>
+            <w:vAlign w:val="bottom"/>
+            <w:hideMark/>
+          </w:tcPr>
+          <w:p>
+            <w:pPr>
+              <w:rPr>
+                <w:szCs w:val="22"/>
+                <w:lang w:val="en-GB"/>
+              </w:rPr>
+            </w:pPr>
+            <w:r>
+              <w:rPr>
+                <w:szCs w:val="22"/>
+                <w:lang w:val="en-GB"/>
+              </w:rPr>
+              <w:t>3</w:t>
+            </w:r>
+          </w:p>
+        </w:tc>
+        <w:tc>
+          <w:tcPr>
+            <w:tcW w:w="1272" w:type="dxa"/>
+            <w:shd w:val="clear" w:color="auto" w:fill="auto"/>
+            <w:noWrap/>
+            <w:vAlign w:val="bottom"/>
+            <w:hideMark/>
+          </w:tcPr>
+          <w:p>
+            <w:pPr>
+              <w:rPr>
+                <w:szCs w:val="22"/>
+                <w:lang w:val="en-GB"/>
+              </w:rPr>
+            </w:pPr>
+          </w:p>
+        </w:tc>
+      </w:tr>
+      <w:tr>
+        <w:trPr>
+          <w:trHeight w:val="201"/>
+        </w:trPr>
+        <w:tc>
+          <w:tcPr>
+            <w:tcW w:w="882" w:type="dxa"/>
+            <w:shd w:val="clear" w:color="auto" w:fill="auto"/>
+            <w:noWrap/>
+            <w:vAlign w:val="bottom"/>
+            <w:hideMark/>
+          </w:tcPr>
+          <w:p>
+            <w:pPr>
+              <w:rPr>
+                <w:szCs w:val="22"/>
+                <w:lang w:val="en-GB"/>
+              </w:rPr>
+            </w:pPr>
+          </w:p>
+        </w:tc>
+        <w:tc>
+          <w:tcPr>
+            <w:tcW w:w="4056" w:type="dxa"/>
+            <w:shd w:val="clear" w:color="auto" w:fill="auto"/>
+            <w:noWrap/>
+            <w:vAlign w:val="bottom"/>
+            <w:hideMark/>
+          </w:tcPr>
+          <w:p>
+            <w:pPr>
+              <w:rPr>
+                <w:szCs w:val="22"/>
+                <w:lang w:val="en-GB"/>
+              </w:rPr>
+            </w:pPr>
+            <w:r>
+              <w:rPr>
+                <w:szCs w:val="22"/>
+                <w:lang w:val="en-GB"/>
+              </w:rPr>
+              <w:t>Speed</w:t>
+            </w:r>
+          </w:p>
+        </w:tc>
+        <w:tc>
+          <w:tcPr>
+            <w:tcW w:w="2689" w:type="dxa"/>
+            <w:shd w:val="clear" w:color="auto" w:fill="auto"/>
+            <w:noWrap/>
+            <w:vAlign w:val="bottom"/>
+            <w:hideMark/>
+          </w:tcPr>
+          <w:p>
+            <w:pPr>
+              <w:rPr>
+                <w:szCs w:val="22"/>
+                <w:lang w:val="en-GB"/>
+              </w:rPr>
+            </w:pPr>
+            <w:r>
+              <w:rPr>
+                <w:szCs w:val="22"/>
+                <w:lang w:val="en-GB"/>
+              </w:rPr>
+              <w:t>1000</w:t>
+            </w:r>
+          </w:p>
+        </w:tc>
+        <w:tc>
+          <w:tcPr>
+            <w:tcW w:w="1272" w:type="dxa"/>
+            <w:shd w:val="clear" w:color="auto" w:fill="auto"/>
+            <w:noWrap/>
+            <w:vAlign w:val="bottom"/>
+            <w:hideMark/>
+          </w:tcPr>
+          <w:p>
+            <w:pPr>
+              <w:rPr>
+                <w:szCs w:val="22"/>
+                <w:lang w:val="en-GB"/>
+              </w:rPr>
+            </w:pPr>
+            <w:r>
+              <w:rPr>
+                <w:szCs w:val="22"/>
+                <w:lang w:val="en-GB"/>
+              </w:rPr>
+              <w:t>rpm</w:t>
+            </w:r>
+          </w:p>
+        </w:tc>
+      </w:tr>
+      <w:tr>
+        <w:trPr>
+          <w:trHeight w:val="201"/>
+        </w:trPr>
+        <w:tc>
+          <w:tcPr>
+            <w:tcW w:w="882" w:type="dxa"/>
+            <w:shd w:val="clear" w:color="auto" w:fill="auto"/>
+            <w:noWrap/>
+            <w:vAlign w:val="bottom"/>
+            <w:hideMark/>
+          </w:tcPr>
+          <w:p>
+            <w:pPr>
+              <w:rPr>
+                <w:b/>
+                <w:bCs/>
+                <w:szCs w:val="22"/>
+                <w:lang w:val="en-GB"/>
+              </w:rPr>
+            </w:pPr>
+            <w:r>
+              <w:rPr>
+                <w:b/>
+                <w:bCs/>
+                <w:szCs w:val="22"/>
+                <w:lang w:val="en-GB"/>
+              </w:rPr>
+              <w:t>9</w:t>
+            </w:r>
+          </w:p>
+        </w:tc>
+        <w:tc>
+          <w:tcPr>
+            <w:tcW w:w="4056" w:type="dxa"/>
+            <w:shd w:val="clear" w:color="auto" w:fill="auto"/>
+            <w:noWrap/>
+            <w:vAlign w:val="bottom"/>
+            <w:hideMark/>
+          </w:tcPr>
+          <w:p>
+            <w:pPr>
+              <w:rPr>
+                <w:b/>
+                <w:bCs/>
+                <w:szCs w:val="22"/>
+                <w:lang w:val="en-GB"/>
+              </w:rPr>
+            </w:pPr>
+            <w:r>
+              <w:rPr>
+                <w:b/>
+                <w:bCs/>
+                <w:szCs w:val="22"/>
+                <w:lang w:val="en-GB"/>
+              </w:rPr>
+              <w:t xml:space="preserve">Generator </w:t>
+            </w:r>
+          </w:p>
+        </w:tc>
+        <w:tc>
+          <w:tcPr>
+            <w:tcW w:w="2689" w:type="dxa"/>
+            <w:shd w:val="clear" w:color="auto" w:fill="auto"/>
+            <w:noWrap/>
+            <w:vAlign w:val="bottom"/>
+            <w:hideMark/>
+          </w:tcPr>
+          <w:p>
+            <w:pPr>
+              <w:rPr>
+                <w:b/>
+                <w:bCs/>
+                <w:szCs w:val="22"/>
+                <w:lang w:val="en-GB"/>
+              </w:rPr>
+            </w:pPr>
+          </w:p>
+        </w:tc>
+        <w:tc>
+          <w:tcPr>
+            <w:tcW w:w="1272" w:type="dxa"/>
+            <w:shd w:val="clear" w:color="auto" w:fill="auto"/>
+            <w:noWrap/>
+            <w:vAlign w:val="bottom"/>
+            <w:hideMark/>
+          </w:tcPr>
+          <w:p>
+            <w:pPr>
+              <w:rPr>
+                <w:szCs w:val="22"/>
+                <w:lang w:val="en-GB"/>
+              </w:rPr>
+            </w:pPr>
+          </w:p>
+        </w:tc>
+      </w:tr>
+      <w:tr>
+        <w:trPr>
+          <w:trHeight w:val="201"/>
+        </w:trPr>
+        <w:tc>
+          <w:tcPr>
+            <w:tcW w:w="882" w:type="dxa"/>
+            <w:shd w:val="clear" w:color="auto" w:fill="auto"/>
+            <w:noWrap/>
+            <w:vAlign w:val="bottom"/>
+            <w:hideMark/>
+          </w:tcPr>
+          <w:p>
+            <w:pPr>
+              <w:rPr>
+                <w:szCs w:val="22"/>
+                <w:lang w:val="en-GB"/>
+              </w:rPr>
+            </w:pPr>
+          </w:p>
+        </w:tc>
+        <w:tc>
+          <w:tcPr>
+            <w:tcW w:w="4056" w:type="dxa"/>
+            <w:shd w:val="clear" w:color="auto" w:fill="auto"/>
+            <w:noWrap/>
+            <w:vAlign w:val="bottom"/>
+            <w:hideMark/>
+          </w:tcPr>
+          <w:p>
+            <w:pPr>
+              <w:rPr>
+                <w:szCs w:val="22"/>
+                <w:lang w:val="en-GB"/>
+              </w:rPr>
+            </w:pPr>
+            <w:r>
+              <w:rPr>
+                <w:szCs w:val="22"/>
+                <w:lang w:val="en-GB"/>
+              </w:rPr>
+              <w:t xml:space="preserve">Number of Units </w:t>
+            </w:r>
+          </w:p>
+        </w:tc>
+        <w:tc>
+          <w:tcPr>
+            <w:tcW w:w="2689" w:type="dxa"/>
+            <w:shd w:val="clear" w:color="auto" w:fill="auto"/>
+            <w:noWrap/>
+            <w:vAlign w:val="bottom"/>
+            <w:hideMark/>
+          </w:tcPr>
+          <w:p>
+            <w:pPr>
+              <w:rPr>
+                <w:szCs w:val="22"/>
+                <w:lang w:val="en-GB"/>
+              </w:rPr>
+            </w:pPr>
+            <w:r>
+              <w:rPr>
+                <w:szCs w:val="22"/>
+                <w:lang w:val="en-GB"/>
+              </w:rPr>
+              <w:t>3</w:t>
+            </w:r>
+          </w:p>
+        </w:tc>
+        <w:tc>
+          <w:tcPr>
+            <w:tcW w:w="1272" w:type="dxa"/>
+            <w:shd w:val="clear" w:color="auto" w:fill="auto"/>
+            <w:noWrap/>
+            <w:vAlign w:val="bottom"/>
+            <w:hideMark/>
+          </w:tcPr>
+          <w:p>
+            <w:pPr>
+              <w:rPr>
+                <w:szCs w:val="22"/>
+                <w:lang w:val="en-GB"/>
+              </w:rPr>
+            </w:pPr>
+          </w:p>
+        </w:tc>
+      </w:tr>
+      <w:tr>
+        <w:trPr>
+          <w:trHeight w:val="201"/>
+        </w:trPr>
+        <w:tc>
+          <w:tcPr>
+            <w:tcW w:w="882" w:type="dxa"/>
+            <w:shd w:val="clear" w:color="auto" w:fill="auto"/>
+            <w:noWrap/>
+            <w:vAlign w:val="bottom"/>
+            <w:hideMark/>
+          </w:tcPr>
+          <w:p>
+            <w:pPr>
+              <w:rPr>
+                <w:szCs w:val="22"/>
+                <w:lang w:val="en-GB"/>
+              </w:rPr>
+            </w:pPr>
+          </w:p>
+        </w:tc>
+        <w:tc>
+          <w:tcPr>
+            <w:tcW w:w="4056" w:type="dxa"/>
+            <w:shd w:val="clear" w:color="auto" w:fill="auto"/>
+            <w:noWrap/>
+            <w:vAlign w:val="bottom"/>
+            <w:hideMark/>
+          </w:tcPr>
+          <w:p>
+            <w:pPr>
+              <w:rPr>
+                <w:szCs w:val="22"/>
+                <w:lang w:val="en-GB"/>
+              </w:rPr>
+            </w:pPr>
+            <w:r>
+              <w:rPr>
+                <w:szCs w:val="22"/>
+                <w:lang w:val="en-GB"/>
+              </w:rPr>
+              <w:t xml:space="preserve">Voltage </w:t>
+            </w:r>
+          </w:p>
+        </w:tc>
+        <w:tc>
+          <w:tcPr>
+            <w:tcW w:w="2689" w:type="dxa"/>
+            <w:shd w:val="clear" w:color="auto" w:fill="auto"/>
+            <w:noWrap/>
+            <w:vAlign w:val="bottom"/>
+            <w:hideMark/>
+          </w:tcPr>
+          <w:p>
+            <w:pPr>
+              <w:rPr>
+                <w:szCs w:val="22"/>
+                <w:lang w:val="en-GB"/>
+              </w:rPr>
+            </w:pPr>
+            <w:r>
+              <w:rPr>
+                <w:szCs w:val="22"/>
+                <w:lang w:val="en-GB"/>
+              </w:rPr>
+              <w:t>6.6</w:t>
+            </w:r>
+          </w:p>
+        </w:tc>
+        <w:tc>
+          <w:tcPr>
+            <w:tcW w:w="1272" w:type="dxa"/>
+            <w:shd w:val="clear" w:color="auto" w:fill="auto"/>
+            <w:noWrap/>
+            <w:vAlign w:val="bottom"/>
+            <w:hideMark/>
+          </w:tcPr>
+          <w:p>
+            <w:pPr>
+              <w:rPr>
+                <w:szCs w:val="22"/>
+                <w:lang w:val="en-GB"/>
+              </w:rPr>
+            </w:pPr>
+            <w:r>
+              <w:rPr>
+                <w:szCs w:val="22"/>
+                <w:lang w:val="en-GB"/>
+              </w:rPr>
+              <w:t>kV</w:t>
+            </w:r>
+          </w:p>
+        </w:tc>
+      </w:tr>
+      <w:tr>
+        <w:trPr>
+          <w:trHeight w:val="201"/>
+        </w:trPr>
+        <w:tc>
+          <w:tcPr>
+            <w:tcW w:w="882" w:type="dxa"/>
+            <w:shd w:val="clear" w:color="auto" w:fill="auto"/>
+            <w:noWrap/>
+            <w:vAlign w:val="bottom"/>
+            <w:hideMark/>
+          </w:tcPr>
+          <w:p>
+            <w:pPr>
+              <w:rPr>
+                <w:b/>
+                <w:bCs/>
+                <w:szCs w:val="22"/>
+                <w:lang w:val="en-GB"/>
+              </w:rPr>
+            </w:pPr>
+            <w:r>
+              <w:rPr>
+                <w:b/>
+                <w:bCs/>
+                <w:szCs w:val="22"/>
+                <w:lang w:val="en-GB"/>
+              </w:rPr>
+              <w:t>10</w:t>
+            </w:r>
+          </w:p>
+        </w:tc>
+        <w:tc>
+          <w:tcPr>
+            <w:tcW w:w="4056" w:type="dxa"/>
+            <w:shd w:val="clear" w:color="auto" w:fill="auto"/>
+            <w:noWrap/>
+            <w:vAlign w:val="bottom"/>
+            <w:hideMark/>
+          </w:tcPr>
+          <w:p>
+            <w:pPr>
+              <w:rPr>
+                <w:b/>
+                <w:bCs/>
+                <w:szCs w:val="22"/>
+                <w:lang w:val="en-GB"/>
+              </w:rPr>
+            </w:pPr>
+            <w:r>
+              <w:rPr>
+                <w:b/>
+                <w:bCs/>
+                <w:szCs w:val="22"/>
+                <w:lang w:val="en-GB"/>
+              </w:rPr>
+              <w:t>Switchgear</w:t>
+            </w:r>
+          </w:p>
+        </w:tc>
+        <w:tc>
+          <w:tcPr>
+            <w:tcW w:w="2689" w:type="dxa"/>
+            <w:shd w:val="clear" w:color="auto" w:fill="auto"/>
+            <w:noWrap/>
+            <w:vAlign w:val="bottom"/>
+            <w:hideMark/>
+          </w:tcPr>
+          <w:p>
+            <w:pPr>
+              <w:rPr>
+                <w:b/>
+                <w:bCs/>
+                <w:szCs w:val="22"/>
+                <w:lang w:val="en-GB"/>
+              </w:rPr>
+            </w:pPr>
+          </w:p>
+        </w:tc>
+        <w:tc>
+          <w:tcPr>
+            <w:tcW w:w="1272" w:type="dxa"/>
+            <w:shd w:val="clear" w:color="auto" w:fill="auto"/>
+            <w:noWrap/>
+            <w:vAlign w:val="bottom"/>
+            <w:hideMark/>
+          </w:tcPr>
+          <w:p>
+            <w:pPr>
+              <w:rPr>
+                <w:szCs w:val="22"/>
+                <w:lang w:val="en-GB"/>
+              </w:rPr>
+            </w:pPr>
+          </w:p>
+        </w:tc>
+      </w:tr>
+      <w:tr>
+        <w:trPr>
+          <w:trHeight w:val="201"/>
+        </w:trPr>
+        <w:tc>
+          <w:tcPr>
+            <w:tcW w:w="882" w:type="dxa"/>
+            <w:shd w:val="clear" w:color="auto" w:fill="auto"/>
+            <w:noWrap/>
+            <w:vAlign w:val="bottom"/>
+            <w:hideMark/>
+          </w:tcPr>
+          <w:p>
+            <w:pPr>
+              <w:rPr>
+                <w:szCs w:val="22"/>
+                <w:lang w:val="en-GB"/>
+              </w:rPr>
+            </w:pPr>
+          </w:p>
+        </w:tc>
+        <w:tc>
+          <w:tcPr>
+            <w:tcW w:w="4056" w:type="dxa"/>
+            <w:shd w:val="clear" w:color="auto" w:fill="auto"/>
+            <w:noWrap/>
+            <w:vAlign w:val="bottom"/>
+            <w:hideMark/>
+          </w:tcPr>
+          <w:p>
+            <w:pPr>
+              <w:rPr>
+                <w:szCs w:val="22"/>
+                <w:lang w:val="en-GB"/>
+              </w:rPr>
+            </w:pPr>
+            <w:r>
+              <w:rPr>
+                <w:szCs w:val="22"/>
+                <w:lang w:val="en-GB"/>
+              </w:rPr>
+              <w:t>Elevation of top of foundation</w:t>
+            </w:r>
+          </w:p>
+        </w:tc>
+        <w:tc>
+          <w:tcPr>
+            <w:tcW w:w="2689" w:type="dxa"/>
+            <w:shd w:val="clear" w:color="auto" w:fill="auto"/>
+            <w:noWrap/>
+            <w:vAlign w:val="bottom"/>
+            <w:hideMark/>
+          </w:tcPr>
+          <w:p>
+            <w:pPr>
+              <w:rPr>
+                <w:szCs w:val="22"/>
+                <w:lang w:val="en-GB"/>
+              </w:rPr>
+            </w:pPr>
+            <w:r>
+              <w:rPr>
+                <w:szCs w:val="22"/>
+                <w:lang w:val="en-GB"/>
+              </w:rPr>
+              <w:t>541</w:t>
+            </w:r>
+          </w:p>
+        </w:tc>
+        <w:tc>
+          <w:tcPr>
+            <w:tcW w:w="1272" w:type="dxa"/>
+            <w:shd w:val="clear" w:color="auto" w:fill="auto"/>
+            <w:noWrap/>
+            <w:vAlign w:val="bottom"/>
+            <w:hideMark/>
+          </w:tcPr>
+          <w:p>
+            <w:pPr>
+              <w:rPr>
+                <w:szCs w:val="22"/>
+                <w:lang w:val="en-GB"/>
+              </w:rPr>
+            </w:pPr>
+            <w:proofErr w:type="spellStart"/>
+            <w:r>
+              <w:rPr>
+                <w:szCs w:val="22"/>
+                <w:lang w:val="en-GB"/>
+              </w:rPr>
+              <w:t>masl</w:t>
+            </w:r>
+            <w:proofErr w:type="spellEnd"/>
+          </w:p>
+        </w:tc>
+      </w:tr>
+      <w:tr>
+        <w:trPr>
+          <w:trHeight w:val="201"/>
+        </w:trPr>
+        <w:tc>
+          <w:tcPr>
+            <w:tcW w:w="882" w:type="dxa"/>
+            <w:shd w:val="clear" w:color="auto" w:fill="auto"/>
+            <w:noWrap/>
+            <w:vAlign w:val="bottom"/>
+            <w:hideMark/>
+          </w:tcPr>
+          <w:p>
+            <w:pPr>
+              <w:rPr>
+                <w:b/>
+                <w:bCs/>
+                <w:szCs w:val="22"/>
+                <w:lang w:val="en-GB"/>
+              </w:rPr>
+            </w:pPr>
+            <w:r>
+              <w:rPr>
+                <w:b/>
+                <w:bCs/>
+                <w:szCs w:val="22"/>
+                <w:lang w:val="en-GB"/>
+              </w:rPr>
+              <w:t>11</w:t>
+            </w:r>
+          </w:p>
+        </w:tc>
+        <w:tc>
+          <w:tcPr>
+            <w:tcW w:w="4056" w:type="dxa"/>
+            <w:shd w:val="clear" w:color="auto" w:fill="auto"/>
+            <w:noWrap/>
+            <w:vAlign w:val="bottom"/>
+            <w:hideMark/>
+          </w:tcPr>
+          <w:p>
+            <w:pPr>
+              <w:rPr>
+                <w:b/>
+                <w:bCs/>
+                <w:szCs w:val="22"/>
+                <w:lang w:val="en-GB"/>
+              </w:rPr>
+            </w:pPr>
+            <w:r>
+              <w:rPr>
+                <w:b/>
+                <w:bCs/>
+                <w:szCs w:val="22"/>
+                <w:lang w:val="en-GB"/>
+              </w:rPr>
+              <w:t>Transmission Line</w:t>
+            </w:r>
+          </w:p>
+        </w:tc>
+        <w:tc>
+          <w:tcPr>
+            <w:tcW w:w="2689" w:type="dxa"/>
+            <w:shd w:val="clear" w:color="auto" w:fill="auto"/>
+            <w:noWrap/>
+            <w:vAlign w:val="bottom"/>
+            <w:hideMark/>
+          </w:tcPr>
+          <w:p>
+            <w:pPr>
+              <w:rPr>
+                <w:b/>
+                <w:bCs/>
+                <w:szCs w:val="22"/>
+                <w:lang w:val="en-GB"/>
+              </w:rPr>
+            </w:pPr>
+          </w:p>
+        </w:tc>
+        <w:tc>
+          <w:tcPr>
+            <w:tcW w:w="1272" w:type="dxa"/>
+            <w:shd w:val="clear" w:color="auto" w:fill="auto"/>
+            <w:noWrap/>
+            <w:vAlign w:val="bottom"/>
+            <w:hideMark/>
+          </w:tcPr>
+          <w:p>
+            <w:pPr>
+              <w:rPr>
+                <w:szCs w:val="22"/>
+                <w:lang w:val="en-GB"/>
+              </w:rPr>
+            </w:pPr>
+          </w:p>
+        </w:tc>
+      </w:tr>
+      <w:tr>
+        <w:trPr>
+          <w:trHeight w:val="201"/>
+        </w:trPr>
+        <w:tc>
+          <w:tcPr>
+            <w:tcW w:w="882" w:type="dxa"/>
+            <w:shd w:val="clear" w:color="auto" w:fill="auto"/>
+            <w:noWrap/>
+            <w:vAlign w:val="bottom"/>
+            <w:hideMark/>
+          </w:tcPr>
+          <w:p>
+            <w:pPr>
+              <w:rPr>
+                <w:szCs w:val="22"/>
+                <w:lang w:val="en-GB"/>
+              </w:rPr>
+            </w:pPr>
+          </w:p>
+        </w:tc>
+        <w:tc>
+          <w:tcPr>
+            <w:tcW w:w="4056" w:type="dxa"/>
+            <w:shd w:val="clear" w:color="auto" w:fill="auto"/>
+            <w:noWrap/>
+            <w:vAlign w:val="bottom"/>
+            <w:hideMark/>
+          </w:tcPr>
+          <w:p>
+            <w:pPr>
+              <w:rPr>
+                <w:szCs w:val="22"/>
+                <w:lang w:val="en-GB"/>
+              </w:rPr>
+            </w:pPr>
+            <w:r>
+              <w:rPr>
+                <w:szCs w:val="22"/>
+                <w:lang w:val="en-GB"/>
+              </w:rPr>
+              <w:t>Length</w:t>
+            </w:r>
+          </w:p>
+        </w:tc>
+        <w:tc>
+          <w:tcPr>
+            <w:tcW w:w="2689" w:type="dxa"/>
+            <w:shd w:val="clear" w:color="auto" w:fill="auto"/>
+            <w:noWrap/>
+            <w:vAlign w:val="bottom"/>
+            <w:hideMark/>
+          </w:tcPr>
+          <w:p>
+            <w:pPr>
+              <w:rPr>
+                <w:szCs w:val="22"/>
+                <w:lang w:val="en-GB"/>
+              </w:rPr>
+            </w:pPr>
+            <w:r>
+              <w:rPr>
+                <w:szCs w:val="22"/>
+                <w:lang w:val="en-GB"/>
+              </w:rPr>
+              <w:t>41</w:t>
+            </w:r>
+          </w:p>
+        </w:tc>
+        <w:tc>
+          <w:tcPr>
+            <w:tcW w:w="1272" w:type="dxa"/>
+            <w:shd w:val="clear" w:color="auto" w:fill="auto"/>
+            <w:noWrap/>
+            <w:vAlign w:val="bottom"/>
+            <w:hideMark/>
+          </w:tcPr>
+          <w:p>
+            <w:pPr>
+              <w:rPr>
+                <w:szCs w:val="22"/>
+                <w:lang w:val="en-GB"/>
+              </w:rPr>
+            </w:pPr>
+            <w:r>
+              <w:rPr>
+                <w:szCs w:val="22"/>
+                <w:lang w:val="en-GB"/>
+              </w:rPr>
+              <w:t>km</w:t>
+            </w:r>
+          </w:p>
+        </w:tc>
+      </w:tr>
+      <w:tr>
+        <w:trPr>
+          <w:trHeight w:val="201"/>
+        </w:trPr>
+        <w:tc>
+          <w:tcPr>
+            <w:tcW w:w="882" w:type="dxa"/>
+            <w:shd w:val="clear" w:color="auto" w:fill="auto"/>
+            <w:noWrap/>
+            <w:vAlign w:val="bottom"/>
+            <w:hideMark/>
+          </w:tcPr>
+          <w:p>
+            <w:pPr>
+              <w:rPr>
+                <w:szCs w:val="22"/>
+                <w:lang w:val="en-GB"/>
+              </w:rPr>
+            </w:pPr>
+          </w:p>
+        </w:tc>
+        <w:tc>
+          <w:tcPr>
+            <w:tcW w:w="4056" w:type="dxa"/>
+            <w:shd w:val="clear" w:color="auto" w:fill="auto"/>
+            <w:noWrap/>
+            <w:vAlign w:val="bottom"/>
+            <w:hideMark/>
+          </w:tcPr>
+          <w:p>
+            <w:pPr>
+              <w:rPr>
+                <w:szCs w:val="22"/>
+                <w:lang w:val="en-GB"/>
+              </w:rPr>
+            </w:pPr>
+            <w:r>
+              <w:rPr>
+                <w:szCs w:val="22"/>
+                <w:lang w:val="en-GB"/>
+              </w:rPr>
+              <w:t>Voltage</w:t>
+            </w:r>
+          </w:p>
+        </w:tc>
+        <w:tc>
+          <w:tcPr>
+            <w:tcW w:w="2689" w:type="dxa"/>
+            <w:shd w:val="clear" w:color="auto" w:fill="auto"/>
+            <w:noWrap/>
+            <w:vAlign w:val="bottom"/>
+            <w:hideMark/>
+          </w:tcPr>
+          <w:p>
+            <w:pPr>
+              <w:rPr>
+                <w:szCs w:val="22"/>
+                <w:lang w:val="en-GB"/>
+              </w:rPr>
+            </w:pPr>
+            <w:r>
+              <w:rPr>
+                <w:szCs w:val="22"/>
+                <w:lang w:val="en-GB"/>
+              </w:rPr>
+              <w:t>132</w:t>
+            </w:r>
+          </w:p>
+        </w:tc>
+        <w:tc>
+          <w:tcPr>
+            <w:tcW w:w="1272" w:type="dxa"/>
+            <w:shd w:val="clear" w:color="auto" w:fill="auto"/>
+            <w:noWrap/>
+            <w:vAlign w:val="bottom"/>
+            <w:hideMark/>
+          </w:tcPr>
+          <w:p>
+            <w:pPr>
+              <w:rPr>
+                <w:szCs w:val="22"/>
+                <w:lang w:val="en-GB"/>
+              </w:rPr>
+            </w:pPr>
+            <w:r>
+              <w:rPr>
+                <w:szCs w:val="22"/>
+                <w:lang w:val="en-GB"/>
+              </w:rPr>
+              <w:t>kV</w:t>
+            </w:r>
+          </w:p>
+        </w:tc>
+      </w:tr>
+      <w:tr>
+        <w:trPr>
+          <w:trHeight w:val="201"/>
+        </w:trPr>
+        <w:tc>
+          <w:tcPr>
+            <w:tcW w:w="882" w:type="dxa"/>
+            <w:shd w:val="clear" w:color="auto" w:fill="auto"/>
+            <w:noWrap/>
+            <w:vAlign w:val="bottom"/>
+          </w:tcPr>
+          <w:p>
+            <w:pPr>
+              <w:rPr>
+                <w:szCs w:val="22"/>
+                <w:lang w:val="en-GB"/>
+              </w:rPr>
+            </w:pPr>
+          </w:p>
+        </w:tc>
+        <w:tc>
+          <w:tcPr>
+            <w:tcW w:w="4056" w:type="dxa"/>
+            <w:shd w:val="clear" w:color="auto" w:fill="auto"/>
+            <w:noWrap/>
+            <w:vAlign w:val="bottom"/>
+          </w:tcPr>
+          <w:p>
+            <w:pPr>
+              <w:rPr>
+                <w:szCs w:val="22"/>
+                <w:lang w:val="en-GB"/>
+              </w:rPr>
+            </w:pPr>
+            <w:r>
+              <w:rPr>
+                <w:szCs w:val="22"/>
+                <w:lang w:val="en-GB"/>
+              </w:rPr>
+              <w:t>Tower Type</w:t>
+            </w:r>
+          </w:p>
+        </w:tc>
+        <w:tc>
+          <w:tcPr>
+            <w:tcW w:w="2689" w:type="dxa"/>
+            <w:shd w:val="clear" w:color="auto" w:fill="auto"/>
+            <w:noWrap/>
+            <w:vAlign w:val="bottom"/>
+          </w:tcPr>
+          <w:p>
+            <w:pPr>
+              <w:rPr>
+                <w:szCs w:val="22"/>
+                <w:lang w:val="en-GB"/>
+              </w:rPr>
+            </w:pPr>
+            <w:r>
+              <w:rPr>
+                <w:szCs w:val="22"/>
+                <w:lang w:val="en-GB"/>
+              </w:rPr>
+              <w:t>Cable guyed lattice towers</w:t>
+            </w:r>
+          </w:p>
+        </w:tc>
+        <w:tc>
+          <w:tcPr>
+            <w:tcW w:w="1272" w:type="dxa"/>
+            <w:shd w:val="clear" w:color="auto" w:fill="auto"/>
+            <w:noWrap/>
+            <w:vAlign w:val="bottom"/>
+          </w:tcPr>
+          <w:p>
+            <w:pPr>
+              <w:rPr>
+                <w:szCs w:val="22"/>
+                <w:lang w:val="en-GB"/>
+              </w:rPr>
+            </w:pPr>
+          </w:p>
+        </w:tc>
+      </w:tr>
+    </w:tbl>
     <w:p>
       <w:pPr>
         <w:tabs>
@@ -7989,6 +13548,9 @@
         </w:r>
       </w:ins>
       <w:bookmarkEnd w:id="47"/>
+      <w:r>
+        <w:t xml:space="preserve"> of the Project</w:t>
+      </w:r>
     </w:p>
     <w:p>
       <w:pPr>
@@ -8427,11 +13989,16 @@
     </w:p>
     <w:p>
       <w:pPr>
-        <w:ind w:right="-46"/>
+        <w:pStyle w:val="Heading2"/>
       </w:pPr>
       <w:r>
         <w:t xml:space="preserve"> </w:t>
       </w:r>
+      <w:r>
+        <w:t>Hydrological Study</w:t>
+      </w:r>
+      <w:bookmarkStart w:id="52" w:name="_GoBack"/>
+      <w:bookmarkEnd w:id="52"/>
     </w:p>
     <w:p>
       <w:pPr>
@@ -8533,7 +14100,7 @@
     <w:p>
       <w:pPr>
         <w:rPr>
-          <w:ins w:id="52" w:author="Kumar Baral" w:date="2023-01-25T17:07:00Z"/>
+          <w:ins w:id="53" w:author="Kumar Baral" w:date="2023-01-25T17:07:00Z"/>
         </w:rPr>
       </w:pPr>
     </w:p>
@@ -8541,23 +14108,23 @@
       <w:pPr>
         <w:pStyle w:val="Heading2"/>
         <w:rPr>
-          <w:del w:id="53" w:author="Kumar Baral" w:date="2023-01-25T17:07:00Z"/>
-        </w:rPr>
-      </w:pPr>
-      <w:del w:id="54" w:author="Kumar Baral" w:date="2023-01-25T17:07:00Z">
+          <w:del w:id="54" w:author="Kumar Baral" w:date="2023-01-25T17:07:00Z"/>
+        </w:rPr>
+      </w:pPr>
+      <w:del w:id="55" w:author="Kumar Baral" w:date="2023-01-25T17:07:00Z">
         <w:r>
           <w:lastRenderedPageBreak/>
           <w:delText>Introduction</w:delText>
         </w:r>
-        <w:bookmarkStart w:id="55" w:name="_Toc125973931"/>
-        <w:bookmarkStart w:id="56" w:name="_Toc125974216"/>
-        <w:bookmarkStart w:id="57" w:name="_Toc126061134"/>
+        <w:bookmarkStart w:id="56" w:name="_Toc125973931"/>
+        <w:bookmarkStart w:id="57" w:name="_Toc125974216"/>
+        <w:bookmarkStart w:id="58" w:name="_Toc126061134"/>
         <w:bookmarkEnd w:id="48"/>
         <w:bookmarkEnd w:id="49"/>
         <w:bookmarkEnd w:id="50"/>
-        <w:bookmarkEnd w:id="55"/>
         <w:bookmarkEnd w:id="56"/>
         <w:bookmarkEnd w:id="57"/>
+        <w:bookmarkEnd w:id="58"/>
       </w:del>
     </w:p>
     <w:p>
@@ -8567,39 +14134,38 @@
           <w:numId w:val="21"/>
         </w:numPr>
         <w:rPr>
-          <w:del w:id="58" w:author="Pravash Mool" w:date="2022-12-13T12:29:00Z"/>
+          <w:del w:id="59" w:author="Pravash Mool" w:date="2022-12-13T12:29:00Z"/>
           <w:highlight w:val="yellow"/>
-          <w:rPrChange w:id="59" w:author="Kumar Baral" w:date="2022-12-12T15:58:00Z">
+          <w:rPrChange w:id="60" w:author="Kumar Baral" w:date="2022-12-12T15:58:00Z">
             <w:rPr>
-              <w:del w:id="60" w:author="Pravash Mool" w:date="2022-12-13T12:29:00Z"/>
+              <w:del w:id="61" w:author="Pravash Mool" w:date="2022-12-13T12:29:00Z"/>
             </w:rPr>
           </w:rPrChange>
         </w:rPr>
       </w:pPr>
-      <w:bookmarkStart w:id="61" w:name="_Toc434844265"/>
-      <w:bookmarkStart w:id="62" w:name="_Toc25316035"/>
-      <w:del w:id="63" w:author="Pravash Mool" w:date="2022-12-13T12:29:00Z">
+      <w:bookmarkStart w:id="62" w:name="_Toc434844265"/>
+      <w:bookmarkStart w:id="63" w:name="_Toc25316035"/>
+      <w:del w:id="64" w:author="Pravash Mool" w:date="2022-12-13T12:29:00Z">
         <w:r>
           <w:rPr>
             <w:highlight w:val="yellow"/>
-            <w:rPrChange w:id="64" w:author="Kumar Baral" w:date="2022-12-12T15:58:00Z">
+            <w:rPrChange w:id="65" w:author="Kumar Baral" w:date="2022-12-12T15:58:00Z">
               <w:rPr/>
             </w:rPrChange>
           </w:rPr>
           <w:delText xml:space="preserve">Updating of extreme flood </w:delText>
         </w:r>
-        <w:bookmarkStart w:id="65" w:name="_Toc121834201"/>
-        <w:bookmarkStart w:id="66" w:name="_Toc125550068"/>
-        <w:bookmarkStart w:id="67" w:name="_Toc125555563"/>
-        <w:bookmarkStart w:id="68" w:name="_Toc125557435"/>
-        <w:bookmarkStart w:id="69" w:name="_Toc125559322"/>
-        <w:bookmarkStart w:id="70" w:name="_Toc125618500"/>
-        <w:bookmarkStart w:id="71" w:name="_Toc125639947"/>
-        <w:bookmarkStart w:id="72" w:name="_Toc125642162"/>
-        <w:bookmarkStart w:id="73" w:name="_Toc125973932"/>
-        <w:bookmarkStart w:id="74" w:name="_Toc125974217"/>
-        <w:bookmarkStart w:id="75" w:name="_Toc126061135"/>
-        <w:bookmarkEnd w:id="65"/>
+        <w:bookmarkStart w:id="66" w:name="_Toc121834201"/>
+        <w:bookmarkStart w:id="67" w:name="_Toc125550068"/>
+        <w:bookmarkStart w:id="68" w:name="_Toc125555563"/>
+        <w:bookmarkStart w:id="69" w:name="_Toc125557435"/>
+        <w:bookmarkStart w:id="70" w:name="_Toc125559322"/>
+        <w:bookmarkStart w:id="71" w:name="_Toc125618500"/>
+        <w:bookmarkStart w:id="72" w:name="_Toc125639947"/>
+        <w:bookmarkStart w:id="73" w:name="_Toc125642162"/>
+        <w:bookmarkStart w:id="74" w:name="_Toc125973932"/>
+        <w:bookmarkStart w:id="75" w:name="_Toc125974217"/>
+        <w:bookmarkStart w:id="76" w:name="_Toc126061135"/>
         <w:bookmarkEnd w:id="66"/>
         <w:bookmarkEnd w:id="67"/>
         <w:bookmarkEnd w:id="68"/>
@@ -8610,21 +14176,22 @@
         <w:bookmarkEnd w:id="73"/>
         <w:bookmarkEnd w:id="74"/>
         <w:bookmarkEnd w:id="75"/>
+        <w:bookmarkEnd w:id="76"/>
       </w:del>
     </w:p>
     <w:p>
       <w:pPr>
         <w:pStyle w:val="Heading2"/>
       </w:pPr>
-      <w:bookmarkStart w:id="76" w:name="_Toc68879953"/>
-      <w:bookmarkStart w:id="77" w:name="_Toc126061136"/>
+      <w:bookmarkStart w:id="77" w:name="_Toc68879953"/>
+      <w:bookmarkStart w:id="78" w:name="_Toc126061136"/>
       <w:r>
         <w:t>Catchment Characteristics</w:t>
       </w:r>
-      <w:bookmarkEnd w:id="61"/>
       <w:bookmarkEnd w:id="62"/>
-      <w:bookmarkEnd w:id="76"/>
+      <w:bookmarkEnd w:id="63"/>
       <w:bookmarkEnd w:id="77"/>
+      <w:bookmarkEnd w:id="78"/>
     </w:p>
     <w:p>
       <w:r>
@@ -8728,10 +14295,7 @@
               <w:jc w:val="center"/>
             </w:pPr>
             <w:r>
-              <w:t>&gt;</w:t>
-            </w:r>
-            <w:r>
-              <w:t>3000</w:t>
+              <w:t>&gt;3000</w:t>
             </w:r>
           </w:p>
         </w:tc>
@@ -8775,10 +14339,7 @@
               <w:jc w:val="center"/>
             </w:pPr>
             <w:r>
-              <w:t>&lt;</w:t>
-            </w:r>
-            <w:r>
-              <w:t>3000</w:t>
+              <w:t>&lt;3000</w:t>
             </w:r>
           </w:p>
         </w:tc>
@@ -8909,8 +14470,6 @@
       <w:r>
         <w:t>Catchment area of Jhimruk.</w:t>
       </w:r>
-      <w:bookmarkStart w:id="78" w:name="_GoBack"/>
-      <w:bookmarkEnd w:id="78"/>
     </w:p>
     <w:p>
       <w:pPr>
@@ -8934,14 +14493,9 @@
       <w:del w:id="88" w:author="Kumar Baral" w:date="2022-12-12T16:54:00Z">
         <w:r>
           <w:rPr>
-            <w:b w:val="0"/>
-            <w:bCs w:val="0"/>
             <w:highlight w:val="yellow"/>
             <w:rPrChange w:id="89" w:author="Kumar Baral" w:date="2022-12-12T16:18:00Z">
-              <w:rPr>
-                <w:b w:val="0"/>
-                <w:bCs w:val="0"/>
-              </w:rPr>
+              <w:rPr/>
             </w:rPrChange>
           </w:rPr>
           <w:lastRenderedPageBreak/>
@@ -8951,41 +14505,27 @@
       <w:del w:id="90" w:author="Kumar Baral" w:date="2022-12-12T16:52:00Z">
         <w:r>
           <w:rPr>
-            <w:b w:val="0"/>
-            <w:bCs w:val="0"/>
             <w:highlight w:val="yellow"/>
             <w:rPrChange w:id="91" w:author="Kumar Baral" w:date="2022-12-12T16:18:00Z">
-              <w:rPr>
-                <w:b w:val="0"/>
-                <w:bCs w:val="0"/>
-              </w:rPr>
+              <w:rPr/>
             </w:rPrChange>
           </w:rPr>
           <w:fldChar w:fldCharType="begin"/>
         </w:r>
         <w:r>
           <w:rPr>
-            <w:b w:val="0"/>
-            <w:bCs w:val="0"/>
             <w:highlight w:val="yellow"/>
             <w:rPrChange w:id="92" w:author="Kumar Baral" w:date="2022-12-12T16:18:00Z">
-              <w:rPr>
-                <w:b w:val="0"/>
-                <w:bCs w:val="0"/>
-              </w:rPr>
+              <w:rPr/>
             </w:rPrChange>
           </w:rPr>
           <w:delInstrText xml:space="preserve"> STYLEREF 1 \s </w:delInstrText>
         </w:r>
         <w:r>
           <w:rPr>
-            <w:b w:val="0"/>
-            <w:bCs w:val="0"/>
             <w:highlight w:val="yellow"/>
             <w:rPrChange w:id="93" w:author="Kumar Baral" w:date="2022-12-12T16:18:00Z">
               <w:rPr>
-                <w:b w:val="0"/>
-                <w:bCs w:val="0"/>
                 <w:noProof/>
               </w:rPr>
             </w:rPrChange>
@@ -8994,14 +14534,10 @@
         </w:r>
         <w:r>
           <w:rPr>
-            <w:b w:val="0"/>
-            <w:bCs w:val="0"/>
             <w:noProof/>
             <w:highlight w:val="yellow"/>
             <w:rPrChange w:id="94" w:author="Kumar Baral" w:date="2022-12-12T16:18:00Z">
               <w:rPr>
-                <w:b w:val="0"/>
-                <w:bCs w:val="0"/>
                 <w:noProof/>
               </w:rPr>
             </w:rPrChange>
@@ -9010,14 +14546,10 @@
         </w:r>
         <w:r>
           <w:rPr>
-            <w:b w:val="0"/>
-            <w:bCs w:val="0"/>
             <w:noProof/>
             <w:highlight w:val="yellow"/>
             <w:rPrChange w:id="95" w:author="Kumar Baral" w:date="2022-12-12T16:18:00Z">
               <w:rPr>
-                <w:b w:val="0"/>
-                <w:bCs w:val="0"/>
                 <w:noProof/>
               </w:rPr>
             </w:rPrChange>
@@ -9026,55 +14558,36 @@
         </w:r>
         <w:r>
           <w:rPr>
-            <w:b w:val="0"/>
-            <w:bCs w:val="0"/>
             <w:highlight w:val="yellow"/>
             <w:rPrChange w:id="96" w:author="Kumar Baral" w:date="2022-12-12T16:18:00Z">
-              <w:rPr>
-                <w:b w:val="0"/>
-                <w:bCs w:val="0"/>
-              </w:rPr>
+              <w:rPr/>
             </w:rPrChange>
           </w:rPr>
           <w:noBreakHyphen/>
         </w:r>
         <w:r>
           <w:rPr>
-            <w:b w:val="0"/>
-            <w:bCs w:val="0"/>
             <w:highlight w:val="yellow"/>
             <w:rPrChange w:id="97" w:author="Kumar Baral" w:date="2022-12-12T16:18:00Z">
-              <w:rPr>
-                <w:b w:val="0"/>
-                <w:bCs w:val="0"/>
-              </w:rPr>
+              <w:rPr/>
             </w:rPrChange>
           </w:rPr>
           <w:fldChar w:fldCharType="begin"/>
         </w:r>
         <w:r>
           <w:rPr>
-            <w:b w:val="0"/>
-            <w:bCs w:val="0"/>
             <w:highlight w:val="yellow"/>
             <w:rPrChange w:id="98" w:author="Kumar Baral" w:date="2022-12-12T16:18:00Z">
-              <w:rPr>
-                <w:b w:val="0"/>
-                <w:bCs w:val="0"/>
-              </w:rPr>
+              <w:rPr/>
             </w:rPrChange>
           </w:rPr>
           <w:delInstrText xml:space="preserve"> SEQ Table \* ARABIC \s 1 </w:delInstrText>
         </w:r>
         <w:r>
           <w:rPr>
-            <w:b w:val="0"/>
-            <w:bCs w:val="0"/>
             <w:highlight w:val="yellow"/>
             <w:rPrChange w:id="99" w:author="Kumar Baral" w:date="2022-12-12T16:18:00Z">
               <w:rPr>
-                <w:b w:val="0"/>
-                <w:bCs w:val="0"/>
                 <w:noProof/>
               </w:rPr>
             </w:rPrChange>
@@ -9083,14 +14596,10 @@
         </w:r>
         <w:r>
           <w:rPr>
-            <w:b w:val="0"/>
-            <w:bCs w:val="0"/>
             <w:noProof/>
             <w:highlight w:val="yellow"/>
             <w:rPrChange w:id="100" w:author="Kumar Baral" w:date="2022-12-12T16:18:00Z">
               <w:rPr>
-                <w:b w:val="0"/>
-                <w:bCs w:val="0"/>
                 <w:noProof/>
               </w:rPr>
             </w:rPrChange>
@@ -9099,14 +14608,10 @@
         </w:r>
         <w:r>
           <w:rPr>
-            <w:b w:val="0"/>
-            <w:bCs w:val="0"/>
             <w:noProof/>
             <w:highlight w:val="yellow"/>
             <w:rPrChange w:id="101" w:author="Kumar Baral" w:date="2022-12-12T16:18:00Z">
               <w:rPr>
-                <w:b w:val="0"/>
-                <w:bCs w:val="0"/>
                 <w:noProof/>
               </w:rPr>
             </w:rPrChange>
@@ -9117,28 +14622,18 @@
       <w:del w:id="102" w:author="Kumar Baral" w:date="2022-12-12T16:54:00Z">
         <w:r>
           <w:rPr>
-            <w:b w:val="0"/>
-            <w:bCs w:val="0"/>
             <w:highlight w:val="yellow"/>
             <w:rPrChange w:id="103" w:author="Kumar Baral" w:date="2022-12-12T16:18:00Z">
-              <w:rPr>
-                <w:b w:val="0"/>
-                <w:bCs w:val="0"/>
-              </w:rPr>
+              <w:rPr/>
             </w:rPrChange>
           </w:rPr>
           <w:delText xml:space="preserve">: Hydrometric Stations located near the project </w:delText>
         </w:r>
         <w:r>
           <w:rPr>
-            <w:b w:val="0"/>
-            <w:bCs w:val="0"/>
             <w:highlight w:val="yellow"/>
             <w:rPrChange w:id="104" w:author="Kumar Baral" w:date="2022-12-12T16:18:00Z">
-              <w:rPr>
-                <w:b w:val="0"/>
-                <w:bCs w:val="0"/>
-              </w:rPr>
+              <w:rPr/>
             </w:rPrChange>
           </w:rPr>
           <w:delText>catchment.</w:delText>
@@ -12407,14 +17902,9 @@
       <w:del w:id="1085" w:author="Kumar Baral" w:date="2022-12-12T16:54:00Z">
         <w:r>
           <w:rPr>
-            <w:b w:val="0"/>
-            <w:bCs w:val="0"/>
             <w:highlight w:val="yellow"/>
             <w:rPrChange w:id="1086" w:author="Kumar Baral" w:date="2022-12-12T16:18:00Z">
-              <w:rPr>
-                <w:b w:val="0"/>
-                <w:bCs w:val="0"/>
-              </w:rPr>
+              <w:rPr/>
             </w:rPrChange>
           </w:rPr>
           <w:delText xml:space="preserve">Table </w:delText>
@@ -12423,41 +17913,27 @@
       <w:del w:id="1087" w:author="Kumar Baral" w:date="2022-12-12T16:52:00Z">
         <w:r>
           <w:rPr>
-            <w:b w:val="0"/>
-            <w:bCs w:val="0"/>
             <w:highlight w:val="yellow"/>
             <w:rPrChange w:id="1088" w:author="Kumar Baral" w:date="2022-12-12T16:18:00Z">
-              <w:rPr>
-                <w:b w:val="0"/>
-                <w:bCs w:val="0"/>
-              </w:rPr>
+              <w:rPr/>
             </w:rPrChange>
           </w:rPr>
           <w:fldChar w:fldCharType="begin"/>
         </w:r>
         <w:r>
           <w:rPr>
-            <w:b w:val="0"/>
-            <w:bCs w:val="0"/>
             <w:highlight w:val="yellow"/>
             <w:rPrChange w:id="1089" w:author="Kumar Baral" w:date="2022-12-12T16:18:00Z">
-              <w:rPr>
-                <w:b w:val="0"/>
-                <w:bCs w:val="0"/>
-              </w:rPr>
+              <w:rPr/>
             </w:rPrChange>
           </w:rPr>
           <w:delInstrText xml:space="preserve"> STYLEREF 1 \s </w:delInstrText>
         </w:r>
         <w:r>
           <w:rPr>
-            <w:b w:val="0"/>
-            <w:bCs w:val="0"/>
             <w:highlight w:val="yellow"/>
             <w:rPrChange w:id="1090" w:author="Kumar Baral" w:date="2022-12-12T16:18:00Z">
               <w:rPr>
-                <w:b w:val="0"/>
-                <w:bCs w:val="0"/>
                 <w:noProof/>
               </w:rPr>
             </w:rPrChange>
@@ -12466,14 +17942,10 @@
         </w:r>
         <w:r>
           <w:rPr>
-            <w:b w:val="0"/>
-            <w:bCs w:val="0"/>
             <w:noProof/>
             <w:highlight w:val="yellow"/>
             <w:rPrChange w:id="1091" w:author="Kumar Baral" w:date="2022-12-12T16:18:00Z">
               <w:rPr>
-                <w:b w:val="0"/>
-                <w:bCs w:val="0"/>
                 <w:noProof/>
               </w:rPr>
             </w:rPrChange>
@@ -12482,14 +17954,10 @@
         </w:r>
         <w:r>
           <w:rPr>
-            <w:b w:val="0"/>
-            <w:bCs w:val="0"/>
             <w:noProof/>
             <w:highlight w:val="yellow"/>
             <w:rPrChange w:id="1092" w:author="Kumar Baral" w:date="2022-12-12T16:18:00Z">
               <w:rPr>
-                <w:b w:val="0"/>
-                <w:bCs w:val="0"/>
                 <w:noProof/>
               </w:rPr>
             </w:rPrChange>
@@ -12498,55 +17966,36 @@
         </w:r>
         <w:r>
           <w:rPr>
-            <w:b w:val="0"/>
-            <w:bCs w:val="0"/>
             <w:highlight w:val="yellow"/>
             <w:rPrChange w:id="1093" w:author="Kumar Baral" w:date="2022-12-12T16:18:00Z">
-              <w:rPr>
-                <w:b w:val="0"/>
-                <w:bCs w:val="0"/>
-              </w:rPr>
+              <w:rPr/>
             </w:rPrChange>
           </w:rPr>
           <w:noBreakHyphen/>
         </w:r>
         <w:r>
           <w:rPr>
-            <w:b w:val="0"/>
-            <w:bCs w:val="0"/>
             <w:highlight w:val="yellow"/>
             <w:rPrChange w:id="1094" w:author="Kumar Baral" w:date="2022-12-12T16:18:00Z">
-              <w:rPr>
-                <w:b w:val="0"/>
-                <w:bCs w:val="0"/>
-              </w:rPr>
+              <w:rPr/>
             </w:rPrChange>
           </w:rPr>
           <w:fldChar w:fldCharType="begin"/>
         </w:r>
         <w:r>
           <w:rPr>
-            <w:b w:val="0"/>
-            <w:bCs w:val="0"/>
             <w:highlight w:val="yellow"/>
             <w:rPrChange w:id="1095" w:author="Kumar Baral" w:date="2022-12-12T16:18:00Z">
-              <w:rPr>
-                <w:b w:val="0"/>
-                <w:bCs w:val="0"/>
-              </w:rPr>
+              <w:rPr/>
             </w:rPrChange>
           </w:rPr>
           <w:delInstrText xml:space="preserve"> SEQ Table \* ARABIC \s 1 </w:delInstrText>
         </w:r>
         <w:r>
           <w:rPr>
-            <w:b w:val="0"/>
-            <w:bCs w:val="0"/>
             <w:highlight w:val="yellow"/>
             <w:rPrChange w:id="1096" w:author="Kumar Baral" w:date="2022-12-12T16:18:00Z">
               <w:rPr>
-                <w:b w:val="0"/>
-                <w:bCs w:val="0"/>
                 <w:noProof/>
               </w:rPr>
             </w:rPrChange>
@@ -12555,14 +18004,10 @@
         </w:r>
         <w:r>
           <w:rPr>
-            <w:b w:val="0"/>
-            <w:bCs w:val="0"/>
             <w:noProof/>
             <w:highlight w:val="yellow"/>
             <w:rPrChange w:id="1097" w:author="Kumar Baral" w:date="2022-12-12T16:18:00Z">
               <w:rPr>
-                <w:b w:val="0"/>
-                <w:bCs w:val="0"/>
                 <w:noProof/>
               </w:rPr>
             </w:rPrChange>
@@ -12571,14 +18016,10 @@
         </w:r>
         <w:r>
           <w:rPr>
-            <w:b w:val="0"/>
-            <w:bCs w:val="0"/>
             <w:noProof/>
             <w:highlight w:val="yellow"/>
             <w:rPrChange w:id="1098" w:author="Kumar Baral" w:date="2022-12-12T16:18:00Z">
               <w:rPr>
-                <w:b w:val="0"/>
-                <w:bCs w:val="0"/>
                 <w:noProof/>
               </w:rPr>
             </w:rPrChange>
@@ -12590,14 +18031,9 @@
       <w:del w:id="1099" w:author="Kumar Baral" w:date="2022-12-12T16:54:00Z">
         <w:r>
           <w:rPr>
-            <w:b w:val="0"/>
-            <w:bCs w:val="0"/>
             <w:highlight w:val="yellow"/>
             <w:rPrChange w:id="1100" w:author="Kumar Baral" w:date="2022-12-12T16:18:00Z">
-              <w:rPr>
-                <w:b w:val="0"/>
-                <w:bCs w:val="0"/>
-              </w:rPr>
+              <w:rPr/>
             </w:rPrChange>
           </w:rPr>
           <w:delText xml:space="preserve">: Catchment Area of Myagdi Khola at Proposed Intake </w:delText>
@@ -12605,14 +18041,9 @@
         <w:bookmarkEnd w:id="1084"/>
         <w:r>
           <w:rPr>
-            <w:b w:val="0"/>
-            <w:bCs w:val="0"/>
             <w:highlight w:val="yellow"/>
             <w:rPrChange w:id="1101" w:author="Kumar Baral" w:date="2022-12-12T16:18:00Z">
-              <w:rPr>
-                <w:b w:val="0"/>
-                <w:bCs w:val="0"/>
-              </w:rPr>
+              <w:rPr/>
             </w:rPrChange>
           </w:rPr>
           <w:delText>and Tailrace Sites</w:delText>
@@ -16682,14 +22113,9 @@
       <w:del w:id="2261" w:author="Kumar Baral" w:date="2022-12-12T16:54:00Z">
         <w:r>
           <w:rPr>
-            <w:b w:val="0"/>
-            <w:bCs w:val="0"/>
             <w:highlight w:val="yellow"/>
             <w:rPrChange w:id="2262" w:author="Kumar Baral" w:date="2022-12-12T16:18:00Z">
-              <w:rPr>
-                <w:b w:val="0"/>
-                <w:bCs w:val="0"/>
-              </w:rPr>
+              <w:rPr/>
             </w:rPrChange>
           </w:rPr>
           <w:delText xml:space="preserve">Figure </w:delText>
@@ -16698,41 +22124,27 @@
       <w:del w:id="2263" w:author="Kumar Baral" w:date="2022-12-12T16:52:00Z">
         <w:r>
           <w:rPr>
-            <w:b w:val="0"/>
-            <w:bCs w:val="0"/>
             <w:highlight w:val="yellow"/>
             <w:rPrChange w:id="2264" w:author="Kumar Baral" w:date="2022-12-12T16:18:00Z">
-              <w:rPr>
-                <w:b w:val="0"/>
-                <w:bCs w:val="0"/>
-              </w:rPr>
+              <w:rPr/>
             </w:rPrChange>
           </w:rPr>
           <w:fldChar w:fldCharType="begin"/>
         </w:r>
         <w:r>
           <w:rPr>
-            <w:b w:val="0"/>
-            <w:bCs w:val="0"/>
             <w:highlight w:val="yellow"/>
             <w:rPrChange w:id="2265" w:author="Kumar Baral" w:date="2022-12-12T16:18:00Z">
-              <w:rPr>
-                <w:b w:val="0"/>
-                <w:bCs w:val="0"/>
-              </w:rPr>
+              <w:rPr/>
             </w:rPrChange>
           </w:rPr>
           <w:delInstrText xml:space="preserve"> STYLEREF 1 \s </w:delInstrText>
         </w:r>
         <w:r>
           <w:rPr>
-            <w:b w:val="0"/>
-            <w:bCs w:val="0"/>
             <w:highlight w:val="yellow"/>
             <w:rPrChange w:id="2266" w:author="Kumar Baral" w:date="2022-12-12T16:18:00Z">
               <w:rPr>
-                <w:b w:val="0"/>
-                <w:bCs w:val="0"/>
                 <w:noProof/>
               </w:rPr>
             </w:rPrChange>
@@ -16741,14 +22153,10 @@
         </w:r>
         <w:r>
           <w:rPr>
-            <w:b w:val="0"/>
-            <w:bCs w:val="0"/>
             <w:noProof/>
             <w:highlight w:val="yellow"/>
             <w:rPrChange w:id="2267" w:author="Kumar Baral" w:date="2022-12-12T16:18:00Z">
               <w:rPr>
-                <w:b w:val="0"/>
-                <w:bCs w:val="0"/>
                 <w:noProof/>
               </w:rPr>
             </w:rPrChange>
@@ -16757,14 +22165,10 @@
         </w:r>
         <w:r>
           <w:rPr>
-            <w:b w:val="0"/>
-            <w:bCs w:val="0"/>
             <w:noProof/>
             <w:highlight w:val="yellow"/>
             <w:rPrChange w:id="2268" w:author="Kumar Baral" w:date="2022-12-12T16:18:00Z">
               <w:rPr>
-                <w:b w:val="0"/>
-                <w:bCs w:val="0"/>
                 <w:noProof/>
               </w:rPr>
             </w:rPrChange>
@@ -16773,55 +22177,36 @@
         </w:r>
         <w:r>
           <w:rPr>
-            <w:b w:val="0"/>
-            <w:bCs w:val="0"/>
             <w:highlight w:val="yellow"/>
             <w:rPrChange w:id="2269" w:author="Kumar Baral" w:date="2022-12-12T16:18:00Z">
-              <w:rPr>
-                <w:b w:val="0"/>
-                <w:bCs w:val="0"/>
-              </w:rPr>
+              <w:rPr/>
             </w:rPrChange>
           </w:rPr>
           <w:noBreakHyphen/>
         </w:r>
         <w:r>
           <w:rPr>
-            <w:b w:val="0"/>
-            <w:bCs w:val="0"/>
             <w:highlight w:val="yellow"/>
             <w:rPrChange w:id="2270" w:author="Kumar Baral" w:date="2022-12-12T16:18:00Z">
-              <w:rPr>
-                <w:b w:val="0"/>
-                <w:bCs w:val="0"/>
-              </w:rPr>
+              <w:rPr/>
             </w:rPrChange>
           </w:rPr>
           <w:fldChar w:fldCharType="begin"/>
         </w:r>
         <w:r>
           <w:rPr>
-            <w:b w:val="0"/>
-            <w:bCs w:val="0"/>
             <w:highlight w:val="yellow"/>
             <w:rPrChange w:id="2271" w:author="Kumar Baral" w:date="2022-12-12T16:18:00Z">
-              <w:rPr>
-                <w:b w:val="0"/>
-                <w:bCs w:val="0"/>
-              </w:rPr>
+              <w:rPr/>
             </w:rPrChange>
           </w:rPr>
           <w:delInstrText xml:space="preserve"> SEQ Figure \* ARABIC \s 1 </w:delInstrText>
         </w:r>
         <w:r>
           <w:rPr>
-            <w:b w:val="0"/>
-            <w:bCs w:val="0"/>
             <w:highlight w:val="yellow"/>
             <w:rPrChange w:id="2272" w:author="Kumar Baral" w:date="2022-12-12T16:18:00Z">
               <w:rPr>
-                <w:b w:val="0"/>
-                <w:bCs w:val="0"/>
                 <w:noProof/>
               </w:rPr>
             </w:rPrChange>
@@ -16830,14 +22215,10 @@
         </w:r>
         <w:r>
           <w:rPr>
-            <w:b w:val="0"/>
-            <w:bCs w:val="0"/>
             <w:noProof/>
             <w:highlight w:val="yellow"/>
             <w:rPrChange w:id="2273" w:author="Kumar Baral" w:date="2022-12-12T16:18:00Z">
               <w:rPr>
-                <w:b w:val="0"/>
-                <w:bCs w:val="0"/>
                 <w:noProof/>
               </w:rPr>
             </w:rPrChange>
@@ -16846,14 +22227,10 @@
         </w:r>
         <w:r>
           <w:rPr>
-            <w:b w:val="0"/>
-            <w:bCs w:val="0"/>
             <w:noProof/>
             <w:highlight w:val="yellow"/>
             <w:rPrChange w:id="2274" w:author="Kumar Baral" w:date="2022-12-12T16:18:00Z">
               <w:rPr>
-                <w:b w:val="0"/>
-                <w:bCs w:val="0"/>
                 <w:noProof/>
               </w:rPr>
             </w:rPrChange>
@@ -16866,70 +22243,45 @@
       <w:del w:id="2276" w:author="Kumar Baral" w:date="2022-12-12T16:54:00Z">
         <w:r>
           <w:rPr>
-            <w:b w:val="0"/>
-            <w:bCs w:val="0"/>
             <w:highlight w:val="yellow"/>
             <w:rPrChange w:id="2277" w:author="Kumar Baral" w:date="2022-12-12T16:18:00Z">
-              <w:rPr>
-                <w:b w:val="0"/>
-                <w:bCs w:val="0"/>
-              </w:rPr>
+              <w:rPr/>
             </w:rPrChange>
           </w:rPr>
           <w:delText>: Catchment of Myagdi at Mangalghat station and</w:delText>
         </w:r>
         <w:r>
           <w:rPr>
-            <w:b w:val="0"/>
-            <w:bCs w:val="0"/>
             <w:highlight w:val="yellow"/>
             <w:rPrChange w:id="2278" w:author="Kumar Baral" w:date="2022-12-12T16:18:00Z">
-              <w:rPr>
-                <w:b w:val="0"/>
-                <w:bCs w:val="0"/>
-              </w:rPr>
+              <w:rPr/>
             </w:rPrChange>
           </w:rPr>
           <w:delText xml:space="preserve"> at</w:delText>
         </w:r>
         <w:r>
           <w:rPr>
-            <w:b w:val="0"/>
-            <w:bCs w:val="0"/>
             <w:highlight w:val="yellow"/>
             <w:rPrChange w:id="2279" w:author="Kumar Baral" w:date="2022-12-12T16:18:00Z">
-              <w:rPr>
-                <w:b w:val="0"/>
-                <w:bCs w:val="0"/>
-              </w:rPr>
+              <w:rPr/>
             </w:rPrChange>
           </w:rPr>
           <w:delText xml:space="preserve"> </w:delText>
         </w:r>
         <w:r>
           <w:rPr>
-            <w:b w:val="0"/>
-            <w:bCs w:val="0"/>
             <w:highlight w:val="yellow"/>
             <w:rPrChange w:id="2280" w:author="Kumar Baral" w:date="2022-12-12T16:18:00Z">
-              <w:rPr>
-                <w:b w:val="0"/>
-                <w:bCs w:val="0"/>
-              </w:rPr>
+              <w:rPr/>
             </w:rPrChange>
           </w:rPr>
           <w:delText xml:space="preserve">different headworks of </w:delText>
         </w:r>
         <w:r>
           <w:rPr>
-            <w:b w:val="0"/>
-            <w:bCs w:val="0"/>
             <w:highlight w:val="yellow"/>
             <w:rPrChange w:id="2281" w:author="Kumar Baral" w:date="2022-12-12T16:18:00Z">
-              <w:rPr>
-                <w:b w:val="0"/>
-                <w:bCs w:val="0"/>
-              </w:rPr>
+              <w:rPr/>
             </w:rPrChange>
           </w:rPr>
           <w:delText>Myagdi Khola Hydropower Project</w:delText>
@@ -17363,14 +22715,9 @@
       <w:del w:id="2361" w:author="Kumar Baral" w:date="2022-12-12T16:54:00Z">
         <w:r>
           <w:rPr>
-            <w:b w:val="0"/>
-            <w:bCs w:val="0"/>
             <w:highlight w:val="yellow"/>
             <w:rPrChange w:id="2362" w:author="Kumar Baral" w:date="2022-12-12T16:18:00Z">
-              <w:rPr>
-                <w:b w:val="0"/>
-                <w:bCs w:val="0"/>
-              </w:rPr>
+              <w:rPr/>
             </w:rPrChange>
           </w:rPr>
           <w:delText xml:space="preserve">Figure </w:delText>
@@ -17379,41 +22726,27 @@
       <w:del w:id="2363" w:author="Kumar Baral" w:date="2022-12-12T16:52:00Z">
         <w:r>
           <w:rPr>
-            <w:b w:val="0"/>
-            <w:bCs w:val="0"/>
             <w:highlight w:val="yellow"/>
             <w:rPrChange w:id="2364" w:author="Kumar Baral" w:date="2022-12-12T16:18:00Z">
-              <w:rPr>
-                <w:b w:val="0"/>
-                <w:bCs w:val="0"/>
-              </w:rPr>
+              <w:rPr/>
             </w:rPrChange>
           </w:rPr>
           <w:fldChar w:fldCharType="begin"/>
         </w:r>
         <w:r>
           <w:rPr>
-            <w:b w:val="0"/>
-            <w:bCs w:val="0"/>
             <w:highlight w:val="yellow"/>
             <w:rPrChange w:id="2365" w:author="Kumar Baral" w:date="2022-12-12T16:18:00Z">
-              <w:rPr>
-                <w:b w:val="0"/>
-                <w:bCs w:val="0"/>
-              </w:rPr>
+              <w:rPr/>
             </w:rPrChange>
           </w:rPr>
           <w:delInstrText xml:space="preserve"> STYLEREF 1 \s </w:delInstrText>
         </w:r>
         <w:r>
           <w:rPr>
-            <w:b w:val="0"/>
-            <w:bCs w:val="0"/>
             <w:highlight w:val="yellow"/>
             <w:rPrChange w:id="2366" w:author="Kumar Baral" w:date="2022-12-12T16:18:00Z">
               <w:rPr>
-                <w:b w:val="0"/>
-                <w:bCs w:val="0"/>
                 <w:noProof/>
               </w:rPr>
             </w:rPrChange>
@@ -17422,14 +22755,10 @@
         </w:r>
         <w:r>
           <w:rPr>
-            <w:b w:val="0"/>
-            <w:bCs w:val="0"/>
             <w:noProof/>
             <w:highlight w:val="yellow"/>
             <w:rPrChange w:id="2367" w:author="Kumar Baral" w:date="2022-12-12T16:18:00Z">
               <w:rPr>
-                <w:b w:val="0"/>
-                <w:bCs w:val="0"/>
                 <w:noProof/>
               </w:rPr>
             </w:rPrChange>
@@ -17438,14 +22767,10 @@
         </w:r>
         <w:r>
           <w:rPr>
-            <w:b w:val="0"/>
-            <w:bCs w:val="0"/>
             <w:noProof/>
             <w:highlight w:val="yellow"/>
             <w:rPrChange w:id="2368" w:author="Kumar Baral" w:date="2022-12-12T16:18:00Z">
               <w:rPr>
-                <w:b w:val="0"/>
-                <w:bCs w:val="0"/>
                 <w:noProof/>
               </w:rPr>
             </w:rPrChange>
@@ -17454,55 +22779,36 @@
         </w:r>
         <w:r>
           <w:rPr>
-            <w:b w:val="0"/>
-            <w:bCs w:val="0"/>
             <w:highlight w:val="yellow"/>
             <w:rPrChange w:id="2369" w:author="Kumar Baral" w:date="2022-12-12T16:18:00Z">
-              <w:rPr>
-                <w:b w:val="0"/>
-                <w:bCs w:val="0"/>
-              </w:rPr>
+              <w:rPr/>
             </w:rPrChange>
           </w:rPr>
           <w:noBreakHyphen/>
         </w:r>
         <w:r>
           <w:rPr>
-            <w:b w:val="0"/>
-            <w:bCs w:val="0"/>
             <w:highlight w:val="yellow"/>
             <w:rPrChange w:id="2370" w:author="Kumar Baral" w:date="2022-12-12T16:18:00Z">
-              <w:rPr>
-                <w:b w:val="0"/>
-                <w:bCs w:val="0"/>
-              </w:rPr>
+              <w:rPr/>
             </w:rPrChange>
           </w:rPr>
           <w:fldChar w:fldCharType="begin"/>
         </w:r>
         <w:r>
           <w:rPr>
-            <w:b w:val="0"/>
-            <w:bCs w:val="0"/>
             <w:highlight w:val="yellow"/>
             <w:rPrChange w:id="2371" w:author="Kumar Baral" w:date="2022-12-12T16:18:00Z">
-              <w:rPr>
-                <w:b w:val="0"/>
-                <w:bCs w:val="0"/>
-              </w:rPr>
+              <w:rPr/>
             </w:rPrChange>
           </w:rPr>
           <w:delInstrText xml:space="preserve"> SEQ Figure \* ARABIC \s 1 </w:delInstrText>
         </w:r>
         <w:r>
           <w:rPr>
-            <w:b w:val="0"/>
-            <w:bCs w:val="0"/>
             <w:highlight w:val="yellow"/>
             <w:rPrChange w:id="2372" w:author="Kumar Baral" w:date="2022-12-12T16:18:00Z">
               <w:rPr>
-                <w:b w:val="0"/>
-                <w:bCs w:val="0"/>
                 <w:noProof/>
               </w:rPr>
             </w:rPrChange>
@@ -17511,14 +22817,10 @@
         </w:r>
         <w:r>
           <w:rPr>
-            <w:b w:val="0"/>
-            <w:bCs w:val="0"/>
             <w:noProof/>
             <w:highlight w:val="yellow"/>
             <w:rPrChange w:id="2373" w:author="Kumar Baral" w:date="2022-12-12T16:18:00Z">
               <w:rPr>
-                <w:b w:val="0"/>
-                <w:bCs w:val="0"/>
                 <w:noProof/>
               </w:rPr>
             </w:rPrChange>
@@ -17527,14 +22829,10 @@
         </w:r>
         <w:r>
           <w:rPr>
-            <w:b w:val="0"/>
-            <w:bCs w:val="0"/>
             <w:noProof/>
             <w:highlight w:val="yellow"/>
             <w:rPrChange w:id="2374" w:author="Kumar Baral" w:date="2022-12-12T16:18:00Z">
               <w:rPr>
-                <w:b w:val="0"/>
-                <w:bCs w:val="0"/>
                 <w:noProof/>
               </w:rPr>
             </w:rPrChange>
@@ -17547,14 +22845,9 @@
       <w:del w:id="2376" w:author="Kumar Baral" w:date="2022-12-12T16:54:00Z">
         <w:r>
           <w:rPr>
-            <w:b w:val="0"/>
-            <w:bCs w:val="0"/>
             <w:highlight w:val="yellow"/>
             <w:rPrChange w:id="2377" w:author="Kumar Baral" w:date="2022-12-12T16:18:00Z">
-              <w:rPr>
-                <w:b w:val="0"/>
-                <w:bCs w:val="0"/>
-              </w:rPr>
+              <w:rPr/>
             </w:rPrChange>
           </w:rPr>
           <w:delText>: Elevation wise area distribution of Catchment at Intake</w:delText>
@@ -18167,20 +23460,12 @@
           <w:delText xml:space="preserve">Figure </w:delText>
         </w:r>
         <w:r>
-          <w:rPr>
-            <w:b w:val="0"/>
-            <w:bCs w:val="0"/>
-          </w:rPr>
           <w:fldChar w:fldCharType="begin"/>
         </w:r>
         <w:r>
           <w:delInstrText xml:space="preserve"> STYLEREF 1 \s </w:delInstrText>
         </w:r>
         <w:r>
-          <w:rPr>
-            <w:b w:val="0"/>
-            <w:bCs w:val="0"/>
-          </w:rPr>
           <w:fldChar w:fldCharType="separate"/>
         </w:r>
         <w:r>
@@ -18191,8 +23476,6 @@
         </w:r>
         <w:r>
           <w:rPr>
-            <w:b w:val="0"/>
-            <w:bCs w:val="0"/>
             <w:noProof/>
           </w:rPr>
           <w:fldChar w:fldCharType="end"/>
@@ -18201,20 +23484,12 @@
           <w:noBreakHyphen/>
         </w:r>
         <w:r>
-          <w:rPr>
-            <w:b w:val="0"/>
-            <w:bCs w:val="0"/>
-          </w:rPr>
           <w:fldChar w:fldCharType="begin"/>
         </w:r>
         <w:r>
           <w:delInstrText xml:space="preserve"> SEQ Figure \* ARABIC \s 1 </w:delInstrText>
         </w:r>
         <w:r>
-          <w:rPr>
-            <w:b w:val="0"/>
-            <w:bCs w:val="0"/>
-          </w:rPr>
           <w:fldChar w:fldCharType="separate"/>
         </w:r>
         <w:r>
@@ -18225,8 +23500,6 @@
         </w:r>
         <w:r>
           <w:rPr>
-            <w:b w:val="0"/>
-            <w:bCs w:val="0"/>
             <w:noProof/>
           </w:rPr>
           <w:fldChar w:fldCharType="end"/>
@@ -18461,20 +23734,12 @@
           <w:delText xml:space="preserve">Figure </w:delText>
         </w:r>
         <w:r>
-          <w:rPr>
-            <w:b w:val="0"/>
-            <w:bCs w:val="0"/>
-          </w:rPr>
           <w:fldChar w:fldCharType="begin"/>
         </w:r>
         <w:r>
           <w:delInstrText xml:space="preserve"> STYLEREF 1 \s </w:delInstrText>
         </w:r>
         <w:r>
-          <w:rPr>
-            <w:b w:val="0"/>
-            <w:bCs w:val="0"/>
-          </w:rPr>
           <w:fldChar w:fldCharType="separate"/>
         </w:r>
         <w:r>
@@ -18485,8 +23750,6 @@
         </w:r>
         <w:r>
           <w:rPr>
-            <w:b w:val="0"/>
-            <w:bCs w:val="0"/>
             <w:noProof/>
           </w:rPr>
           <w:fldChar w:fldCharType="end"/>
@@ -18495,20 +23758,12 @@
           <w:noBreakHyphen/>
         </w:r>
         <w:r>
-          <w:rPr>
-            <w:b w:val="0"/>
-            <w:bCs w:val="0"/>
-          </w:rPr>
           <w:fldChar w:fldCharType="begin"/>
         </w:r>
         <w:r>
           <w:delInstrText xml:space="preserve"> SEQ Figure \* ARABIC \s 1 </w:delInstrText>
         </w:r>
         <w:r>
-          <w:rPr>
-            <w:b w:val="0"/>
-            <w:bCs w:val="0"/>
-          </w:rPr>
           <w:fldChar w:fldCharType="separate"/>
         </w:r>
         <w:r>
@@ -18519,8 +23774,6 @@
         </w:r>
         <w:r>
           <w:rPr>
-            <w:b w:val="0"/>
-            <w:bCs w:val="0"/>
             <w:noProof/>
           </w:rPr>
           <w:fldChar w:fldCharType="end"/>
@@ -18726,51 +23979,25 @@
       <w:r>
         <w:t xml:space="preserve">Table </w:t>
       </w:r>
-      <w:r>
-        <w:fldChar w:fldCharType="begin"/>
-      </w:r>
-      <w:r>
-        <w:instrText xml:space="preserve"> STYLEREF 1 \s </w:instrText>
-      </w:r>
-      <w:r>
-        <w:fldChar w:fldCharType="separate"/>
-      </w:r>
-      <w:r>
-        <w:rPr>
-          <w:noProof/>
-        </w:rPr>
-        <w:t>1</w:t>
-      </w:r>
-      <w:r>
-        <w:rPr>
-          <w:noProof/>
-        </w:rPr>
-        <w:fldChar w:fldCharType="end"/>
-      </w:r>
+      <w:fldSimple w:instr=" STYLEREF 1 \s ">
+        <w:r>
+          <w:rPr>
+            <w:noProof/>
+          </w:rPr>
+          <w:t>1</w:t>
+        </w:r>
+      </w:fldSimple>
       <w:r>
         <w:noBreakHyphen/>
       </w:r>
-      <w:r>
-        <w:fldChar w:fldCharType="begin"/>
-      </w:r>
-      <w:r>
-        <w:instrText xml:space="preserve"> SEQ Table \* ARABIC \s 1 </w:instrText>
-      </w:r>
-      <w:r>
-        <w:fldChar w:fldCharType="separate"/>
-      </w:r>
-      <w:r>
-        <w:rPr>
-          <w:noProof/>
-        </w:rPr>
-        <w:t>1</w:t>
-      </w:r>
-      <w:r>
-        <w:rPr>
-          <w:noProof/>
-        </w:rPr>
-        <w:fldChar w:fldCharType="end"/>
-      </w:r>
+      <w:fldSimple w:instr=" SEQ Table \* ARABIC \s 1 ">
+        <w:r>
+          <w:rPr>
+            <w:noProof/>
+          </w:rPr>
+          <w:t>1</w:t>
+        </w:r>
+      </w:fldSimple>
       <w:r>
         <w:t>: Mean Monthly Flow of Jhimruk River</w:t>
       </w:r>
@@ -18895,7 +24122,6 @@
                 <w:lang w:bidi="ne-NP"/>
               </w:rPr>
             </w:pPr>
-            <w:proofErr w:type="spellStart"/>
             <w:r>
               <w:rPr>
                 <w:rFonts w:cs="Calibri"/>
@@ -18904,7 +24130,6 @@
               </w:rPr>
               <w:t>Baishakh</w:t>
             </w:r>
-            <w:proofErr w:type="spellEnd"/>
           </w:p>
         </w:tc>
         <w:tc>
@@ -18970,7 +24195,6 @@
                 <w:lang w:bidi="ne-NP"/>
               </w:rPr>
             </w:pPr>
-            <w:proofErr w:type="spellStart"/>
             <w:r>
               <w:rPr>
                 <w:rFonts w:cs="Calibri"/>
@@ -18979,7 +24203,6 @@
               </w:rPr>
               <w:t>Jestha</w:t>
             </w:r>
-            <w:proofErr w:type="spellEnd"/>
           </w:p>
         </w:tc>
         <w:tc>
@@ -19045,7 +24268,6 @@
                 <w:lang w:bidi="ne-NP"/>
               </w:rPr>
             </w:pPr>
-            <w:proofErr w:type="spellStart"/>
             <w:r>
               <w:rPr>
                 <w:rFonts w:cs="Calibri"/>
@@ -19054,7 +24276,6 @@
               </w:rPr>
               <w:t>Ashadh</w:t>
             </w:r>
-            <w:proofErr w:type="spellEnd"/>
           </w:p>
         </w:tc>
         <w:tc>
@@ -19120,7 +24341,6 @@
                 <w:lang w:bidi="ne-NP"/>
               </w:rPr>
             </w:pPr>
-            <w:proofErr w:type="spellStart"/>
             <w:r>
               <w:rPr>
                 <w:rFonts w:cs="Calibri"/>
@@ -19129,7 +24349,6 @@
               </w:rPr>
               <w:t>Shrawan</w:t>
             </w:r>
-            <w:proofErr w:type="spellEnd"/>
           </w:p>
         </w:tc>
         <w:tc>
@@ -19195,7 +24414,6 @@
                 <w:lang w:bidi="ne-NP"/>
               </w:rPr>
             </w:pPr>
-            <w:proofErr w:type="spellStart"/>
             <w:r>
               <w:rPr>
                 <w:rFonts w:cs="Calibri"/>
@@ -19204,7 +24422,6 @@
               </w:rPr>
               <w:t>Bhadra</w:t>
             </w:r>
-            <w:proofErr w:type="spellEnd"/>
           </w:p>
         </w:tc>
         <w:tc>
@@ -19270,7 +24487,6 @@
                 <w:lang w:bidi="ne-NP"/>
               </w:rPr>
             </w:pPr>
-            <w:proofErr w:type="spellStart"/>
             <w:r>
               <w:rPr>
                 <w:rFonts w:cs="Calibri"/>
@@ -19279,7 +24495,6 @@
               </w:rPr>
               <w:t>Ashwin</w:t>
             </w:r>
-            <w:proofErr w:type="spellEnd"/>
           </w:p>
         </w:tc>
         <w:tc>
@@ -19420,7 +24635,6 @@
                 <w:lang w:bidi="ne-NP"/>
               </w:rPr>
             </w:pPr>
-            <w:proofErr w:type="spellStart"/>
             <w:r>
               <w:rPr>
                 <w:rFonts w:cs="Calibri"/>
@@ -19429,7 +24643,6 @@
               </w:rPr>
               <w:t>Mangsir</w:t>
             </w:r>
-            <w:proofErr w:type="spellEnd"/>
           </w:p>
         </w:tc>
         <w:tc>
@@ -19495,7 +24708,6 @@
                 <w:lang w:bidi="ne-NP"/>
               </w:rPr>
             </w:pPr>
-            <w:proofErr w:type="spellStart"/>
             <w:r>
               <w:rPr>
                 <w:rFonts w:cs="Calibri"/>
@@ -19504,7 +24716,6 @@
               </w:rPr>
               <w:t>Poush</w:t>
             </w:r>
-            <w:proofErr w:type="spellEnd"/>
           </w:p>
         </w:tc>
         <w:tc>
@@ -19570,7 +24781,6 @@
                 <w:lang w:bidi="ne-NP"/>
               </w:rPr>
             </w:pPr>
-            <w:proofErr w:type="spellStart"/>
             <w:r>
               <w:rPr>
                 <w:rFonts w:cs="Calibri"/>
@@ -19579,7 +24789,6 @@
               </w:rPr>
               <w:t>Magh</w:t>
             </w:r>
-            <w:proofErr w:type="spellEnd"/>
           </w:p>
         </w:tc>
         <w:tc>
@@ -19645,7 +24854,6 @@
                 <w:lang w:bidi="ne-NP"/>
               </w:rPr>
             </w:pPr>
-            <w:proofErr w:type="spellStart"/>
             <w:r>
               <w:rPr>
                 <w:rFonts w:cs="Calibri"/>
@@ -19654,7 +24862,6 @@
               </w:rPr>
               <w:t>Falgun</w:t>
             </w:r>
-            <w:proofErr w:type="spellEnd"/>
           </w:p>
         </w:tc>
         <w:tc>
@@ -19776,51 +24983,25 @@
       <w:r>
         <w:t xml:space="preserve">Figure </w:t>
       </w:r>
-      <w:r>
-        <w:fldChar w:fldCharType="begin"/>
-      </w:r>
-      <w:r>
-        <w:instrText xml:space="preserve"> STYLEREF 1 \s </w:instrText>
-      </w:r>
-      <w:r>
-        <w:fldChar w:fldCharType="separate"/>
-      </w:r>
-      <w:r>
-        <w:rPr>
-          <w:noProof/>
-        </w:rPr>
-        <w:t>1</w:t>
-      </w:r>
-      <w:r>
-        <w:rPr>
-          <w:noProof/>
-        </w:rPr>
-        <w:fldChar w:fldCharType="end"/>
-      </w:r>
+      <w:fldSimple w:instr=" STYLEREF 1 \s ">
+        <w:r>
+          <w:rPr>
+            <w:noProof/>
+          </w:rPr>
+          <w:t>1</w:t>
+        </w:r>
+      </w:fldSimple>
       <w:r>
         <w:noBreakHyphen/>
       </w:r>
-      <w:r>
-        <w:fldChar w:fldCharType="begin"/>
-      </w:r>
-      <w:r>
-        <w:instrText xml:space="preserve"> SEQ Figure \* ARABIC \s 1 </w:instrText>
-      </w:r>
-      <w:r>
-        <w:fldChar w:fldCharType="separate"/>
-      </w:r>
-      <w:r>
-        <w:rPr>
-          <w:noProof/>
-        </w:rPr>
-        <w:t>1</w:t>
-      </w:r>
-      <w:r>
-        <w:rPr>
-          <w:noProof/>
-        </w:rPr>
-        <w:fldChar w:fldCharType="end"/>
-      </w:r>
+      <w:fldSimple w:instr=" SEQ Figure \* ARABIC \s 1 ">
+        <w:r>
+          <w:rPr>
+            <w:noProof/>
+          </w:rPr>
+          <w:t>1</w:t>
+        </w:r>
+      </w:fldSimple>
       <w:r>
         <w:t>: Hydrographical representation of Mean Monthly flow of Jhimruk River</w:t>
       </w:r>
@@ -19875,51 +25056,25 @@
       <w:r>
         <w:t xml:space="preserve">Figure </w:t>
       </w:r>
-      <w:r>
-        <w:fldChar w:fldCharType="begin"/>
-      </w:r>
-      <w:r>
-        <w:instrText xml:space="preserve"> STYLEREF 1 \s </w:instrText>
-      </w:r>
-      <w:r>
-        <w:fldChar w:fldCharType="separate"/>
-      </w:r>
-      <w:r>
-        <w:rPr>
-          <w:noProof/>
-        </w:rPr>
-        <w:t>1</w:t>
-      </w:r>
-      <w:r>
-        <w:rPr>
-          <w:noProof/>
-        </w:rPr>
-        <w:fldChar w:fldCharType="end"/>
-      </w:r>
+      <w:fldSimple w:instr=" STYLEREF 1 \s ">
+        <w:r>
+          <w:rPr>
+            <w:noProof/>
+          </w:rPr>
+          <w:t>1</w:t>
+        </w:r>
+      </w:fldSimple>
       <w:r>
         <w:noBreakHyphen/>
       </w:r>
-      <w:r>
-        <w:fldChar w:fldCharType="begin"/>
-      </w:r>
-      <w:r>
-        <w:instrText xml:space="preserve"> SEQ Figure \* ARABIC \s 1 </w:instrText>
-      </w:r>
-      <w:r>
-        <w:fldChar w:fldCharType="separate"/>
-      </w:r>
-      <w:r>
-        <w:rPr>
-          <w:noProof/>
-        </w:rPr>
-        <w:t>2</w:t>
-      </w:r>
-      <w:r>
-        <w:rPr>
-          <w:noProof/>
-        </w:rPr>
-        <w:fldChar w:fldCharType="end"/>
-      </w:r>
+      <w:fldSimple w:instr=" SEQ Figure \* ARABIC \s 1 ">
+        <w:r>
+          <w:rPr>
+            <w:noProof/>
+          </w:rPr>
+          <w:t>2</w:t>
+        </w:r>
+      </w:fldSimple>
       <w:r>
         <w:t xml:space="preserve">: </w:t>
       </w:r>
@@ -20062,15 +25217,7 @@
       </w:pPr>
       <w:ins w:id="2595" w:author="Kumar Baral" w:date="2022-12-12T16:39:00Z">
         <w:r>
-          <w:t xml:space="preserve">The long-term mean monthly flow for driest month, </w:t>
-        </w:r>
-        <w:proofErr w:type="spellStart"/>
-        <w:r>
-          <w:t>Falgun</w:t>
-        </w:r>
-        <w:proofErr w:type="spellEnd"/>
-        <w:r>
-          <w:t xml:space="preserve"> at the </w:t>
+          <w:t xml:space="preserve">The long-term mean monthly flow for driest month, Falgun at the </w:t>
         </w:r>
         <w:r>
           <w:t>intake</w:t>
@@ -21270,7 +26417,7 @@
         <w:sz w:val="18"/>
         <w:szCs w:val="18"/>
       </w:rPr>
-      <w:t>v</w:t>
+      <w:t>viii</w:t>
     </w:r>
     <w:r>
       <w:rPr>
@@ -21378,7 +26525,7 @@
         <w:sz w:val="18"/>
         <w:szCs w:val="18"/>
       </w:rPr>
-      <w:t>9</w:t>
+      <w:t>10</w:t>
     </w:r>
     <w:r>
       <w:rPr>
@@ -21441,23 +26588,13 @@
         <w:sz w:val="20"/>
       </w:rPr>
     </w:pPr>
-    <w:proofErr w:type="spellStart"/>
     <w:r>
       <w:rPr>
         <w:rFonts w:ascii="Gill Sans MT" w:hAnsi="Gill Sans MT"/>
         <w:i/>
         <w:sz w:val="20"/>
       </w:rPr>
-      <w:t>Butwal</w:t>
-    </w:r>
-    <w:proofErr w:type="spellEnd"/>
-    <w:r>
-      <w:rPr>
-        <w:rFonts w:ascii="Gill Sans MT" w:hAnsi="Gill Sans MT"/>
-        <w:i/>
-        <w:sz w:val="20"/>
-      </w:rPr>
-      <w:t xml:space="preserve"> Power Company Ltd.                         </w:t>
+      <w:t xml:space="preserve">Butwal Power Company Ltd.                         </w:t>
     </w:r>
     <w:r>
       <w:rPr>
@@ -21569,23 +26706,13 @@
         <w:sz w:val="20"/>
       </w:rPr>
     </w:pPr>
-    <w:proofErr w:type="spellStart"/>
     <w:r>
       <w:rPr>
         <w:rFonts w:ascii="Gill Sans MT" w:hAnsi="Gill Sans MT"/>
         <w:i/>
         <w:sz w:val="20"/>
       </w:rPr>
-      <w:t>Butwal</w:t>
-    </w:r>
-    <w:proofErr w:type="spellEnd"/>
-    <w:r>
-      <w:rPr>
-        <w:rFonts w:ascii="Gill Sans MT" w:hAnsi="Gill Sans MT"/>
-        <w:i/>
-        <w:sz w:val="20"/>
-      </w:rPr>
-      <w:t xml:space="preserve"> Power Company Ltd.                         </w:t>
+      <w:t xml:space="preserve">Butwal Power Company Ltd.                         </w:t>
     </w:r>
     <w:r>
       <w:rPr>
@@ -33186,6 +38313,9 @@
     <w:abstractNumId w:val="27"/>
   </w:num>
   <w:num w:numId="138">
+    <w:abstractNumId w:val="52"/>
+  </w:num>
+  <w:num w:numId="139">
     <w:abstractNumId w:val="52"/>
   </w:num>
   <w:numIdMacAtCleanup w:val="135"/>
@@ -36751,7 +41881,7 @@
 </file>
 
 <file path=customXml/itemProps1.xml><?xml version="1.0" encoding="utf-8"?>
-<ds:datastoreItem xmlns:ds="http://schemas.openxmlformats.org/officeDocument/2006/customXml" ds:itemID="{353D431B-0146-4287-B0C3-B266E6809F66}">
+<ds:datastoreItem xmlns:ds="http://schemas.openxmlformats.org/officeDocument/2006/customXml" ds:itemID="{4F5A5D6A-4258-4400-BE59-46FCAA3AF1A9}">
   <ds:schemaRefs>
     <ds:schemaRef ds:uri="http://schemas.openxmlformats.org/officeDocument/2006/bibliography"/>
   </ds:schemaRefs>
